--- a/td7.docx
+++ b/td7.docx
@@ -1,193 +1,148 @@
 
 <file path=word/document.xml><?xml version="1.0" encoding="utf-8"?>
-<w:document xmlns:wpc="http://schemas.microsoft.com/office/word/2010/wordprocessingCanvas" xmlns:cx="http://schemas.microsoft.com/office/drawing/2014/chartex" xmlns:cx1="http://schemas.microsoft.com/office/drawing/2015/9/8/chartex" xmlns:cx2="http://schemas.microsoft.com/office/drawing/2015/10/21/chartex" xmlns:cx3="http://schemas.microsoft.com/office/drawing/2016/5/9/chartex" xmlns:cx4="http://schemas.microsoft.com/office/drawing/2016/5/10/chartex" xmlns:cx5="http://schemas.microsoft.com/office/drawing/2016/5/11/chartex" xmlns:cx6="http://schemas.microsoft.com/office/drawing/2016/5/12/chartex" xmlns:cx7="http://schemas.microsoft.com/office/drawing/2016/5/13/chartex" xmlns:cx8="http://schemas.microsoft.com/office/drawing/2016/5/14/chartex" xmlns:mc="http://schemas.openxmlformats.org/markup-compatibility/2006" xmlns:aink="http://schemas.microsoft.com/office/drawing/2016/ink" xmlns:am3d="http://schemas.microsoft.com/office/drawing/2017/model3d" xmlns:o="urn:schemas-microsoft-com:office:office" xmlns:r="http://schemas.openxmlformats.org/officeDocument/2006/relationships" xmlns:m="http://schemas.openxmlformats.org/officeDocument/2006/math" xmlns:v="urn:schemas-microsoft-com:vml" xmlns:wp14="http://schemas.microsoft.com/office/word/2010/wordprocessingDrawing" xmlns:wp="http://schemas.openxmlformats.org/drawingml/2006/wordprocessingDrawing" xmlns:w10="urn:schemas-microsoft-com:office:word" xmlns:w="http://schemas.openxmlformats.org/wordprocessingml/2006/main" xmlns:w14="http://schemas.microsoft.com/office/word/2010/wordml" xmlns:w15="http://schemas.microsoft.com/office/word/2012/wordml" xmlns:w16cid="http://schemas.microsoft.com/office/word/2016/wordml/cid" xmlns:w16se="http://schemas.microsoft.com/office/word/2015/wordml/symex" xmlns:wpg="http://schemas.microsoft.com/office/word/2010/wordprocessingGroup" xmlns:wpi="http://schemas.microsoft.com/office/word/2010/wordprocessingInk" xmlns:wne="http://schemas.microsoft.com/office/word/2006/wordml" xmlns:wps="http://schemas.microsoft.com/office/word/2010/wordprocessingShape" mc:Ignorable="w14 w15 w16se w16cid wp14">
+<w:document xmlns:o="urn:schemas-microsoft-com:office:office" xmlns:r="http://schemas.openxmlformats.org/officeDocument/2006/relationships" xmlns:v="urn:schemas-microsoft-com:vml" xmlns:w="http://schemas.openxmlformats.org/wordprocessingml/2006/main" xmlns:w10="urn:schemas-microsoft-com:office:word" xmlns:wp="http://schemas.openxmlformats.org/drawingml/2006/wordprocessingDrawing" xmlns:wps="http://schemas.microsoft.com/office/word/2010/wordprocessingShape" xmlns:wpg="http://schemas.microsoft.com/office/word/2010/wordprocessingGroup" xmlns:mc="http://schemas.openxmlformats.org/markup-compatibility/2006" xmlns:wp14="http://schemas.microsoft.com/office/word/2010/wordprocessingDrawing" xmlns:w14="http://schemas.microsoft.com/office/word/2010/wordml" mc:Ignorable="w14 wp14">
   <w:body>
     <w:p>
-      <w:proofErr w:type="spellStart"/>
-      <w:r>
-        <w:t>Modif</w:t>
-      </w:r>
-      <w:proofErr w:type="spellEnd"/>
-      <w:r>
-        <w:t xml:space="preserve"> projet Compilation</w:t>
-      </w:r>
-    </w:p>
-    <w:p/>
-    <w:p>
-      <w:pPr>
-        <w:pStyle w:val="Paragraphedeliste"/>
+      <w:pPr>
+        <w:pStyle w:val="Normal"/>
+        <w:rPr/>
+      </w:pPr>
+      <w:r>
+        <w:rPr/>
+        <w:t>Modif projet Compilation</w:t>
+      </w:r>
+    </w:p>
+    <w:p>
+      <w:pPr>
+        <w:pStyle w:val="Normal"/>
+        <w:rPr/>
+      </w:pPr>
+      <w:r>
+        <w:rPr/>
+      </w:r>
+    </w:p>
+    <w:p>
+      <w:pPr>
+        <w:pStyle w:val="ListParagraph"/>
         <w:numPr>
           <w:ilvl w:val="0"/>
           <w:numId w:val="1"/>
         </w:numPr>
-      </w:pPr>
-      <w:proofErr w:type="spellStart"/>
-      <w:r>
-        <w:t>Concat</w:t>
-      </w:r>
-      <w:proofErr w:type="spellEnd"/>
-      <w:r>
-        <w:t xml:space="preserve"> </w:t>
-      </w:r>
-      <w:proofErr w:type="spellStart"/>
-      <w:r>
-        <w:t>function</w:t>
-      </w:r>
-      <w:proofErr w:type="spellEnd"/>
-    </w:p>
-    <w:p>
-      <w:pPr>
-        <w:pStyle w:val="Paragraphedeliste"/>
-      </w:pPr>
-    </w:p>
-    <w:p>
-      <w:pPr>
-        <w:pStyle w:val="Paragraphedeliste"/>
-      </w:pPr>
-      <w:r>
-        <w:t>Pas de changements côtés lexical/syntaxique -&gt; on utilise le même ‘+’ que pour une addition (</w:t>
-      </w:r>
-      <w:proofErr w:type="spellStart"/>
-      <w:r>
-        <w:t>barith</w:t>
-      </w:r>
-      <w:proofErr w:type="spellEnd"/>
-      <w:r>
-        <w:t>)</w:t>
-      </w:r>
-    </w:p>
-    <w:p>
-      <w:pPr>
-        <w:pStyle w:val="Paragraphedeliste"/>
-      </w:pPr>
-    </w:p>
-    <w:p>
-      <w:pPr>
-        <w:pStyle w:val="Paragraphedeliste"/>
-      </w:pPr>
-      <w:r>
-        <w:t xml:space="preserve">Pas de changements </w:t>
-      </w:r>
-      <w:proofErr w:type="spellStart"/>
-      <w:r>
-        <w:t>main.c</w:t>
-      </w:r>
-      <w:proofErr w:type="spellEnd"/>
-      <w:r>
-        <w:t>/</w:t>
-      </w:r>
-      <w:proofErr w:type="spellStart"/>
-      <w:r>
-        <w:t>symbols.c</w:t>
-      </w:r>
-      <w:proofErr w:type="spellEnd"/>
-      <w:r>
-        <w:t>/</w:t>
-      </w:r>
-      <w:proofErr w:type="spellStart"/>
-      <w:r>
-        <w:t>toy.h</w:t>
-      </w:r>
-      <w:proofErr w:type="spellEnd"/>
-      <w:r>
-        <w:t>/</w:t>
-      </w:r>
-      <w:proofErr w:type="spellStart"/>
-      <w:r>
-        <w:t>utils.c</w:t>
-      </w:r>
-      <w:proofErr w:type="spellEnd"/>
-      <w:r>
-        <w:t>/</w:t>
-      </w:r>
-      <w:proofErr w:type="spellStart"/>
-      <w:r>
-        <w:t>ast.c</w:t>
-      </w:r>
-      <w:proofErr w:type="spellEnd"/>
-    </w:p>
-    <w:p>
-      <w:pPr>
-        <w:pStyle w:val="Paragraphedeliste"/>
-      </w:pPr>
-      <w:r>
-        <w:t xml:space="preserve">Fichier </w:t>
-      </w:r>
-      <w:proofErr w:type="spellStart"/>
-      <w:r>
-        <w:t>analysis.c</w:t>
-      </w:r>
-      <w:proofErr w:type="spellEnd"/>
-      <w:r>
-        <w:t xml:space="preserve"> : </w:t>
-      </w:r>
-    </w:p>
-    <w:p>
-      <w:pPr>
-        <w:pStyle w:val="Paragraphedeliste"/>
-      </w:pPr>
-      <w:r>
-        <w:t xml:space="preserve">Fonction </w:t>
-      </w:r>
-      <w:proofErr w:type="spellStart"/>
-      <w:r>
-        <w:t>analysis_expression</w:t>
-      </w:r>
-      <w:proofErr w:type="spellEnd"/>
-      <w:r>
-        <w:t xml:space="preserve">, case 2 / </w:t>
-      </w:r>
-      <w:proofErr w:type="spellStart"/>
-      <w:r>
-        <w:t>barith</w:t>
-      </w:r>
-      <w:proofErr w:type="spellEnd"/>
-    </w:p>
-    <w:p>
-      <w:pPr>
-        <w:pStyle w:val="Paragraphedeliste"/>
-      </w:pPr>
-      <w:r>
+        <w:rPr/>
+      </w:pPr>
+      <w:r>
+        <w:rPr/>
+        <w:t>Concat function</w:t>
+      </w:r>
+    </w:p>
+    <w:p>
+      <w:pPr>
+        <w:pStyle w:val="ListParagraph"/>
+        <w:rPr/>
+      </w:pPr>
+      <w:r>
+        <w:rPr/>
+      </w:r>
+    </w:p>
+    <w:p>
+      <w:pPr>
+        <w:pStyle w:val="ListParagraph"/>
+        <w:rPr/>
+      </w:pPr>
+      <w:r>
+        <w:rPr/>
+        <w:t>Pas de changements côtés lexical/syntaxique -&gt; on utilise le même ‘+’ que pour une addition (barith)</w:t>
+      </w:r>
+    </w:p>
+    <w:p>
+      <w:pPr>
+        <w:pStyle w:val="ListParagraph"/>
+        <w:rPr/>
+      </w:pPr>
+      <w:r>
+        <w:rPr/>
+      </w:r>
+    </w:p>
+    <w:p>
+      <w:pPr>
+        <w:pStyle w:val="ListParagraph"/>
+        <w:rPr/>
+      </w:pPr>
+      <w:r>
+        <w:rPr/>
+        <w:t>Pas de changements main.c/symbols.c/toy.h/utils.c/ast.c</w:t>
+      </w:r>
+    </w:p>
+    <w:p>
+      <w:pPr>
+        <w:pStyle w:val="ListParagraph"/>
+        <w:rPr/>
+      </w:pPr>
+      <w:r>
+        <w:rPr/>
+        <w:t xml:space="preserve">Fichier analysis.c : </w:t>
+      </w:r>
+    </w:p>
+    <w:p>
+      <w:pPr>
+        <w:pStyle w:val="ListParagraph"/>
+        <w:rPr/>
+      </w:pPr>
+      <w:r>
+        <w:rPr/>
+        <w:t>Fonction analysis_expression, case 2 / barith</w:t>
+      </w:r>
+    </w:p>
+    <w:p>
+      <w:pPr>
+        <w:pStyle w:val="ListParagraph"/>
+        <w:rPr/>
+      </w:pPr>
+      <w:r>
+        <w:rPr/>
         <w:t>suppression de la condition op1 &amp; op2 doivent être des nombres.</w:t>
       </w:r>
     </w:p>
     <w:p>
       <w:pPr>
-        <w:pStyle w:val="Paragraphedeliste"/>
-      </w:pPr>
-      <w:r>
-        <w:t>On vérifie maintenant si op1&amp;op1 sont des nombres, pour attribuer au nœud le bon type, si ce n’est pas des nombres le type du nœud sera « string ».</w:t>
-      </w:r>
-    </w:p>
-    <w:p>
-      <w:pPr>
-        <w:pStyle w:val="Paragraphedeliste"/>
-      </w:pPr>
-    </w:p>
-    <w:p>
-      <w:pPr>
-        <w:pStyle w:val="Paragraphedeliste"/>
-      </w:pPr>
-      <w:r>
-        <w:t xml:space="preserve">Fichier </w:t>
-      </w:r>
-      <w:proofErr w:type="spellStart"/>
-      <w:r>
-        <w:t>toy-runtime.h</w:t>
-      </w:r>
-      <w:proofErr w:type="spellEnd"/>
-      <w:r>
-        <w:t xml:space="preserve"> : déclaration de la nouvelle fonction </w:t>
-      </w:r>
-      <w:proofErr w:type="spellStart"/>
-      <w:r>
-        <w:t>concat</w:t>
-      </w:r>
-      <w:proofErr w:type="spellEnd"/>
-    </w:p>
-    <w:p>
-      <w:pPr>
-        <w:pStyle w:val="Paragraphedeliste"/>
+        <w:pStyle w:val="ListParagraph"/>
+        <w:rPr/>
+      </w:pPr>
+      <w:r>
+        <w:rPr/>
+        <w:t xml:space="preserve">On vérifie maintenant si op1&amp;op1 sont des nombres, pour attribuer au nœud le bon type, si ce n’est pas des nombres le type du nœud sera « string » </w:t>
+      </w:r>
+      <w:r>
+        <w:rPr/>
+        <w:t>si l’opérateur est un +</w:t>
+      </w:r>
+      <w:r>
+        <w:rPr/>
+        <w:t>.</w:t>
+      </w:r>
+    </w:p>
+    <w:p>
+      <w:pPr>
+        <w:pStyle w:val="ListParagraph"/>
+        <w:rPr/>
+      </w:pPr>
+      <w:r>
+        <w:rPr/>
+      </w:r>
+    </w:p>
+    <w:p>
+      <w:pPr>
+        <w:pStyle w:val="ListParagraph"/>
+        <w:rPr/>
+      </w:pPr>
+      <w:r>
+        <w:rPr/>
+        <w:t>Fichier toy-runtime.h : déclaration de la nouvelle fonction concat</w:t>
+      </w:r>
+    </w:p>
+    <w:p>
+      <w:pPr>
+        <w:pStyle w:val="ListParagraph"/>
         <w:rPr>
           <w:lang w:val="en-US"/>
         </w:rPr>
@@ -196,185 +151,399 @@
         <w:rPr>
           <w:lang w:val="en-US"/>
         </w:rPr>
-        <w:t>_</w:t>
-      </w:r>
-      <w:proofErr w:type="spellStart"/>
+        <w:t>_toy_string _toy_concat_string(_toy_string str1, _toy_string str2);</w:t>
+      </w:r>
+    </w:p>
+    <w:p>
+      <w:pPr>
+        <w:pStyle w:val="ListParagraph"/>
+        <w:rPr/>
+      </w:pPr>
+      <w:r>
+        <w:rPr/>
+        <w:t>Fichier toy_runtime.c: corps de la fonction concat</w:t>
+      </w:r>
+    </w:p>
+    <w:p>
+      <w:pPr>
+        <w:pStyle w:val="ListParagraph"/>
+        <w:rPr/>
+      </w:pPr>
+      <w:r>
+        <w:rPr/>
+        <w:t xml:space="preserve">Prends en paramètre deux toy_string (char*) et retourne un toy_string </w:t>
+      </w:r>
+    </w:p>
+    <w:p>
+      <w:pPr>
+        <w:pStyle w:val="ListParagraph"/>
+        <w:rPr/>
+      </w:pPr>
+      <w:r>
+        <w:rPr/>
+        <w:t xml:space="preserve">Cas string null : </w:t>
+      </w:r>
+      <w:r>
+        <w:rPr/>
+        <w:t>return NULL</w:t>
+      </w:r>
+    </w:p>
+    <w:p>
+      <w:pPr>
+        <w:pStyle w:val="ListParagraph"/>
+        <w:rPr/>
+      </w:pPr>
+      <w:r>
+        <w:rPr/>
+      </w:r>
+    </w:p>
+    <w:p>
+      <w:pPr>
+        <w:pStyle w:val="ListParagraph"/>
+        <w:rPr/>
+      </w:pPr>
+      <w:r>
+        <w:rPr/>
+        <w:t>Fichier prodcode.c :</w:t>
+      </w:r>
+    </w:p>
+    <w:p>
+      <w:pPr>
+        <w:pStyle w:val="ListParagraph"/>
+        <w:rPr/>
+      </w:pPr>
+      <w:r>
+        <w:rPr/>
+        <w:t>Dans le cas où c’est un nœud de type string, arité 2 et qu’il y a un ‘+’, on génère la fonction de concaténation.</w:t>
+      </w:r>
+    </w:p>
+    <w:p>
+      <w:pPr>
+        <w:pStyle w:val="ListParagraph"/>
+        <w:rPr/>
+      </w:pPr>
+      <w:r>
+        <w:rPr/>
+      </w:r>
+    </w:p>
+    <w:p>
+      <w:pPr>
+        <w:pStyle w:val="ListParagraph"/>
+        <w:rPr/>
+      </w:pPr>
+      <w:r>
+        <w:rPr/>
+        <w:t>Problème :</w:t>
+      </w:r>
+    </w:p>
+    <w:p>
+      <w:pPr>
+        <w:pStyle w:val="ListParagraph"/>
+        <w:rPr/>
+      </w:pPr>
+      <w:r>
+        <w:rPr/>
+        <w:t>fail-concat.toy : print(« 1 » + « 2 »)  faux ? Print(1+2)  faux ?</w:t>
+      </w:r>
+    </w:p>
+    <w:p>
+      <w:pPr>
+        <w:pStyle w:val="ListParagraph"/>
+        <w:rPr/>
+      </w:pPr>
+      <w:r>
+        <w:rPr/>
+      </w:r>
+    </w:p>
+    <w:p>
+      <w:pPr>
+        <w:pStyle w:val="ListParagraph"/>
+        <w:rPr/>
+      </w:pPr>
+      <w:r>
+        <w:rPr/>
+        <w:t>2- Ajout des opérateurs +=, -=, *= et /=</w:t>
+      </w:r>
+    </w:p>
+    <w:p>
+      <w:pPr>
+        <w:pStyle w:val="ListParagraph"/>
+        <w:rPr/>
+      </w:pPr>
+      <w:r>
+        <w:rPr/>
+        <w:t>Lexical :</w:t>
+      </w:r>
+    </w:p>
+    <w:p>
+      <w:pPr>
+        <w:pStyle w:val="ListParagraph"/>
+        <w:rPr/>
+      </w:pPr>
+      <w:r>
+        <w:rPr/>
+        <w:t>+= PE</w:t>
+      </w:r>
+    </w:p>
+    <w:p>
+      <w:pPr>
+        <w:pStyle w:val="ListParagraph"/>
+        <w:rPr/>
+      </w:pPr>
+      <w:r>
+        <w:rPr/>
+        <w:t>-= ME</w:t>
+      </w:r>
+    </w:p>
+    <w:p>
+      <w:pPr>
+        <w:pStyle w:val="ListParagraph"/>
+        <w:rPr/>
+      </w:pPr>
+      <w:r>
+        <w:rPr/>
+        <w:t>*= TE</w:t>
+      </w:r>
+    </w:p>
+    <w:p>
+      <w:pPr>
+        <w:pStyle w:val="ListParagraph"/>
+        <w:rPr/>
+      </w:pPr>
+      <w:r>
+        <w:rPr/>
+      </w:r>
+    </w:p>
+    <w:p>
+      <w:pPr>
+        <w:pStyle w:val="ListParagraph"/>
+        <w:rPr/>
+      </w:pPr>
+      <w:r>
+        <w:rPr/>
+        <w:t xml:space="preserve">Syntaxic : </w:t>
+      </w:r>
+    </w:p>
+    <w:p>
+      <w:pPr>
+        <w:pStyle w:val="Normal"/>
+        <w:rPr/>
+      </w:pPr>
       <w:r>
         <w:rPr>
-          <w:lang w:val="en-US"/>
+          <w:rFonts w:ascii="JetBrains Mono" w:hAnsi="JetBrains Mono"/>
+          <w:b w:val="false"/>
+          <w:i w:val="false"/>
+          <w:color w:val="A9B7C6"/>
+          <w:sz w:val="20"/>
         </w:rPr>
-        <w:t>toy_string</w:t>
-      </w:r>
-      <w:proofErr w:type="spellEnd"/>
+        <w:t>%right '=' PE ME TE DE</w:t>
+      </w:r>
+      <w:r>
+        <w:rPr/>
+        <w:br/>
+      </w:r>
+    </w:p>
+    <w:p>
+      <w:pPr>
+        <w:pStyle w:val="ListParagraph"/>
+        <w:rPr/>
+      </w:pPr>
+      <w:r>
+        <w:rPr/>
+        <w:t>expr :</w:t>
+      </w:r>
+    </w:p>
+    <w:p>
+      <w:pPr>
+        <w:pStyle w:val="Normal"/>
+        <w:rPr/>
+      </w:pPr>
       <w:r>
         <w:rPr>
-          <w:lang w:val="en-US"/>
+          <w:rFonts w:ascii="JetBrains Mono" w:hAnsi="JetBrains Mono"/>
+          <w:b w:val="false"/>
+          <w:i w:val="false"/>
+          <w:color w:val="A9B7C6"/>
+          <w:sz w:val="20"/>
         </w:rPr>
-        <w:t xml:space="preserve"> _</w:t>
-      </w:r>
-      <w:proofErr w:type="spellStart"/>
+        <w:t>|       var '=' expr          { $$ = make_expression("=",  assign, 2, $1,$3);}</w:t>
+      </w:r>
+      <w:r>
+        <w:rPr/>
+        <w:br/>
+      </w:r>
       <w:r>
         <w:rPr>
-          <w:lang w:val="en-US"/>
+          <w:rFonts w:ascii="JetBrains Mono" w:hAnsi="JetBrains Mono"/>
+          <w:b w:val="false"/>
+          <w:i w:val="false"/>
+          <w:color w:val="A9B7C6"/>
+          <w:sz w:val="20"/>
         </w:rPr>
-        <w:t>toy_concat_string</w:t>
-      </w:r>
-      <w:proofErr w:type="spellEnd"/>
+        <w:t>|       var PE expr          { $$ = make_expression("+=",  assign, 2, $1,$3);}</w:t>
+      </w:r>
+      <w:r>
+        <w:rPr/>
+        <w:br/>
+      </w:r>
       <w:r>
         <w:rPr>
-          <w:lang w:val="en-US"/>
+          <w:rFonts w:ascii="JetBrains Mono" w:hAnsi="JetBrains Mono"/>
+          <w:b w:val="false"/>
+          <w:i w:val="false"/>
+          <w:color w:val="A9B7C6"/>
+          <w:sz w:val="20"/>
         </w:rPr>
-        <w:t>(_</w:t>
-      </w:r>
-      <w:proofErr w:type="spellStart"/>
+        <w:t>|       var ME expr          { $$ = make_expression("-=",  assign, 2, $1,$3);}</w:t>
+      </w:r>
+      <w:r>
+        <w:rPr/>
+        <w:br/>
+      </w:r>
       <w:r>
         <w:rPr>
-          <w:lang w:val="en-US"/>
+          <w:rFonts w:ascii="JetBrains Mono" w:hAnsi="JetBrains Mono"/>
+          <w:b w:val="false"/>
+          <w:i w:val="false"/>
+          <w:color w:val="A9B7C6"/>
+          <w:sz w:val="20"/>
         </w:rPr>
-        <w:t>toy_string</w:t>
-      </w:r>
-      <w:proofErr w:type="spellEnd"/>
+        <w:t>|       var TE expr          { $$ = make_expression("*=",  assign, 2, $1,$3);}</w:t>
+      </w:r>
+      <w:r>
+        <w:rPr/>
+        <w:br/>
+      </w:r>
       <w:r>
         <w:rPr>
-          <w:lang w:val="en-US"/>
+          <w:rFonts w:ascii="JetBrains Mono" w:hAnsi="JetBrains Mono"/>
+          <w:b w:val="false"/>
+          <w:i w:val="false"/>
+          <w:color w:val="A9B7C6"/>
+          <w:sz w:val="20"/>
         </w:rPr>
-        <w:t xml:space="preserve"> str1, _</w:t>
-      </w:r>
-      <w:proofErr w:type="spellStart"/>
-      <w:r>
+        <w:t>|       var DE expr          { $$ = make_expression("/=",  assign, 2, $1,$3);}</w:t>
+      </w:r>
+    </w:p>
+    <w:p>
+      <w:pPr>
+        <w:pStyle w:val="Normal"/>
         <w:rPr>
-          <w:lang w:val="en-US"/>
+          <w:rFonts w:ascii="JetBrains Mono" w:hAnsi="JetBrains Mono"/>
+          <w:b w:val="false"/>
+          <w:b w:val="false"/>
+          <w:i w:val="false"/>
+          <w:i w:val="false"/>
+          <w:color w:val="A9B7C6"/>
+          <w:sz w:val="20"/>
         </w:rPr>
-        <w:t>toy_string</w:t>
-      </w:r>
-      <w:proofErr w:type="spellEnd"/>
-      <w:r>
+      </w:pPr>
+      <w:r>
+        <w:rPr/>
+      </w:r>
+    </w:p>
+    <w:p>
+      <w:pPr>
+        <w:pStyle w:val="Normal"/>
         <w:rPr>
-          <w:lang w:val="en-US"/>
+          <w:rFonts w:ascii="JetBrains Mono" w:hAnsi="JetBrains Mono"/>
+          <w:b w:val="false"/>
+          <w:b w:val="false"/>
+          <w:i w:val="false"/>
+          <w:i w:val="false"/>
+          <w:color w:val="A9B7C6"/>
+          <w:sz w:val="20"/>
         </w:rPr>
-        <w:t xml:space="preserve"> str2);</w:t>
-      </w:r>
-    </w:p>
-    <w:p>
-      <w:pPr>
-        <w:pStyle w:val="Paragraphedeliste"/>
-      </w:pPr>
-      <w:r>
-        <w:t xml:space="preserve">Fichier </w:t>
-      </w:r>
-      <w:proofErr w:type="spellStart"/>
-      <w:r>
-        <w:t>toy_runtime.c</w:t>
-      </w:r>
-      <w:proofErr w:type="spellEnd"/>
-      <w:r>
-        <w:t>: co</w:t>
-      </w:r>
-      <w:r>
-        <w:t xml:space="preserve">rps de la fonction </w:t>
-      </w:r>
-      <w:proofErr w:type="spellStart"/>
-      <w:r>
-        <w:t>concat</w:t>
-      </w:r>
-      <w:proofErr w:type="spellEnd"/>
-    </w:p>
-    <w:p>
-      <w:pPr>
-        <w:pStyle w:val="Paragraphedeliste"/>
-      </w:pPr>
-      <w:r>
-        <w:t xml:space="preserve">Prends en paramètre deux </w:t>
-      </w:r>
-      <w:proofErr w:type="spellStart"/>
-      <w:r>
-        <w:t>toy_string</w:t>
-      </w:r>
-      <w:proofErr w:type="spellEnd"/>
-      <w:r>
-        <w:t xml:space="preserve"> (char*) et retourne un </w:t>
-      </w:r>
-      <w:proofErr w:type="spellStart"/>
-      <w:r>
-        <w:t>toy_string</w:t>
-      </w:r>
-      <w:proofErr w:type="spellEnd"/>
-      <w:r>
-        <w:t xml:space="preserve"> </w:t>
-      </w:r>
-    </w:p>
-    <w:p>
-      <w:pPr>
-        <w:pStyle w:val="Paragraphedeliste"/>
-      </w:pPr>
-      <w:r>
-        <w:t xml:space="preserve">Cas string </w:t>
-      </w:r>
-      <w:proofErr w:type="spellStart"/>
-      <w:r>
-        <w:t>null</w:t>
-      </w:r>
-      <w:proofErr w:type="spellEnd"/>
-      <w:r>
-        <w:t xml:space="preserve"> : remplacement par une chaine vide </w:t>
-      </w:r>
-    </w:p>
-    <w:p>
-      <w:pPr>
-        <w:pStyle w:val="Paragraphedeliste"/>
-      </w:pPr>
-    </w:p>
-    <w:p>
-      <w:pPr>
-        <w:pStyle w:val="Paragraphedeliste"/>
-      </w:pPr>
-      <w:r>
-        <w:t xml:space="preserve">Fichier </w:t>
-      </w:r>
-      <w:proofErr w:type="spellStart"/>
-      <w:r>
-        <w:t>prodcode.c</w:t>
-      </w:r>
-      <w:proofErr w:type="spellEnd"/>
-      <w:r>
-        <w:t> :</w:t>
-      </w:r>
-    </w:p>
-    <w:p>
-      <w:pPr>
-        <w:pStyle w:val="Paragraphedeliste"/>
-      </w:pPr>
-      <w:r>
-        <w:t xml:space="preserve">Dans le cas où c’est un nœud de type string, </w:t>
-      </w:r>
-      <w:proofErr w:type="spellStart"/>
-      <w:r>
-        <w:t>arité</w:t>
-      </w:r>
-      <w:proofErr w:type="spellEnd"/>
-      <w:r>
-        <w:t xml:space="preserve"> 2 et qu’il y a un ‘+’, on génère la fonction de concaténation.</w:t>
-      </w:r>
-      <w:bookmarkStart w:id="0" w:name="_GoBack"/>
-      <w:bookmarkEnd w:id="0"/>
+      </w:pPr>
+      <w:r>
+        <w:rPr/>
+      </w:r>
+    </w:p>
+    <w:p>
+      <w:pPr>
+        <w:pStyle w:val="Normal"/>
+        <w:rPr>
+          <w:rFonts w:ascii="JetBrains Mono" w:hAnsi="JetBrains Mono"/>
+          <w:b w:val="false"/>
+          <w:b w:val="false"/>
+          <w:i w:val="false"/>
+          <w:i w:val="false"/>
+          <w:color w:val="A9B7C6"/>
+          <w:sz w:val="20"/>
+        </w:rPr>
+      </w:pPr>
+      <w:r>
+        <w:rPr/>
+      </w:r>
+    </w:p>
+    <w:p>
+      <w:pPr>
+        <w:pStyle w:val="Normal"/>
+        <w:rPr/>
+      </w:pPr>
+      <w:r>
+        <w:rPr/>
+        <w:t>Analysis.c</w:t>
+      </w:r>
+    </w:p>
+    <w:p>
+      <w:pPr>
+        <w:pStyle w:val="Normal"/>
+        <w:rPr/>
+      </w:pPr>
+      <w:r>
+        <w:rPr/>
+        <w:t>RAS</w:t>
+      </w:r>
+    </w:p>
+    <w:p>
+      <w:pPr>
+        <w:pStyle w:val="Normal"/>
+        <w:rPr/>
+      </w:pPr>
+      <w:r>
+        <w:rPr/>
+      </w:r>
+    </w:p>
+    <w:p>
+      <w:pPr>
+        <w:pStyle w:val="Normal"/>
+        <w:rPr/>
+      </w:pPr>
+      <w:r>
+        <w:rPr/>
+        <w:t xml:space="preserve">prodcode.c </w:t>
+      </w:r>
+    </w:p>
+    <w:p>
+      <w:pPr>
+        <w:pStyle w:val="Normal"/>
+        <w:spacing w:before="0" w:after="160"/>
+        <w:rPr/>
+      </w:pPr>
+      <w:r>
+        <w:rPr/>
+        <w:t>RAS</w:t>
+      </w:r>
     </w:p>
     <w:sectPr>
+      <w:type w:val="nextPage"/>
       <w:pgSz w:w="11906" w:h="16838"/>
-      <w:pgMar w:top="1417" w:right="1417" w:bottom="1417" w:left="1417" w:header="708" w:footer="708" w:gutter="0"/>
-      <w:cols w:space="708"/>
-      <w:docGrid w:linePitch="360"/>
+      <w:pgMar w:left="1417" w:right="1417" w:header="0" w:top="1417" w:footer="0" w:bottom="1417" w:gutter="0"/>
+      <w:pgNumType w:fmt="decimal"/>
+      <w:formProt w:val="false"/>
+      <w:textDirection w:val="lrTb"/>
+      <w:docGrid w:type="default" w:linePitch="360" w:charSpace="4096"/>
     </w:sectPr>
   </w:body>
 </w:document>
 </file>
 
 <file path=word/numbering.xml><?xml version="1.0" encoding="utf-8"?>
-<w:numbering xmlns:wpc="http://schemas.microsoft.com/office/word/2010/wordprocessingCanvas" xmlns:cx="http://schemas.microsoft.com/office/drawing/2014/chartex" xmlns:cx1="http://schemas.microsoft.com/office/drawing/2015/9/8/chartex" xmlns:cx2="http://schemas.microsoft.com/office/drawing/2015/10/21/chartex" xmlns:cx3="http://schemas.microsoft.com/office/drawing/2016/5/9/chartex" xmlns:cx4="http://schemas.microsoft.com/office/drawing/2016/5/10/chartex" xmlns:cx5="http://schemas.microsoft.com/office/drawing/2016/5/11/chartex" xmlns:cx6="http://schemas.microsoft.com/office/drawing/2016/5/12/chartex" xmlns:cx7="http://schemas.microsoft.com/office/drawing/2016/5/13/chartex" xmlns:cx8="http://schemas.microsoft.com/office/drawing/2016/5/14/chartex" xmlns:mc="http://schemas.openxmlformats.org/markup-compatibility/2006" xmlns:aink="http://schemas.microsoft.com/office/drawing/2016/ink" xmlns:am3d="http://schemas.microsoft.com/office/drawing/2017/model3d" xmlns:o="urn:schemas-microsoft-com:office:office" xmlns:r="http://schemas.openxmlformats.org/officeDocument/2006/relationships" xmlns:m="http://schemas.openxmlformats.org/officeDocument/2006/math" xmlns:v="urn:schemas-microsoft-com:vml" xmlns:wp14="http://schemas.microsoft.com/office/word/2010/wordprocessingDrawing" xmlns:wp="http://schemas.openxmlformats.org/drawingml/2006/wordprocessingDrawing" xmlns:w10="urn:schemas-microsoft-com:office:word" xmlns:w="http://schemas.openxmlformats.org/wordprocessingml/2006/main" xmlns:w14="http://schemas.microsoft.com/office/word/2010/wordml" xmlns:w15="http://schemas.microsoft.com/office/word/2012/wordml" xmlns:w16cid="http://schemas.microsoft.com/office/word/2016/wordml/cid" xmlns:w16se="http://schemas.microsoft.com/office/word/2015/wordml/symex" xmlns:wpg="http://schemas.microsoft.com/office/word/2010/wordprocessingGroup" xmlns:wpi="http://schemas.microsoft.com/office/word/2010/wordprocessingInk" xmlns:wne="http://schemas.microsoft.com/office/word/2006/wordml" xmlns:wps="http://schemas.microsoft.com/office/word/2010/wordprocessingShape" mc:Ignorable="w14 w15 w16se w16cid wp14">
-  <w:abstractNum w:abstractNumId="0" w15:restartNumberingAfterBreak="0">
-    <w:nsid w:val="6B0560A1"/>
-    <w:multiLevelType w:val="hybridMultilevel"/>
-    <w:tmpl w:val="A5B6B618"/>
-    <w:lvl w:ilvl="0" w:tplc="F1B08194">
+<w:numbering xmlns:w="http://schemas.openxmlformats.org/wordprocessingml/2006/main" xmlns:o="urn:schemas-microsoft-com:office:office" xmlns:r="http://schemas.openxmlformats.org/officeDocument/2006/relationships" xmlns:v="urn:schemas-microsoft-com:vml">
+  <w:abstractNum w:abstractNumId="1">
+    <w:lvl w:ilvl="0">
       <w:start w:val="1"/>
       <w:numFmt w:val="decimal"/>
       <w:lvlText w:val="%1-"/>
@@ -382,11 +551,8 @@
       <w:pPr>
         <w:ind w:left="720" w:hanging="360"/>
       </w:pPr>
-      <w:rPr>
-        <w:rFonts w:hint="default"/>
-      </w:rPr>
-    </w:lvl>
-    <w:lvl w:ilvl="1" w:tplc="040C0019" w:tentative="1">
+    </w:lvl>
+    <w:lvl w:ilvl="1">
       <w:start w:val="1"/>
       <w:numFmt w:val="lowerLetter"/>
       <w:lvlText w:val="%2."/>
@@ -395,7 +561,7 @@
         <w:ind w:left="1440" w:hanging="360"/>
       </w:pPr>
     </w:lvl>
-    <w:lvl w:ilvl="2" w:tplc="040C001B" w:tentative="1">
+    <w:lvl w:ilvl="2">
       <w:start w:val="1"/>
       <w:numFmt w:val="lowerRoman"/>
       <w:lvlText w:val="%3."/>
@@ -404,7 +570,7 @@
         <w:ind w:left="2160" w:hanging="180"/>
       </w:pPr>
     </w:lvl>
-    <w:lvl w:ilvl="3" w:tplc="040C000F" w:tentative="1">
+    <w:lvl w:ilvl="3">
       <w:start w:val="1"/>
       <w:numFmt w:val="decimal"/>
       <w:lvlText w:val="%4."/>
@@ -413,7 +579,7 @@
         <w:ind w:left="2880" w:hanging="360"/>
       </w:pPr>
     </w:lvl>
-    <w:lvl w:ilvl="4" w:tplc="040C0019" w:tentative="1">
+    <w:lvl w:ilvl="4">
       <w:start w:val="1"/>
       <w:numFmt w:val="lowerLetter"/>
       <w:lvlText w:val="%5."/>
@@ -422,7 +588,7 @@
         <w:ind w:left="3600" w:hanging="360"/>
       </w:pPr>
     </w:lvl>
-    <w:lvl w:ilvl="5" w:tplc="040C001B" w:tentative="1">
+    <w:lvl w:ilvl="5">
       <w:start w:val="1"/>
       <w:numFmt w:val="lowerRoman"/>
       <w:lvlText w:val="%6."/>
@@ -431,7 +597,7 @@
         <w:ind w:left="4320" w:hanging="180"/>
       </w:pPr>
     </w:lvl>
-    <w:lvl w:ilvl="6" w:tplc="040C000F" w:tentative="1">
+    <w:lvl w:ilvl="6">
       <w:start w:val="1"/>
       <w:numFmt w:val="decimal"/>
       <w:lvlText w:val="%7."/>
@@ -440,7 +606,7 @@
         <w:ind w:left="5040" w:hanging="360"/>
       </w:pPr>
     </w:lvl>
-    <w:lvl w:ilvl="7" w:tplc="040C0019" w:tentative="1">
+    <w:lvl w:ilvl="7">
       <w:start w:val="1"/>
       <w:numFmt w:val="lowerLetter"/>
       <w:lvlText w:val="%8."/>
@@ -449,7 +615,7 @@
         <w:ind w:left="5760" w:hanging="360"/>
       </w:pPr>
     </w:lvl>
-    <w:lvl w:ilvl="8" w:tplc="040C001B" w:tentative="1">
+    <w:lvl w:ilvl="8">
       <w:start w:val="1"/>
       <w:numFmt w:val="lowerRoman"/>
       <w:lvlText w:val="%9."/>
@@ -459,40 +625,133 @@
       </w:pPr>
     </w:lvl>
   </w:abstractNum>
+  <w:abstractNum w:abstractNumId="2">
+    <w:lvl w:ilvl="0">
+      <w:start w:val="1"/>
+      <w:numFmt w:val="none"/>
+      <w:suff w:val="nothing"/>
+      <w:lvlText w:val=""/>
+      <w:lvlJc w:val="left"/>
+      <w:pPr>
+        <w:ind w:left="0" w:hanging="0"/>
+      </w:pPr>
+    </w:lvl>
+    <w:lvl w:ilvl="1">
+      <w:start w:val="1"/>
+      <w:numFmt w:val="none"/>
+      <w:suff w:val="nothing"/>
+      <w:lvlText w:val=""/>
+      <w:lvlJc w:val="left"/>
+      <w:pPr>
+        <w:ind w:left="0" w:hanging="0"/>
+      </w:pPr>
+    </w:lvl>
+    <w:lvl w:ilvl="2">
+      <w:start w:val="1"/>
+      <w:numFmt w:val="none"/>
+      <w:suff w:val="nothing"/>
+      <w:lvlText w:val=""/>
+      <w:lvlJc w:val="left"/>
+      <w:pPr>
+        <w:ind w:left="0" w:hanging="0"/>
+      </w:pPr>
+    </w:lvl>
+    <w:lvl w:ilvl="3">
+      <w:start w:val="1"/>
+      <w:numFmt w:val="none"/>
+      <w:suff w:val="nothing"/>
+      <w:lvlText w:val=""/>
+      <w:lvlJc w:val="left"/>
+      <w:pPr>
+        <w:ind w:left="0" w:hanging="0"/>
+      </w:pPr>
+    </w:lvl>
+    <w:lvl w:ilvl="4">
+      <w:start w:val="1"/>
+      <w:numFmt w:val="none"/>
+      <w:suff w:val="nothing"/>
+      <w:lvlText w:val=""/>
+      <w:lvlJc w:val="left"/>
+      <w:pPr>
+        <w:ind w:left="0" w:hanging="0"/>
+      </w:pPr>
+    </w:lvl>
+    <w:lvl w:ilvl="5">
+      <w:start w:val="1"/>
+      <w:numFmt w:val="none"/>
+      <w:suff w:val="nothing"/>
+      <w:lvlText w:val=""/>
+      <w:lvlJc w:val="left"/>
+      <w:pPr>
+        <w:ind w:left="0" w:hanging="0"/>
+      </w:pPr>
+    </w:lvl>
+    <w:lvl w:ilvl="6">
+      <w:start w:val="1"/>
+      <w:numFmt w:val="none"/>
+      <w:suff w:val="nothing"/>
+      <w:lvlText w:val=""/>
+      <w:lvlJc w:val="left"/>
+      <w:pPr>
+        <w:ind w:left="0" w:hanging="0"/>
+      </w:pPr>
+    </w:lvl>
+    <w:lvl w:ilvl="7">
+      <w:start w:val="1"/>
+      <w:numFmt w:val="none"/>
+      <w:suff w:val="nothing"/>
+      <w:lvlText w:val=""/>
+      <w:lvlJc w:val="left"/>
+      <w:pPr>
+        <w:ind w:left="0" w:hanging="0"/>
+      </w:pPr>
+    </w:lvl>
+    <w:lvl w:ilvl="8">
+      <w:start w:val="1"/>
+      <w:numFmt w:val="none"/>
+      <w:suff w:val="nothing"/>
+      <w:lvlText w:val=""/>
+      <w:lvlJc w:val="left"/>
+      <w:pPr>
+        <w:ind w:left="0" w:hanging="0"/>
+      </w:pPr>
+    </w:lvl>
+  </w:abstractNum>
   <w:num w:numId="1">
-    <w:abstractNumId w:val="0"/>
+    <w:abstractNumId w:val="1"/>
+  </w:num>
+  <w:num w:numId="2">
+    <w:abstractNumId w:val="2"/>
   </w:num>
 </w:numbering>
 </file>
 
 <file path=word/styles.xml><?xml version="1.0" encoding="utf-8"?>
-<w:styles xmlns:mc="http://schemas.openxmlformats.org/markup-compatibility/2006" xmlns:r="http://schemas.openxmlformats.org/officeDocument/2006/relationships" xmlns:w="http://schemas.openxmlformats.org/wordprocessingml/2006/main" xmlns:w14="http://schemas.microsoft.com/office/word/2010/wordml" xmlns:w15="http://schemas.microsoft.com/office/word/2012/wordml" xmlns:w16cid="http://schemas.microsoft.com/office/word/2016/wordml/cid" xmlns:w16se="http://schemas.microsoft.com/office/word/2015/wordml/symex" mc:Ignorable="w14 w15 w16se w16cid">
+<w:styles xmlns:w="http://schemas.openxmlformats.org/wordprocessingml/2006/main" xmlns:w14="http://schemas.microsoft.com/office/word/2010/wordml" xmlns:mc="http://schemas.openxmlformats.org/markup-compatibility/2006" mc:Ignorable="w14">
   <w:docDefaults>
     <w:rPrDefault>
       <w:rPr>
-        <w:rFonts w:asciiTheme="minorHAnsi" w:eastAsiaTheme="minorHAnsi" w:hAnsiTheme="minorHAnsi" w:cstheme="minorBidi"/>
+        <w:rFonts w:ascii="Calibri" w:hAnsi="Calibri" w:eastAsia="Calibri" w:cs="" w:asciiTheme="minorHAnsi" w:cstheme="minorBidi" w:eastAsiaTheme="minorHAnsi" w:hAnsiTheme="minorHAnsi"/>
         <w:sz w:val="22"/>
         <w:szCs w:val="22"/>
         <w:lang w:val="fr-FR" w:eastAsia="en-US" w:bidi="ar-SA"/>
       </w:rPr>
     </w:rPrDefault>
     <w:pPrDefault>
-      <w:pPr>
-        <w:spacing w:after="160" w:line="259" w:lineRule="auto"/>
-      </w:pPr>
+      <w:pPr/>
     </w:pPrDefault>
   </w:docDefaults>
   <w:latentStyles w:defLockedState="0" w:defUIPriority="99" w:defSemiHidden="0" w:defUnhideWhenUsed="0" w:defQFormat="0" w:count="376">
     <w:lsdException w:name="Normal" w:uiPriority="0" w:qFormat="1"/>
     <w:lsdException w:name="heading 1" w:uiPriority="9" w:qFormat="1"/>
-    <w:lsdException w:name="heading 2" w:semiHidden="1" w:uiPriority="9" w:unhideWhenUsed="1" w:qFormat="1"/>
-    <w:lsdException w:name="heading 3" w:semiHidden="1" w:uiPriority="9" w:unhideWhenUsed="1" w:qFormat="1"/>
-    <w:lsdException w:name="heading 4" w:semiHidden="1" w:uiPriority="9" w:unhideWhenUsed="1" w:qFormat="1"/>
-    <w:lsdException w:name="heading 5" w:semiHidden="1" w:uiPriority="9" w:unhideWhenUsed="1" w:qFormat="1"/>
-    <w:lsdException w:name="heading 6" w:semiHidden="1" w:uiPriority="9" w:unhideWhenUsed="1" w:qFormat="1"/>
-    <w:lsdException w:name="heading 7" w:semiHidden="1" w:uiPriority="9" w:unhideWhenUsed="1" w:qFormat="1"/>
-    <w:lsdException w:name="heading 8" w:semiHidden="1" w:uiPriority="9" w:unhideWhenUsed="1" w:qFormat="1"/>
-    <w:lsdException w:name="heading 9" w:semiHidden="1" w:uiPriority="9" w:unhideWhenUsed="1" w:qFormat="1"/>
+    <w:lsdException w:name="heading 2" w:uiPriority="9" w:semiHidden="1" w:unhideWhenUsed="1" w:qFormat="1"/>
+    <w:lsdException w:name="heading 3" w:uiPriority="9" w:semiHidden="1" w:unhideWhenUsed="1" w:qFormat="1"/>
+    <w:lsdException w:name="heading 4" w:uiPriority="9" w:semiHidden="1" w:unhideWhenUsed="1" w:qFormat="1"/>
+    <w:lsdException w:name="heading 5" w:uiPriority="9" w:semiHidden="1" w:unhideWhenUsed="1" w:qFormat="1"/>
+    <w:lsdException w:name="heading 6" w:uiPriority="9" w:semiHidden="1" w:unhideWhenUsed="1" w:qFormat="1"/>
+    <w:lsdException w:name="heading 7" w:uiPriority="9" w:semiHidden="1" w:unhideWhenUsed="1" w:qFormat="1"/>
+    <w:lsdException w:name="heading 8" w:uiPriority="9" w:semiHidden="1" w:unhideWhenUsed="1" w:qFormat="1"/>
+    <w:lsdException w:name="heading 9" w:uiPriority="9" w:semiHidden="1" w:unhideWhenUsed="1" w:qFormat="1"/>
     <w:lsdException w:name="index 1" w:semiHidden="1" w:unhideWhenUsed="1"/>
     <w:lsdException w:name="index 2" w:semiHidden="1" w:unhideWhenUsed="1"/>
     <w:lsdException w:name="index 3" w:semiHidden="1" w:unhideWhenUsed="1"/>
@@ -502,22 +761,22 @@
     <w:lsdException w:name="index 7" w:semiHidden="1" w:unhideWhenUsed="1"/>
     <w:lsdException w:name="index 8" w:semiHidden="1" w:unhideWhenUsed="1"/>
     <w:lsdException w:name="index 9" w:semiHidden="1" w:unhideWhenUsed="1"/>
-    <w:lsdException w:name="toc 1" w:semiHidden="1" w:uiPriority="39" w:unhideWhenUsed="1"/>
-    <w:lsdException w:name="toc 2" w:semiHidden="1" w:uiPriority="39" w:unhideWhenUsed="1"/>
-    <w:lsdException w:name="toc 3" w:semiHidden="1" w:uiPriority="39" w:unhideWhenUsed="1"/>
-    <w:lsdException w:name="toc 4" w:semiHidden="1" w:uiPriority="39" w:unhideWhenUsed="1"/>
-    <w:lsdException w:name="toc 5" w:semiHidden="1" w:uiPriority="39" w:unhideWhenUsed="1"/>
-    <w:lsdException w:name="toc 6" w:semiHidden="1" w:uiPriority="39" w:unhideWhenUsed="1"/>
-    <w:lsdException w:name="toc 7" w:semiHidden="1" w:uiPriority="39" w:unhideWhenUsed="1"/>
-    <w:lsdException w:name="toc 8" w:semiHidden="1" w:uiPriority="39" w:unhideWhenUsed="1"/>
-    <w:lsdException w:name="toc 9" w:semiHidden="1" w:uiPriority="39" w:unhideWhenUsed="1"/>
+    <w:lsdException w:name="toc 1" w:uiPriority="39" w:semiHidden="1" w:unhideWhenUsed="1"/>
+    <w:lsdException w:name="toc 2" w:uiPriority="39" w:semiHidden="1" w:unhideWhenUsed="1"/>
+    <w:lsdException w:name="toc 3" w:uiPriority="39" w:semiHidden="1" w:unhideWhenUsed="1"/>
+    <w:lsdException w:name="toc 4" w:uiPriority="39" w:semiHidden="1" w:unhideWhenUsed="1"/>
+    <w:lsdException w:name="toc 5" w:uiPriority="39" w:semiHidden="1" w:unhideWhenUsed="1"/>
+    <w:lsdException w:name="toc 6" w:uiPriority="39" w:semiHidden="1" w:unhideWhenUsed="1"/>
+    <w:lsdException w:name="toc 7" w:uiPriority="39" w:semiHidden="1" w:unhideWhenUsed="1"/>
+    <w:lsdException w:name="toc 8" w:uiPriority="39" w:semiHidden="1" w:unhideWhenUsed="1"/>
+    <w:lsdException w:name="toc 9" w:uiPriority="39" w:semiHidden="1" w:unhideWhenUsed="1"/>
     <w:lsdException w:name="Normal Indent" w:semiHidden="1" w:unhideWhenUsed="1"/>
     <w:lsdException w:name="footnote text" w:semiHidden="1" w:unhideWhenUsed="1"/>
     <w:lsdException w:name="annotation text" w:semiHidden="1" w:unhideWhenUsed="1"/>
     <w:lsdException w:name="header" w:semiHidden="1" w:unhideWhenUsed="1"/>
     <w:lsdException w:name="footer" w:semiHidden="1" w:unhideWhenUsed="1"/>
     <w:lsdException w:name="index heading" w:semiHidden="1" w:unhideWhenUsed="1"/>
-    <w:lsdException w:name="caption" w:semiHidden="1" w:uiPriority="35" w:unhideWhenUsed="1" w:qFormat="1"/>
+    <w:lsdException w:name="caption" w:uiPriority="35" w:semiHidden="1" w:unhideWhenUsed="1" w:qFormat="1"/>
     <w:lsdException w:name="table of figures" w:semiHidden="1" w:unhideWhenUsed="1"/>
     <w:lsdException w:name="envelope address" w:semiHidden="1" w:unhideWhenUsed="1"/>
     <w:lsdException w:name="envelope return" w:semiHidden="1" w:unhideWhenUsed="1"/>
@@ -548,7 +807,7 @@
     <w:lsdException w:name="Title" w:uiPriority="10" w:qFormat="1"/>
     <w:lsdException w:name="Closing" w:semiHidden="1" w:unhideWhenUsed="1"/>
     <w:lsdException w:name="Signature" w:semiHidden="1" w:unhideWhenUsed="1"/>
-    <w:lsdException w:name="Default Paragraph Font" w:semiHidden="1" w:uiPriority="1" w:unhideWhenUsed="1"/>
+    <w:lsdException w:name="Default Paragraph Font" w:uiPriority="1" w:semiHidden="1" w:unhideWhenUsed="1"/>
     <w:lsdException w:name="Body Text" w:semiHidden="1" w:unhideWhenUsed="1"/>
     <w:lsdException w:name="Body Text Indent" w:semiHidden="1" w:unhideWhenUsed="1"/>
     <w:lsdException w:name="List Continue" w:semiHidden="1" w:unhideWhenUsed="1"/>
@@ -748,8 +1007,8 @@
     <w:lsdException w:name="Subtle Reference" w:uiPriority="31" w:qFormat="1"/>
     <w:lsdException w:name="Intense Reference" w:uiPriority="32" w:qFormat="1"/>
     <w:lsdException w:name="Book Title" w:uiPriority="33" w:qFormat="1"/>
-    <w:lsdException w:name="Bibliography" w:semiHidden="1" w:uiPriority="37" w:unhideWhenUsed="1"/>
-    <w:lsdException w:name="TOC Heading" w:semiHidden="1" w:uiPriority="39" w:unhideWhenUsed="1" w:qFormat="1"/>
+    <w:lsdException w:name="Bibliography" w:uiPriority="37" w:semiHidden="1" w:unhideWhenUsed="1"/>
+    <w:lsdException w:name="TOC Heading" w:uiPriority="39" w:semiHidden="1" w:unhideWhenUsed="1" w:qFormat="1"/>
     <w:lsdException w:name="Plain Table 1" w:uiPriority="41"/>
     <w:lsdException w:name="Plain Table 2" w:uiPriority="42"/>
     <w:lsdException w:name="Plain Table 3" w:uiPriority="43"/>
@@ -860,15 +1119,109 @@
     <w:lsdException w:name="Unresolved Mention" w:semiHidden="1" w:unhideWhenUsed="1"/>
     <w:lsdException w:name="Smart Link" w:semiHidden="1" w:unhideWhenUsed="1"/>
   </w:latentStyles>
-  <w:style w:type="paragraph" w:default="1" w:styleId="Normal">
+  <w:style w:type="paragraph" w:styleId="Normal" w:default="1">
     <w:name w:val="Normal"/>
     <w:qFormat/>
+    <w:pPr>
+      <w:widowControl/>
+      <w:bidi w:val="0"/>
+      <w:spacing w:lineRule="auto" w:line="259" w:before="0" w:after="160"/>
+      <w:jc w:val="left"/>
+    </w:pPr>
+    <w:rPr>
+      <w:rFonts w:ascii="Calibri" w:hAnsi="Calibri" w:eastAsia="Calibri" w:cs="" w:asciiTheme="minorHAnsi" w:cstheme="minorBidi" w:eastAsiaTheme="minorHAnsi" w:hAnsiTheme="minorHAnsi"/>
+      <w:color w:val="auto"/>
+      <w:kern w:val="0"/>
+      <w:sz w:val="22"/>
+      <w:szCs w:val="22"/>
+      <w:lang w:val="fr-FR" w:eastAsia="en-US" w:bidi="ar-SA"/>
+    </w:rPr>
   </w:style>
-  <w:style w:type="character" w:default="1" w:styleId="Policepardfaut">
+  <w:style w:type="character" w:styleId="DefaultParagraphFont" w:default="1">
     <w:name w:val="Default Paragraph Font"/>
     <w:uiPriority w:val="1"/>
     <w:semiHidden/>
     <w:unhideWhenUsed/>
+    <w:qFormat/>
+    <w:rPr/>
+  </w:style>
+  <w:style w:type="paragraph" w:styleId="Heading">
+    <w:name w:val="Heading"/>
+    <w:basedOn w:val="Normal"/>
+    <w:next w:val="TextBody"/>
+    <w:qFormat/>
+    <w:pPr>
+      <w:keepNext w:val="true"/>
+      <w:spacing w:before="240" w:after="120"/>
+    </w:pPr>
+    <w:rPr>
+      <w:rFonts w:ascii="Liberation Sans" w:hAnsi="Liberation Sans" w:eastAsia="Noto Sans CJK SC" w:cs="Lohit Devanagari"/>
+      <w:sz w:val="28"/>
+      <w:szCs w:val="28"/>
+    </w:rPr>
+  </w:style>
+  <w:style w:type="paragraph" w:styleId="TextBody">
+    <w:name w:val="Body Text"/>
+    <w:basedOn w:val="Normal"/>
+    <w:pPr>
+      <w:spacing w:lineRule="auto" w:line="276" w:before="0" w:after="140"/>
+    </w:pPr>
+    <w:rPr/>
+  </w:style>
+  <w:style w:type="paragraph" w:styleId="List">
+    <w:name w:val="List"/>
+    <w:basedOn w:val="TextBody"/>
+    <w:pPr/>
+    <w:rPr>
+      <w:rFonts w:cs="Lohit Devanagari"/>
+    </w:rPr>
+  </w:style>
+  <w:style w:type="paragraph" w:styleId="Caption">
+    <w:name w:val="Caption"/>
+    <w:basedOn w:val="Normal"/>
+    <w:qFormat/>
+    <w:pPr>
+      <w:suppressLineNumbers/>
+      <w:spacing w:before="120" w:after="120"/>
+    </w:pPr>
+    <w:rPr>
+      <w:rFonts w:cs="Lohit Devanagari"/>
+      <w:i/>
+      <w:iCs/>
+      <w:sz w:val="24"/>
+      <w:szCs w:val="24"/>
+    </w:rPr>
+  </w:style>
+  <w:style w:type="paragraph" w:styleId="Index">
+    <w:name w:val="Index"/>
+    <w:basedOn w:val="Normal"/>
+    <w:qFormat/>
+    <w:pPr>
+      <w:suppressLineNumbers/>
+    </w:pPr>
+    <w:rPr>
+      <w:rFonts w:cs="Lohit Devanagari"/>
+    </w:rPr>
+  </w:style>
+  <w:style w:type="paragraph" w:styleId="ListParagraph">
+    <w:name w:val="List Paragraph"/>
+    <w:basedOn w:val="Normal"/>
+    <w:uiPriority w:val="34"/>
+    <w:qFormat/>
+    <w:rsid w:val="007f424c"/>
+    <w:pPr>
+      <w:spacing w:before="0" w:after="160"/>
+      <w:ind w:left="720" w:hanging="0"/>
+      <w:contextualSpacing/>
+    </w:pPr>
+    <w:rPr/>
+  </w:style>
+  <w:style w:type="numbering" w:styleId="NoList" w:default="1">
+    <w:name w:val="No List"/>
+    <w:uiPriority w:val="99"/>
+    <w:semiHidden/>
+    <w:unhideWhenUsed/>
+    <w:qFormat/>
   </w:style>
   <w:style w:type="table" w:default="1" w:styleId="TableauNormal">
     <w:name w:val="Normal Table"/>
@@ -884,23 +1237,6 @@
         <w:right w:w="108" w:type="dxa"/>
       </w:tblCellMar>
     </w:tblPr>
-  </w:style>
-  <w:style w:type="numbering" w:default="1" w:styleId="Aucuneliste">
-    <w:name w:val="No List"/>
-    <w:uiPriority w:val="99"/>
-    <w:semiHidden/>
-    <w:unhideWhenUsed/>
-  </w:style>
-  <w:style w:type="paragraph" w:styleId="Paragraphedeliste">
-    <w:name w:val="List Paragraph"/>
-    <w:basedOn w:val="Normal"/>
-    <w:uiPriority w:val="34"/>
-    <w:qFormat/>
-    <w:rsid w:val="007F424C"/>
-    <w:pPr>
-      <w:ind w:left="720"/>
-      <w:contextualSpacing/>
-    </w:pPr>
   </w:style>
 </w:styles>
 </file>

--- a/td7.docx
+++ b/td7.docx
@@ -110,15 +110,7 @@
       </w:pPr>
       <w:r>
         <w:rPr/>
-        <w:t xml:space="preserve">On vérifie maintenant si op1&amp;op1 sont des nombres, pour attribuer au nœud le bon type, si ce n’est pas des nombres le type du nœud sera « string » </w:t>
-      </w:r>
-      <w:r>
-        <w:rPr/>
-        <w:t>si l’opérateur est un +</w:t>
-      </w:r>
-      <w:r>
-        <w:rPr/>
-        <w:t>.</w:t>
+        <w:t>On vérifie maintenant si op1&amp;op1 sont des nombres, pour attribuer au nœud le bon type, si ce n’est pas des nombres le type du nœud sera « string » si l’opérateur est un +.</w:t>
       </w:r>
     </w:p>
     <w:p>
@@ -181,11 +173,7 @@
       </w:pPr>
       <w:r>
         <w:rPr/>
-        <w:t xml:space="preserve">Cas string null : </w:t>
-      </w:r>
-      <w:r>
-        <w:rPr/>
-        <w:t>return NULL</w:t>
+        <w:t>Cas string null : return NULL</w:t>
       </w:r>
     </w:p>
     <w:p>
@@ -440,41 +428,59 @@
         </w:rPr>
       </w:pPr>
       <w:r>
-        <w:rPr/>
-      </w:r>
-    </w:p>
-    <w:p>
-      <w:pPr>
-        <w:pStyle w:val="Normal"/>
-        <w:rPr>
-          <w:rFonts w:ascii="JetBrains Mono" w:hAnsi="JetBrains Mono"/>
-          <w:b w:val="false"/>
-          <w:b w:val="false"/>
-          <w:i w:val="false"/>
-          <w:i w:val="false"/>
-          <w:color w:val="A9B7C6"/>
-          <w:sz w:val="20"/>
-        </w:rPr>
-      </w:pPr>
-      <w:r>
-        <w:rPr/>
-      </w:r>
-    </w:p>
-    <w:p>
-      <w:pPr>
-        <w:pStyle w:val="Normal"/>
-        <w:rPr>
-          <w:rFonts w:ascii="JetBrains Mono" w:hAnsi="JetBrains Mono"/>
-          <w:b w:val="false"/>
-          <w:b w:val="false"/>
-          <w:i w:val="false"/>
-          <w:i w:val="false"/>
-          <w:color w:val="A9B7C6"/>
-          <w:sz w:val="20"/>
-        </w:rPr>
-      </w:pPr>
-      <w:r>
-        <w:rPr/>
+        <w:rPr>
+          <w:rFonts w:ascii="JetBrains Mono" w:hAnsi="JetBrains Mono"/>
+          <w:b w:val="false"/>
+          <w:i w:val="false"/>
+          <w:color w:val="A9B7C6"/>
+          <w:sz w:val="20"/>
+        </w:rPr>
+      </w:r>
+    </w:p>
+    <w:p>
+      <w:pPr>
+        <w:pStyle w:val="Normal"/>
+        <w:rPr>
+          <w:rFonts w:ascii="JetBrains Mono" w:hAnsi="JetBrains Mono"/>
+          <w:b w:val="false"/>
+          <w:b w:val="false"/>
+          <w:i w:val="false"/>
+          <w:i w:val="false"/>
+          <w:color w:val="A9B7C6"/>
+          <w:sz w:val="20"/>
+        </w:rPr>
+      </w:pPr>
+      <w:r>
+        <w:rPr>
+          <w:rFonts w:ascii="JetBrains Mono" w:hAnsi="JetBrains Mono"/>
+          <w:b w:val="false"/>
+          <w:i w:val="false"/>
+          <w:color w:val="A9B7C6"/>
+          <w:sz w:val="20"/>
+        </w:rPr>
+      </w:r>
+    </w:p>
+    <w:p>
+      <w:pPr>
+        <w:pStyle w:val="Normal"/>
+        <w:rPr>
+          <w:rFonts w:ascii="JetBrains Mono" w:hAnsi="JetBrains Mono"/>
+          <w:b w:val="false"/>
+          <w:b w:val="false"/>
+          <w:i w:val="false"/>
+          <w:i w:val="false"/>
+          <w:color w:val="A9B7C6"/>
+          <w:sz w:val="20"/>
+        </w:rPr>
+      </w:pPr>
+      <w:r>
+        <w:rPr>
+          <w:rFonts w:ascii="JetBrains Mono" w:hAnsi="JetBrains Mono"/>
+          <w:b w:val="false"/>
+          <w:i w:val="false"/>
+          <w:color w:val="A9B7C6"/>
+          <w:sz w:val="20"/>
+        </w:rPr>
       </w:r>
     </w:p>
     <w:p>
@@ -525,6 +531,312 @@
       <w:r>
         <w:rPr/>
         <w:t>RAS</w:t>
+      </w:r>
+    </w:p>
+    <w:p>
+      <w:pPr>
+        <w:pStyle w:val="Normal"/>
+        <w:spacing w:before="0" w:after="160"/>
+        <w:rPr/>
+      </w:pPr>
+      <w:r>
+        <w:rPr/>
+      </w:r>
+    </w:p>
+    <w:p>
+      <w:pPr>
+        <w:pStyle w:val="Normal"/>
+        <w:spacing w:before="0" w:after="160"/>
+        <w:rPr/>
+      </w:pPr>
+      <w:r>
+        <w:rPr/>
+        <w:t>3- Switch</w:t>
+      </w:r>
+    </w:p>
+    <w:p>
+      <w:pPr>
+        <w:pStyle w:val="Normal"/>
+        <w:spacing w:before="0" w:after="160"/>
+        <w:rPr/>
+      </w:pPr>
+      <w:r>
+        <w:rPr/>
+        <w:t>lexical.l</w:t>
+      </w:r>
+    </w:p>
+    <w:p>
+      <w:pPr>
+        <w:pStyle w:val="Normal"/>
+        <w:spacing w:before="0" w:after="160"/>
+        <w:rPr/>
+      </w:pPr>
+      <w:r>
+        <w:rPr>
+          <w:rFonts w:ascii="JetBrains Mono" w:hAnsi="JetBrains Mono"/>
+          <w:b w:val="false"/>
+          <w:i w:val="false"/>
+          <w:color w:val="A9B7C6"/>
+          <w:sz w:val="20"/>
+        </w:rPr>
+        <w:t>"switch"        return KSWITCH;</w:t>
+      </w:r>
+      <w:r>
+        <w:rPr/>
+        <w:br/>
+      </w:r>
+      <w:r>
+        <w:rPr>
+          <w:rFonts w:ascii="JetBrains Mono" w:hAnsi="JetBrains Mono"/>
+          <w:b w:val="false"/>
+          <w:i w:val="false"/>
+          <w:color w:val="A9B7C6"/>
+          <w:sz w:val="20"/>
+        </w:rPr>
+        <w:t>"case"          return KCASE;</w:t>
+      </w:r>
+      <w:r>
+        <w:rPr/>
+        <w:br/>
+      </w:r>
+      <w:r>
+        <w:rPr>
+          <w:rFonts w:ascii="JetBrains Mono" w:hAnsi="JetBrains Mono"/>
+          <w:b w:val="false"/>
+          <w:i w:val="false"/>
+          <w:color w:val="A9B7C6"/>
+          <w:sz w:val="20"/>
+        </w:rPr>
+        <w:t>"default"       return KDEFAULT;</w:t>
+      </w:r>
+      <w:r>
+        <w:rPr/>
+        <w:br/>
+        <w:br/>
+      </w:r>
+    </w:p>
+    <w:p>
+      <w:pPr>
+        <w:pStyle w:val="Normal"/>
+        <w:spacing w:before="0" w:after="160"/>
+        <w:rPr/>
+      </w:pPr>
+      <w:r>
+        <w:rPr/>
+        <w:t>syntax.y :</w:t>
+      </w:r>
+    </w:p>
+    <w:p>
+      <w:pPr>
+        <w:pStyle w:val="Normal"/>
+        <w:spacing w:before="0" w:after="160"/>
+        <w:rPr/>
+      </w:pPr>
+      <w:r>
+        <w:rPr>
+          <w:rFonts w:ascii="JetBrains Mono" w:hAnsi="JetBrains Mono"/>
+          <w:b w:val="false"/>
+          <w:i w:val="false"/>
+          <w:color w:val="A9B7C6"/>
+          <w:sz w:val="20"/>
+        </w:rPr>
+        <w:t>%token KWHILE KIF KPRINT KRETURN KBREAK KFOR KSWITCH KCASE KDEFAULT</w:t>
+      </w:r>
+      <w:r>
+        <w:rPr/>
+        <w:br/>
+      </w:r>
+      <w:r>
+        <w:rPr>
+          <w:rFonts w:ascii="JetBrains Mono" w:hAnsi="JetBrains Mono"/>
+          <w:b w:val="false"/>
+          <w:i w:val="false"/>
+          <w:color w:val="A9B7C6"/>
+          <w:sz w:val="20"/>
+        </w:rPr>
+        <w:t>%type   &lt;lst&gt;   fparam_list eparam_list stmt_list cond_list</w:t>
+      </w:r>
+      <w:r>
+        <w:rPr/>
+        <w:br/>
+      </w:r>
+      <w:r>
+        <w:rPr>
+          <w:rFonts w:ascii="JetBrains Mono" w:hAnsi="JetBrains Mono"/>
+          <w:b w:val="false"/>
+          <w:i w:val="false"/>
+          <w:color w:val="A9B7C6"/>
+          <w:sz w:val="20"/>
+        </w:rPr>
+        <w:t>%type   &lt;ast&gt; defcond</w:t>
+      </w:r>
+      <w:r>
+        <w:rPr/>
+        <w:br/>
+      </w:r>
+    </w:p>
+    <w:p>
+      <w:pPr>
+        <w:pStyle w:val="Normal"/>
+        <w:spacing w:before="0" w:after="160"/>
+        <w:rPr/>
+      </w:pPr>
+      <w:r>
+        <w:rPr>
+          <w:rFonts w:ascii="JetBrains Mono" w:hAnsi="JetBrains Mono"/>
+          <w:b w:val="false"/>
+          <w:i w:val="false"/>
+          <w:color w:val="A9B7C6"/>
+          <w:sz w:val="20"/>
+        </w:rPr>
+        <w:t xml:space="preserve">KSWITCH '{' cond_list defcond '}  { $$ = </w:t>
+      </w:r>
+      <w:bookmarkStart w:id="0" w:name="__DdeLink__126_203606615"/>
+      <w:r>
+        <w:rPr>
+          <w:rFonts w:ascii="JetBrains Mono" w:hAnsi="JetBrains Mono"/>
+          <w:b w:val="false"/>
+          <w:i w:val="false"/>
+          <w:color w:val="A9B7C6"/>
+          <w:sz w:val="20"/>
+        </w:rPr>
+        <w:t>make_switch_statement</w:t>
+      </w:r>
+      <w:bookmarkEnd w:id="0"/>
+      <w:r>
+        <w:rPr>
+          <w:rFonts w:ascii="JetBrains Mono" w:hAnsi="JetBrains Mono"/>
+          <w:b w:val="false"/>
+          <w:i w:val="false"/>
+          <w:color w:val="A9B7C6"/>
+          <w:sz w:val="20"/>
+        </w:rPr>
+        <w:t>($3, $4);}</w:t>
+      </w:r>
+    </w:p>
+    <w:p>
+      <w:pPr>
+        <w:pStyle w:val="Normal"/>
+        <w:spacing w:before="0" w:after="160"/>
+        <w:rPr/>
+      </w:pPr>
+      <w:r>
+        <w:rPr>
+          <w:rFonts w:ascii="JetBrains Mono" w:hAnsi="JetBrains Mono"/>
+          <w:b w:val="false"/>
+          <w:i w:val="false"/>
+          <w:color w:val="A9B7C6"/>
+          <w:sz w:val="20"/>
+        </w:rPr>
+        <w:t>cond_list:      cond_list KCASE expr ':' stmt { list_append($1, $3, FREE_NODE);</w:t>
+      </w:r>
+      <w:r>
+        <w:rPr/>
+        <w:br/>
+      </w:r>
+      <w:r>
+        <w:rPr>
+          <w:rFonts w:ascii="JetBrains Mono" w:hAnsi="JetBrains Mono"/>
+          <w:b w:val="false"/>
+          <w:i w:val="false"/>
+          <w:color w:val="A9B7C6"/>
+          <w:sz w:val="20"/>
+        </w:rPr>
+        <w:t xml:space="preserve">                                                list_append($1, $5, FREE_NODE);</w:t>
+      </w:r>
+      <w:r>
+        <w:rPr/>
+        <w:br/>
+      </w:r>
+      <w:r>
+        <w:rPr>
+          <w:rFonts w:ascii="JetBrains Mono" w:hAnsi="JetBrains Mono"/>
+          <w:b w:val="false"/>
+          <w:i w:val="false"/>
+          <w:color w:val="A9B7C6"/>
+          <w:sz w:val="20"/>
+        </w:rPr>
+        <w:t xml:space="preserve">                                                $$ = $1; }</w:t>
+      </w:r>
+      <w:r>
+        <w:rPr/>
+        <w:br/>
+      </w:r>
+      <w:r>
+        <w:rPr>
+          <w:rFonts w:ascii="JetBrains Mono" w:hAnsi="JetBrains Mono"/>
+          <w:b w:val="false"/>
+          <w:i w:val="false"/>
+          <w:color w:val="A9B7C6"/>
+          <w:sz w:val="20"/>
+        </w:rPr>
+        <w:t xml:space="preserve">       |                    /* empty */ { $$ = list_create(); }</w:t>
+      </w:r>
+      <w:r>
+        <w:rPr/>
+        <w:br/>
+      </w:r>
+      <w:r>
+        <w:rPr>
+          <w:rFonts w:ascii="JetBrains Mono" w:hAnsi="JetBrains Mono"/>
+          <w:b w:val="false"/>
+          <w:i w:val="false"/>
+          <w:color w:val="A9B7C6"/>
+          <w:sz w:val="20"/>
+        </w:rPr>
+        <w:t xml:space="preserve">       ;</w:t>
+      </w:r>
+      <w:r>
+        <w:rPr/>
+        <w:br/>
+      </w:r>
+      <w:r>
+        <w:rPr>
+          <w:rFonts w:ascii="JetBrains Mono" w:hAnsi="JetBrains Mono"/>
+          <w:b w:val="false"/>
+          <w:i w:val="false"/>
+          <w:color w:val="A9B7C6"/>
+          <w:sz w:val="20"/>
+        </w:rPr>
+        <w:t>defcond :        KDEFAULT ':' stmt      { $$ = $3; }</w:t>
+      </w:r>
+      <w:r>
+        <w:rPr/>
+        <w:br/>
+      </w:r>
+      <w:r>
+        <w:rPr>
+          <w:rFonts w:ascii="JetBrains Mono" w:hAnsi="JetBrains Mono"/>
+          <w:b w:val="false"/>
+          <w:i w:val="false"/>
+          <w:color w:val="A9B7C6"/>
+          <w:sz w:val="20"/>
+        </w:rPr>
+        <w:t xml:space="preserve">       |        /* empty */             { $$ = NULL; }</w:t>
+      </w:r>
+      <w:r>
+        <w:rPr/>
+        <w:br/>
+      </w:r>
+      <w:r>
+        <w:rPr>
+          <w:rFonts w:ascii="JetBrains Mono" w:hAnsi="JetBrains Mono"/>
+          <w:b w:val="false"/>
+          <w:i w:val="false"/>
+          <w:color w:val="A9B7C6"/>
+          <w:sz w:val="20"/>
+        </w:rPr>
+        <w:t>;</w:t>
+      </w:r>
+    </w:p>
+    <w:p>
+      <w:pPr>
+        <w:pStyle w:val="Normal"/>
+        <w:spacing w:before="0" w:after="160"/>
+        <w:rPr/>
+      </w:pPr>
+      <w:r>
+        <w:rPr/>
       </w:r>
     </w:p>
     <w:sectPr>
@@ -732,7 +1044,6 @@
     <w:rPrDefault>
       <w:rPr>
         <w:rFonts w:ascii="Calibri" w:hAnsi="Calibri" w:eastAsia="Calibri" w:cs="" w:asciiTheme="minorHAnsi" w:cstheme="minorBidi" w:eastAsiaTheme="minorHAnsi" w:hAnsiTheme="minorHAnsi"/>
-        <w:sz w:val="22"/>
         <w:szCs w:val="22"/>
         <w:lang w:val="fr-FR" w:eastAsia="en-US" w:bidi="ar-SA"/>
       </w:rPr>

--- a/td7.docx
+++ b/td7.docx
@@ -646,6 +646,7 @@
         <w:rPr/>
         <w:br/>
       </w:r>
+      <w:bookmarkStart w:id="0" w:name="__DdeLink__546_203606615"/>
       <w:r>
         <w:rPr>
           <w:rFonts w:ascii="JetBrains Mono" w:hAnsi="JetBrains Mono"/>
@@ -670,6 +671,7 @@
         </w:rPr>
         <w:t>%type   &lt;ast&gt; defcond</w:t>
       </w:r>
+      <w:bookmarkEnd w:id="0"/>
       <w:r>
         <w:rPr/>
         <w:br/>
@@ -691,7 +693,7 @@
         </w:rPr>
         <w:t xml:space="preserve">KSWITCH '{' cond_list defcond '}  { $$ = </w:t>
       </w:r>
-      <w:bookmarkStart w:id="0" w:name="__DdeLink__126_203606615"/>
+      <w:bookmarkStart w:id="1" w:name="__DdeLink__126_203606615"/>
       <w:r>
         <w:rPr>
           <w:rFonts w:ascii="JetBrains Mono" w:hAnsi="JetBrains Mono"/>
@@ -702,7 +704,7 @@
         </w:rPr>
         <w:t>make_switch_statement</w:t>
       </w:r>
-      <w:bookmarkEnd w:id="0"/>
+      <w:bookmarkEnd w:id="1"/>
       <w:r>
         <w:rPr>
           <w:rFonts w:ascii="JetBrains Mono" w:hAnsi="JetBrains Mono"/>
@@ -798,21 +800,21 @@
           <w:color w:val="A9B7C6"/>
           <w:sz w:val="20"/>
         </w:rPr>
-        <w:t>defcond :        KDEFAULT ':' stmt      { $$ = $3; }</w:t>
-      </w:r>
-      <w:r>
-        <w:rPr/>
-        <w:br/>
-      </w:r>
-      <w:r>
-        <w:rPr>
-          <w:rFonts w:ascii="JetBrains Mono" w:hAnsi="JetBrains Mono"/>
-          <w:b w:val="false"/>
-          <w:i w:val="false"/>
-          <w:color w:val="A9B7C6"/>
-          <w:sz w:val="20"/>
-        </w:rPr>
-        <w:t xml:space="preserve">       |        /* empty */             { $$ = NULL; }</w:t>
+        <w:t>defcond :        KDEFAULT ':' stmt      { $$ = make_expr_statement($3); }</w:t>
+      </w:r>
+      <w:r>
+        <w:rPr/>
+        <w:br/>
+      </w:r>
+      <w:r>
+        <w:rPr>
+          <w:rFonts w:ascii="JetBrains Mono" w:hAnsi="JetBrains Mono"/>
+          <w:b w:val="false"/>
+          <w:i w:val="false"/>
+          <w:color w:val="A9B7C6"/>
+          <w:sz w:val="20"/>
+        </w:rPr>
+        <w:t xml:space="preserve">       |        /* empty */             { $$ = make_expr_statement(NULL); }</w:t>
       </w:r>
       <w:r>
         <w:rPr/>
@@ -827,6 +829,7390 @@
           <w:sz w:val="20"/>
         </w:rPr>
         <w:t>;</w:t>
+      </w:r>
+    </w:p>
+    <w:p>
+      <w:pPr>
+        <w:pStyle w:val="Normal"/>
+        <w:spacing w:before="0" w:after="160"/>
+        <w:rPr>
+          <w:rFonts w:ascii="JetBrains Mono" w:hAnsi="JetBrains Mono"/>
+          <w:b w:val="false"/>
+          <w:b w:val="false"/>
+          <w:i w:val="false"/>
+          <w:i w:val="false"/>
+          <w:color w:val="A9B7C6"/>
+          <w:sz w:val="20"/>
+        </w:rPr>
+      </w:pPr>
+      <w:r>
+        <w:rPr>
+          <w:rFonts w:ascii="JetBrains Mono" w:hAnsi="JetBrains Mono"/>
+          <w:b w:val="false"/>
+          <w:i w:val="false"/>
+          <w:color w:val="A9B7C6"/>
+          <w:sz w:val="20"/>
+        </w:rPr>
+      </w:r>
+    </w:p>
+    <w:p>
+      <w:pPr>
+        <w:pStyle w:val="Normal"/>
+        <w:spacing w:before="0" w:after="160"/>
+        <w:rPr>
+          <w:rFonts w:ascii="Calibri" w:hAnsi="Calibri"/>
+          <w:color w:val="000000"/>
+          <w:sz w:val="22"/>
+          <w:szCs w:val="22"/>
+        </w:rPr>
+      </w:pPr>
+      <w:r>
+        <w:rPr>
+          <w:b w:val="false"/>
+          <w:i w:val="false"/>
+          <w:color w:val="000000"/>
+          <w:sz w:val="22"/>
+          <w:szCs w:val="22"/>
+        </w:rPr>
+        <w:t>ast.h :</w:t>
+      </w:r>
+    </w:p>
+    <w:p>
+      <w:pPr>
+        <w:pStyle w:val="Normal"/>
+        <w:spacing w:before="0" w:after="160"/>
+        <w:rPr>
+          <w:rFonts w:ascii="Calibri" w:hAnsi="Calibri"/>
+          <w:color w:val="000000"/>
+          <w:sz w:val="22"/>
+          <w:szCs w:val="22"/>
+        </w:rPr>
+      </w:pPr>
+      <w:r>
+        <w:rPr>
+          <w:rFonts w:ascii="JetBrains Mono" w:hAnsi="JetBrains Mono"/>
+          <w:b w:val="false"/>
+          <w:i w:val="false"/>
+          <w:color w:val="808080"/>
+          <w:sz w:val="20"/>
+          <w:szCs w:val="22"/>
+        </w:rPr>
+        <w:t>/* ---- SWITCH ------------------------------------------------------------ */</w:t>
+      </w:r>
+      <w:r>
+        <w:rPr>
+          <w:color w:val="000000"/>
+          <w:sz w:val="22"/>
+          <w:szCs w:val="22"/>
+        </w:rPr>
+        <w:br/>
+      </w:r>
+      <w:r>
+        <w:rPr>
+          <w:rFonts w:ascii="JetBrains Mono" w:hAnsi="JetBrains Mono"/>
+          <w:b w:val="false"/>
+          <w:i w:val="false"/>
+          <w:color w:val="CC7832"/>
+          <w:sz w:val="20"/>
+          <w:szCs w:val="22"/>
+        </w:rPr>
+        <w:t xml:space="preserve">struct </w:t>
+      </w:r>
+      <w:r>
+        <w:rPr>
+          <w:rFonts w:ascii="JetBrains Mono" w:hAnsi="JetBrains Mono"/>
+          <w:b w:val="false"/>
+          <w:i w:val="false"/>
+          <w:color w:val="B5B6E3"/>
+          <w:sz w:val="20"/>
+          <w:szCs w:val="22"/>
+        </w:rPr>
+        <w:t xml:space="preserve">s_switch_statement </w:t>
+      </w:r>
+      <w:r>
+        <w:rPr>
+          <w:rFonts w:ascii="JetBrains Mono" w:hAnsi="JetBrains Mono"/>
+          <w:b w:val="false"/>
+          <w:i w:val="false"/>
+          <w:color w:val="A9B7C6"/>
+          <w:sz w:val="20"/>
+          <w:szCs w:val="22"/>
+        </w:rPr>
+        <w:t>{</w:t>
+      </w:r>
+      <w:r>
+        <w:rPr>
+          <w:color w:val="000000"/>
+          <w:sz w:val="22"/>
+          <w:szCs w:val="22"/>
+        </w:rPr>
+        <w:br/>
+      </w:r>
+      <w:r>
+        <w:rPr>
+          <w:rFonts w:ascii="JetBrains Mono" w:hAnsi="JetBrains Mono"/>
+          <w:b w:val="false"/>
+          <w:i w:val="false"/>
+          <w:color w:val="A9B7C6"/>
+          <w:sz w:val="20"/>
+          <w:szCs w:val="22"/>
+        </w:rPr>
+        <w:t xml:space="preserve">    </w:t>
+      </w:r>
+      <w:r>
+        <w:rPr>
+          <w:rFonts w:ascii="JetBrains Mono" w:hAnsi="JetBrains Mono"/>
+          <w:b w:val="false"/>
+          <w:i w:val="false"/>
+          <w:color w:val="B9BCD1"/>
+          <w:sz w:val="20"/>
+          <w:szCs w:val="22"/>
+        </w:rPr>
+        <w:t xml:space="preserve">ast_node </w:t>
+      </w:r>
+      <w:r>
+        <w:rPr>
+          <w:rFonts w:ascii="JetBrains Mono" w:hAnsi="JetBrains Mono"/>
+          <w:b w:val="false"/>
+          <w:i w:val="false"/>
+          <w:color w:val="9373A5"/>
+          <w:sz w:val="20"/>
+          <w:szCs w:val="22"/>
+        </w:rPr>
+        <w:t>header</w:t>
+      </w:r>
+      <w:r>
+        <w:rPr>
+          <w:rFonts w:ascii="JetBrains Mono" w:hAnsi="JetBrains Mono"/>
+          <w:b w:val="false"/>
+          <w:i w:val="false"/>
+          <w:color w:val="CC7832"/>
+          <w:sz w:val="20"/>
+          <w:szCs w:val="22"/>
+        </w:rPr>
+        <w:t xml:space="preserve">;              </w:t>
+      </w:r>
+      <w:r>
+        <w:rPr>
+          <w:rFonts w:ascii="JetBrains Mono" w:hAnsi="JetBrains Mono"/>
+          <w:b w:val="false"/>
+          <w:i w:val="false"/>
+          <w:color w:val="808080"/>
+          <w:sz w:val="20"/>
+          <w:szCs w:val="22"/>
+        </w:rPr>
+        <w:t>///&lt; AST header</w:t>
+      </w:r>
+      <w:r>
+        <w:rPr>
+          <w:color w:val="000000"/>
+          <w:sz w:val="22"/>
+          <w:szCs w:val="22"/>
+        </w:rPr>
+        <w:br/>
+      </w:r>
+      <w:r>
+        <w:rPr>
+          <w:rFonts w:ascii="JetBrains Mono" w:hAnsi="JetBrains Mono"/>
+          <w:b w:val="false"/>
+          <w:i w:val="false"/>
+          <w:color w:val="808080"/>
+          <w:sz w:val="20"/>
+          <w:szCs w:val="22"/>
+        </w:rPr>
+        <w:t xml:space="preserve">    </w:t>
+      </w:r>
+      <w:r>
+        <w:rPr>
+          <w:rFonts w:ascii="JetBrains Mono" w:hAnsi="JetBrains Mono"/>
+          <w:b w:val="false"/>
+          <w:i w:val="false"/>
+          <w:color w:val="B9BCD1"/>
+          <w:sz w:val="20"/>
+          <w:szCs w:val="22"/>
+        </w:rPr>
+        <w:t xml:space="preserve">List </w:t>
+      </w:r>
+      <w:r>
+        <w:rPr>
+          <w:rFonts w:ascii="JetBrains Mono" w:hAnsi="JetBrains Mono"/>
+          <w:b w:val="false"/>
+          <w:i w:val="false"/>
+          <w:color w:val="9373A5"/>
+          <w:sz w:val="20"/>
+          <w:szCs w:val="22"/>
+        </w:rPr>
+        <w:t>cases</w:t>
+      </w:r>
+      <w:r>
+        <w:rPr>
+          <w:rFonts w:ascii="JetBrains Mono" w:hAnsi="JetBrains Mono"/>
+          <w:b w:val="false"/>
+          <w:i w:val="false"/>
+          <w:color w:val="CC7832"/>
+          <w:sz w:val="20"/>
+          <w:szCs w:val="22"/>
+        </w:rPr>
+        <w:t xml:space="preserve">;   </w:t>
+      </w:r>
+      <w:r>
+        <w:rPr>
+          <w:rFonts w:ascii="JetBrains Mono" w:hAnsi="JetBrains Mono"/>
+          <w:b w:val="false"/>
+          <w:i w:val="false"/>
+          <w:color w:val="808080"/>
+          <w:sz w:val="20"/>
+          <w:szCs w:val="22"/>
+        </w:rPr>
+        <w:t>///&lt; List of cases with statements</w:t>
+      </w:r>
+      <w:r>
+        <w:rPr>
+          <w:color w:val="000000"/>
+          <w:sz w:val="22"/>
+          <w:szCs w:val="22"/>
+        </w:rPr>
+        <w:br/>
+      </w:r>
+      <w:r>
+        <w:rPr>
+          <w:rFonts w:ascii="JetBrains Mono" w:hAnsi="JetBrains Mono"/>
+          <w:b w:val="false"/>
+          <w:i w:val="false"/>
+          <w:color w:val="808080"/>
+          <w:sz w:val="20"/>
+          <w:szCs w:val="22"/>
+        </w:rPr>
+        <w:t xml:space="preserve">    </w:t>
+      </w:r>
+      <w:r>
+        <w:rPr>
+          <w:rFonts w:ascii="JetBrains Mono" w:hAnsi="JetBrains Mono"/>
+          <w:b w:val="false"/>
+          <w:i w:val="false"/>
+          <w:color w:val="B9BCD1"/>
+          <w:sz w:val="20"/>
+          <w:szCs w:val="22"/>
+        </w:rPr>
+        <w:t xml:space="preserve">ast_node </w:t>
+      </w:r>
+      <w:r>
+        <w:rPr>
+          <w:rFonts w:ascii="JetBrains Mono" w:hAnsi="JetBrains Mono"/>
+          <w:b w:val="false"/>
+          <w:i w:val="false"/>
+          <w:color w:val="A9B7C6"/>
+          <w:sz w:val="20"/>
+          <w:szCs w:val="22"/>
+        </w:rPr>
+        <w:t>*</w:t>
+      </w:r>
+      <w:r>
+        <w:rPr>
+          <w:rFonts w:ascii="JetBrains Mono" w:hAnsi="JetBrains Mono"/>
+          <w:b w:val="false"/>
+          <w:i w:val="false"/>
+          <w:color w:val="9373A5"/>
+          <w:sz w:val="20"/>
+          <w:szCs w:val="22"/>
+        </w:rPr>
+        <w:t>caseDefault</w:t>
+      </w:r>
+      <w:r>
+        <w:rPr>
+          <w:rFonts w:ascii="JetBrains Mono" w:hAnsi="JetBrains Mono"/>
+          <w:b w:val="false"/>
+          <w:i w:val="false"/>
+          <w:color w:val="CC7832"/>
+          <w:sz w:val="20"/>
+          <w:szCs w:val="22"/>
+        </w:rPr>
+        <w:t xml:space="preserve">;          </w:t>
+      </w:r>
+      <w:r>
+        <w:rPr>
+          <w:rFonts w:ascii="JetBrains Mono" w:hAnsi="JetBrains Mono"/>
+          <w:b w:val="false"/>
+          <w:i w:val="false"/>
+          <w:color w:val="808080"/>
+          <w:sz w:val="20"/>
+          <w:szCs w:val="22"/>
+        </w:rPr>
+        <w:t>///&lt; default statement (could be null)</w:t>
+      </w:r>
+      <w:r>
+        <w:rPr>
+          <w:color w:val="000000"/>
+          <w:sz w:val="22"/>
+          <w:szCs w:val="22"/>
+        </w:rPr>
+        <w:br/>
+      </w:r>
+      <w:r>
+        <w:rPr>
+          <w:rFonts w:ascii="JetBrains Mono" w:hAnsi="JetBrains Mono"/>
+          <w:b w:val="false"/>
+          <w:i w:val="false"/>
+          <w:color w:val="A9B7C6"/>
+          <w:sz w:val="20"/>
+          <w:szCs w:val="22"/>
+        </w:rPr>
+        <w:t>}</w:t>
+      </w:r>
+      <w:r>
+        <w:rPr>
+          <w:rFonts w:ascii="JetBrains Mono" w:hAnsi="JetBrains Mono"/>
+          <w:b w:val="false"/>
+          <w:i w:val="false"/>
+          <w:color w:val="CC7832"/>
+          <w:sz w:val="20"/>
+          <w:szCs w:val="22"/>
+        </w:rPr>
+        <w:t>;</w:t>
+      </w:r>
+      <w:r>
+        <w:rPr>
+          <w:color w:val="000000"/>
+          <w:sz w:val="22"/>
+          <w:szCs w:val="22"/>
+        </w:rPr>
+        <w:br/>
+        <w:br/>
+        <w:br/>
+      </w:r>
+      <w:r>
+        <w:rPr>
+          <w:rFonts w:ascii="JetBrains Mono" w:hAnsi="JetBrains Mono"/>
+          <w:b w:val="false"/>
+          <w:i w:val="false"/>
+          <w:color w:val="B9BCD1"/>
+          <w:sz w:val="20"/>
+          <w:szCs w:val="22"/>
+        </w:rPr>
+        <w:t xml:space="preserve">ast_node </w:t>
+      </w:r>
+      <w:r>
+        <w:rPr>
+          <w:rFonts w:ascii="JetBrains Mono" w:hAnsi="JetBrains Mono"/>
+          <w:b w:val="false"/>
+          <w:i w:val="false"/>
+          <w:color w:val="A9B7C6"/>
+          <w:sz w:val="20"/>
+          <w:szCs w:val="22"/>
+        </w:rPr>
+        <w:t>*</w:t>
+      </w:r>
+      <w:r>
+        <w:rPr>
+          <w:rFonts w:ascii="JetBrains Mono" w:hAnsi="JetBrains Mono"/>
+          <w:b w:val="false"/>
+          <w:i w:val="false"/>
+          <w:color w:val="FFC66D"/>
+          <w:sz w:val="20"/>
+          <w:szCs w:val="22"/>
+        </w:rPr>
+        <w:t>make_switch_statement</w:t>
+      </w:r>
+      <w:r>
+        <w:rPr>
+          <w:rFonts w:ascii="JetBrains Mono" w:hAnsi="JetBrains Mono"/>
+          <w:b w:val="false"/>
+          <w:i w:val="false"/>
+          <w:color w:val="A9B7C6"/>
+          <w:sz w:val="20"/>
+          <w:szCs w:val="22"/>
+        </w:rPr>
+        <w:t>(</w:t>
+      </w:r>
+      <w:r>
+        <w:rPr>
+          <w:rFonts w:ascii="JetBrains Mono" w:hAnsi="JetBrains Mono"/>
+          <w:b w:val="false"/>
+          <w:i w:val="false"/>
+          <w:color w:val="B9BCD1"/>
+          <w:sz w:val="20"/>
+          <w:szCs w:val="22"/>
+        </w:rPr>
+        <w:t xml:space="preserve">List </w:t>
+      </w:r>
+      <w:r>
+        <w:rPr>
+          <w:rFonts w:ascii="JetBrains Mono" w:hAnsi="JetBrains Mono"/>
+          <w:b w:val="false"/>
+          <w:i w:val="false"/>
+          <w:color w:val="A9B7C6"/>
+          <w:sz w:val="20"/>
+          <w:szCs w:val="22"/>
+        </w:rPr>
+        <w:t>cases</w:t>
+      </w:r>
+      <w:r>
+        <w:rPr>
+          <w:rFonts w:ascii="JetBrains Mono" w:hAnsi="JetBrains Mono"/>
+          <w:b w:val="false"/>
+          <w:i w:val="false"/>
+          <w:color w:val="CC7832"/>
+          <w:sz w:val="20"/>
+          <w:szCs w:val="22"/>
+        </w:rPr>
+        <w:t xml:space="preserve">, </w:t>
+      </w:r>
+      <w:r>
+        <w:rPr>
+          <w:rFonts w:ascii="JetBrains Mono" w:hAnsi="JetBrains Mono"/>
+          <w:b w:val="false"/>
+          <w:i w:val="false"/>
+          <w:color w:val="B9BCD1"/>
+          <w:sz w:val="20"/>
+          <w:szCs w:val="22"/>
+        </w:rPr>
+        <w:t xml:space="preserve">ast_node </w:t>
+      </w:r>
+      <w:r>
+        <w:rPr>
+          <w:rFonts w:ascii="JetBrains Mono" w:hAnsi="JetBrains Mono"/>
+          <w:b w:val="false"/>
+          <w:i w:val="false"/>
+          <w:color w:val="A9B7C6"/>
+          <w:sz w:val="20"/>
+          <w:szCs w:val="22"/>
+        </w:rPr>
+        <w:t>*defcond)</w:t>
+      </w:r>
+      <w:r>
+        <w:rPr>
+          <w:rFonts w:ascii="JetBrains Mono" w:hAnsi="JetBrains Mono"/>
+          <w:b w:val="false"/>
+          <w:i w:val="false"/>
+          <w:color w:val="CC7832"/>
+          <w:sz w:val="20"/>
+          <w:szCs w:val="22"/>
+        </w:rPr>
+        <w:t>;</w:t>
+      </w:r>
+      <w:r>
+        <w:rPr>
+          <w:color w:val="000000"/>
+          <w:sz w:val="22"/>
+          <w:szCs w:val="22"/>
+        </w:rPr>
+        <w:br/>
+      </w:r>
+    </w:p>
+    <w:p>
+      <w:pPr>
+        <w:pStyle w:val="Normal"/>
+        <w:spacing w:before="0" w:after="160"/>
+        <w:rPr>
+          <w:rFonts w:ascii="Calibri" w:hAnsi="Calibri"/>
+          <w:color w:val="000000"/>
+          <w:sz w:val="22"/>
+          <w:szCs w:val="22"/>
+        </w:rPr>
+      </w:pPr>
+      <w:r>
+        <w:rPr>
+          <w:b w:val="false"/>
+          <w:i w:val="false"/>
+          <w:color w:val="000000"/>
+          <w:sz w:val="22"/>
+          <w:szCs w:val="22"/>
+        </w:rPr>
+        <w:t>ast.c :</w:t>
+      </w:r>
+    </w:p>
+    <w:p>
+      <w:pPr>
+        <w:pStyle w:val="Normal"/>
+        <w:spacing w:before="0" w:after="160"/>
+        <w:rPr>
+          <w:rFonts w:ascii="Calibri" w:hAnsi="Calibri"/>
+          <w:color w:val="000000"/>
+          <w:sz w:val="22"/>
+          <w:szCs w:val="22"/>
+        </w:rPr>
+      </w:pPr>
+      <w:r>
+        <w:rPr>
+          <w:rFonts w:ascii="JetBrains Mono" w:hAnsi="JetBrains Mono"/>
+          <w:b w:val="false"/>
+          <w:i w:val="false"/>
+          <w:color w:val="808080"/>
+          <w:sz w:val="20"/>
+          <w:szCs w:val="22"/>
+        </w:rPr>
+        <w:t>/* ---- SWITCH ------------------------------------------------------------ */</w:t>
+      </w:r>
+      <w:r>
+        <w:rPr>
+          <w:color w:val="000000"/>
+          <w:sz w:val="22"/>
+          <w:szCs w:val="22"/>
+        </w:rPr>
+        <w:br/>
+      </w:r>
+      <w:r>
+        <w:rPr>
+          <w:rFonts w:ascii="JetBrains Mono" w:hAnsi="JetBrains Mono"/>
+          <w:b w:val="false"/>
+          <w:i w:val="false"/>
+          <w:color w:val="CC7832"/>
+          <w:sz w:val="20"/>
+          <w:szCs w:val="22"/>
+        </w:rPr>
+        <w:t xml:space="preserve">static void </w:t>
+      </w:r>
+      <w:r>
+        <w:rPr>
+          <w:rFonts w:ascii="JetBrains Mono" w:hAnsi="JetBrains Mono"/>
+          <w:b w:val="false"/>
+          <w:i w:val="false"/>
+          <w:color w:val="FFC66D"/>
+          <w:sz w:val="20"/>
+          <w:szCs w:val="22"/>
+        </w:rPr>
+        <w:t>free_switch_statement</w:t>
+      </w:r>
+      <w:r>
+        <w:rPr>
+          <w:rFonts w:ascii="JetBrains Mono" w:hAnsi="JetBrains Mono"/>
+          <w:b w:val="false"/>
+          <w:i w:val="false"/>
+          <w:color w:val="A9B7C6"/>
+          <w:sz w:val="20"/>
+          <w:szCs w:val="22"/>
+        </w:rPr>
+        <w:t>(</w:t>
+      </w:r>
+      <w:r>
+        <w:rPr>
+          <w:rFonts w:ascii="JetBrains Mono" w:hAnsi="JetBrains Mono"/>
+          <w:b w:val="false"/>
+          <w:i w:val="false"/>
+          <w:color w:val="B9BCD1"/>
+          <w:sz w:val="20"/>
+          <w:szCs w:val="22"/>
+        </w:rPr>
+        <w:t xml:space="preserve">ast_node </w:t>
+      </w:r>
+      <w:r>
+        <w:rPr>
+          <w:rFonts w:ascii="JetBrains Mono" w:hAnsi="JetBrains Mono"/>
+          <w:b w:val="false"/>
+          <w:i w:val="false"/>
+          <w:color w:val="A9B7C6"/>
+          <w:sz w:val="20"/>
+          <w:szCs w:val="22"/>
+        </w:rPr>
+        <w:t>*node){</w:t>
+      </w:r>
+      <w:r>
+        <w:rPr>
+          <w:color w:val="000000"/>
+          <w:sz w:val="22"/>
+          <w:szCs w:val="22"/>
+        </w:rPr>
+        <w:br/>
+      </w:r>
+      <w:r>
+        <w:rPr>
+          <w:rFonts w:ascii="JetBrains Mono" w:hAnsi="JetBrains Mono"/>
+          <w:b w:val="false"/>
+          <w:i w:val="false"/>
+          <w:color w:val="A9B7C6"/>
+          <w:sz w:val="20"/>
+          <w:szCs w:val="22"/>
+        </w:rPr>
+        <w:t xml:space="preserve">    </w:t>
+      </w:r>
+      <w:r>
+        <w:rPr>
+          <w:rFonts w:ascii="JetBrains Mono" w:hAnsi="JetBrains Mono"/>
+          <w:b w:val="false"/>
+          <w:i w:val="false"/>
+          <w:color w:val="CC7832"/>
+          <w:sz w:val="20"/>
+          <w:szCs w:val="22"/>
+        </w:rPr>
+        <w:t xml:space="preserve">struct </w:t>
+      </w:r>
+      <w:r>
+        <w:rPr>
+          <w:rFonts w:ascii="JetBrains Mono" w:hAnsi="JetBrains Mono"/>
+          <w:b w:val="false"/>
+          <w:i w:val="false"/>
+          <w:color w:val="B5B6E3"/>
+          <w:sz w:val="20"/>
+          <w:szCs w:val="22"/>
+        </w:rPr>
+        <w:t xml:space="preserve">s_switch_statement </w:t>
+      </w:r>
+      <w:r>
+        <w:rPr>
+          <w:rFonts w:ascii="JetBrains Mono" w:hAnsi="JetBrains Mono"/>
+          <w:b w:val="false"/>
+          <w:i w:val="false"/>
+          <w:color w:val="A9B7C6"/>
+          <w:sz w:val="20"/>
+          <w:szCs w:val="22"/>
+        </w:rPr>
+        <w:t>*n = (</w:t>
+      </w:r>
+      <w:r>
+        <w:rPr>
+          <w:rFonts w:ascii="JetBrains Mono" w:hAnsi="JetBrains Mono"/>
+          <w:b w:val="false"/>
+          <w:i w:val="false"/>
+          <w:color w:val="CC7832"/>
+          <w:sz w:val="20"/>
+          <w:szCs w:val="22"/>
+        </w:rPr>
+        <w:t xml:space="preserve">struct </w:t>
+      </w:r>
+      <w:r>
+        <w:rPr>
+          <w:rFonts w:ascii="JetBrains Mono" w:hAnsi="JetBrains Mono"/>
+          <w:b w:val="false"/>
+          <w:i w:val="false"/>
+          <w:color w:val="B5B6E3"/>
+          <w:sz w:val="20"/>
+          <w:szCs w:val="22"/>
+        </w:rPr>
+        <w:t xml:space="preserve">s_switch_statement </w:t>
+      </w:r>
+      <w:r>
+        <w:rPr>
+          <w:rFonts w:ascii="JetBrains Mono" w:hAnsi="JetBrains Mono"/>
+          <w:b w:val="false"/>
+          <w:i w:val="false"/>
+          <w:color w:val="A9B7C6"/>
+          <w:sz w:val="20"/>
+          <w:szCs w:val="22"/>
+        </w:rPr>
+        <w:t>*)node</w:t>
+      </w:r>
+      <w:r>
+        <w:rPr>
+          <w:rFonts w:ascii="JetBrains Mono" w:hAnsi="JetBrains Mono"/>
+          <w:b w:val="false"/>
+          <w:i w:val="false"/>
+          <w:color w:val="CC7832"/>
+          <w:sz w:val="20"/>
+          <w:szCs w:val="22"/>
+        </w:rPr>
+        <w:t>;</w:t>
+      </w:r>
+      <w:r>
+        <w:rPr>
+          <w:color w:val="000000"/>
+          <w:sz w:val="22"/>
+          <w:szCs w:val="22"/>
+        </w:rPr>
+        <w:br/>
+      </w:r>
+      <w:r>
+        <w:rPr>
+          <w:rFonts w:ascii="JetBrains Mono" w:hAnsi="JetBrains Mono"/>
+          <w:b w:val="false"/>
+          <w:i w:val="false"/>
+          <w:color w:val="CC7832"/>
+          <w:sz w:val="20"/>
+          <w:szCs w:val="22"/>
+        </w:rPr>
+        <w:t xml:space="preserve">    </w:t>
+      </w:r>
+      <w:r>
+        <w:rPr>
+          <w:rFonts w:ascii="JetBrains Mono" w:hAnsi="JetBrains Mono"/>
+          <w:b w:val="false"/>
+          <w:i w:val="false"/>
+          <w:color w:val="A9B7C6"/>
+          <w:sz w:val="20"/>
+          <w:szCs w:val="22"/>
+        </w:rPr>
+        <w:t>list_for_each(n-&gt;</w:t>
+      </w:r>
+      <w:r>
+        <w:rPr>
+          <w:rFonts w:ascii="JetBrains Mono" w:hAnsi="JetBrains Mono"/>
+          <w:b w:val="false"/>
+          <w:i w:val="false"/>
+          <w:color w:val="9373A5"/>
+          <w:sz w:val="20"/>
+          <w:szCs w:val="22"/>
+        </w:rPr>
+        <w:t>cases</w:t>
+      </w:r>
+      <w:r>
+        <w:rPr>
+          <w:rFonts w:ascii="JetBrains Mono" w:hAnsi="JetBrains Mono"/>
+          <w:b w:val="false"/>
+          <w:i w:val="false"/>
+          <w:color w:val="CC7832"/>
+          <w:sz w:val="20"/>
+          <w:szCs w:val="22"/>
+        </w:rPr>
+        <w:t xml:space="preserve">, </w:t>
+      </w:r>
+      <w:r>
+        <w:rPr>
+          <w:rFonts w:ascii="JetBrains Mono" w:hAnsi="JetBrains Mono"/>
+          <w:b w:val="false"/>
+          <w:i w:val="false"/>
+          <w:color w:val="A9B7C6"/>
+          <w:sz w:val="20"/>
+          <w:szCs w:val="22"/>
+        </w:rPr>
+        <w:t>(</w:t>
+      </w:r>
+      <w:r>
+        <w:rPr>
+          <w:rFonts w:ascii="JetBrains Mono" w:hAnsi="JetBrains Mono"/>
+          <w:b w:val="false"/>
+          <w:i w:val="false"/>
+          <w:color w:val="B9BCD1"/>
+          <w:sz w:val="20"/>
+          <w:szCs w:val="22"/>
+        </w:rPr>
+        <w:t>list_iterator</w:t>
+      </w:r>
+      <w:r>
+        <w:rPr>
+          <w:rFonts w:ascii="JetBrains Mono" w:hAnsi="JetBrains Mono"/>
+          <w:b w:val="false"/>
+          <w:i w:val="false"/>
+          <w:color w:val="A9B7C6"/>
+          <w:sz w:val="20"/>
+          <w:szCs w:val="22"/>
+        </w:rPr>
+        <w:t>) free_node)</w:t>
+      </w:r>
+      <w:r>
+        <w:rPr>
+          <w:rFonts w:ascii="JetBrains Mono" w:hAnsi="JetBrains Mono"/>
+          <w:b w:val="false"/>
+          <w:i w:val="false"/>
+          <w:color w:val="CC7832"/>
+          <w:sz w:val="20"/>
+          <w:szCs w:val="22"/>
+        </w:rPr>
+        <w:t>;</w:t>
+      </w:r>
+      <w:r>
+        <w:rPr>
+          <w:color w:val="000000"/>
+          <w:sz w:val="22"/>
+          <w:szCs w:val="22"/>
+        </w:rPr>
+        <w:br/>
+      </w:r>
+      <w:r>
+        <w:rPr>
+          <w:rFonts w:ascii="JetBrains Mono" w:hAnsi="JetBrains Mono"/>
+          <w:b w:val="false"/>
+          <w:i w:val="false"/>
+          <w:color w:val="CC7832"/>
+          <w:sz w:val="20"/>
+          <w:szCs w:val="22"/>
+        </w:rPr>
+        <w:t xml:space="preserve">    </w:t>
+      </w:r>
+      <w:r>
+        <w:rPr>
+          <w:rFonts w:ascii="JetBrains Mono" w:hAnsi="JetBrains Mono"/>
+          <w:b w:val="false"/>
+          <w:i w:val="false"/>
+          <w:color w:val="A9B7C6"/>
+          <w:sz w:val="20"/>
+          <w:szCs w:val="22"/>
+        </w:rPr>
+        <w:t>free_node(n-&gt;</w:t>
+      </w:r>
+      <w:r>
+        <w:rPr>
+          <w:rFonts w:ascii="JetBrains Mono" w:hAnsi="JetBrains Mono"/>
+          <w:b w:val="false"/>
+          <w:i w:val="false"/>
+          <w:color w:val="9373A5"/>
+          <w:sz w:val="20"/>
+          <w:szCs w:val="22"/>
+        </w:rPr>
+        <w:t>caseDefault</w:t>
+      </w:r>
+      <w:r>
+        <w:rPr>
+          <w:rFonts w:ascii="JetBrains Mono" w:hAnsi="JetBrains Mono"/>
+          <w:b w:val="false"/>
+          <w:i w:val="false"/>
+          <w:color w:val="A9B7C6"/>
+          <w:sz w:val="20"/>
+          <w:szCs w:val="22"/>
+        </w:rPr>
+        <w:t>)</w:t>
+      </w:r>
+      <w:r>
+        <w:rPr>
+          <w:rFonts w:ascii="JetBrains Mono" w:hAnsi="JetBrains Mono"/>
+          <w:b w:val="false"/>
+          <w:i w:val="false"/>
+          <w:color w:val="CC7832"/>
+          <w:sz w:val="20"/>
+          <w:szCs w:val="22"/>
+        </w:rPr>
+        <w:t>;</w:t>
+      </w:r>
+      <w:r>
+        <w:rPr>
+          <w:color w:val="000000"/>
+          <w:sz w:val="22"/>
+          <w:szCs w:val="22"/>
+        </w:rPr>
+        <w:br/>
+      </w:r>
+      <w:r>
+        <w:rPr>
+          <w:rFonts w:ascii="JetBrains Mono" w:hAnsi="JetBrains Mono"/>
+          <w:b w:val="false"/>
+          <w:i w:val="false"/>
+          <w:color w:val="CC7832"/>
+          <w:sz w:val="20"/>
+          <w:szCs w:val="22"/>
+        </w:rPr>
+        <w:t xml:space="preserve">    </w:t>
+      </w:r>
+      <w:r>
+        <w:rPr>
+          <w:rFonts w:ascii="JetBrains Mono" w:hAnsi="JetBrains Mono"/>
+          <w:b w:val="false"/>
+          <w:i w:val="false"/>
+          <w:color w:val="A9B7C6"/>
+          <w:sz w:val="20"/>
+          <w:szCs w:val="22"/>
+        </w:rPr>
+        <w:t>free(node)</w:t>
+      </w:r>
+      <w:r>
+        <w:rPr>
+          <w:rFonts w:ascii="JetBrains Mono" w:hAnsi="JetBrains Mono"/>
+          <w:b w:val="false"/>
+          <w:i w:val="false"/>
+          <w:color w:val="CC7832"/>
+          <w:sz w:val="20"/>
+          <w:szCs w:val="22"/>
+        </w:rPr>
+        <w:t>;</w:t>
+      </w:r>
+      <w:r>
+        <w:rPr>
+          <w:color w:val="000000"/>
+          <w:sz w:val="22"/>
+          <w:szCs w:val="22"/>
+        </w:rPr>
+        <w:br/>
+      </w:r>
+      <w:r>
+        <w:rPr>
+          <w:rFonts w:ascii="JetBrains Mono" w:hAnsi="JetBrains Mono"/>
+          <w:b w:val="false"/>
+          <w:i w:val="false"/>
+          <w:color w:val="A9B7C6"/>
+          <w:sz w:val="20"/>
+          <w:szCs w:val="22"/>
+        </w:rPr>
+        <w:t>}</w:t>
+      </w:r>
+      <w:r>
+        <w:rPr>
+          <w:color w:val="000000"/>
+          <w:sz w:val="22"/>
+          <w:szCs w:val="22"/>
+        </w:rPr>
+        <w:br/>
+        <w:br/>
+      </w:r>
+      <w:r>
+        <w:rPr>
+          <w:rFonts w:ascii="JetBrains Mono" w:hAnsi="JetBrains Mono"/>
+          <w:b w:val="false"/>
+          <w:i w:val="false"/>
+          <w:color w:val="B9BCD1"/>
+          <w:sz w:val="20"/>
+          <w:szCs w:val="22"/>
+        </w:rPr>
+        <w:t xml:space="preserve">ast_node </w:t>
+      </w:r>
+      <w:r>
+        <w:rPr>
+          <w:rFonts w:ascii="JetBrains Mono" w:hAnsi="JetBrains Mono"/>
+          <w:b w:val="false"/>
+          <w:i w:val="false"/>
+          <w:color w:val="A9B7C6"/>
+          <w:sz w:val="20"/>
+          <w:szCs w:val="22"/>
+        </w:rPr>
+        <w:t>*</w:t>
+      </w:r>
+      <w:r>
+        <w:rPr>
+          <w:rFonts w:ascii="JetBrains Mono" w:hAnsi="JetBrains Mono"/>
+          <w:b w:val="false"/>
+          <w:i w:val="false"/>
+          <w:color w:val="FFC66D"/>
+          <w:sz w:val="20"/>
+          <w:szCs w:val="22"/>
+        </w:rPr>
+        <w:t>make_switch_statement</w:t>
+      </w:r>
+      <w:r>
+        <w:rPr>
+          <w:rFonts w:ascii="JetBrains Mono" w:hAnsi="JetBrains Mono"/>
+          <w:b w:val="false"/>
+          <w:i w:val="false"/>
+          <w:color w:val="A9B7C6"/>
+          <w:sz w:val="20"/>
+          <w:szCs w:val="22"/>
+        </w:rPr>
+        <w:t>(</w:t>
+      </w:r>
+      <w:r>
+        <w:rPr>
+          <w:rFonts w:ascii="JetBrains Mono" w:hAnsi="JetBrains Mono"/>
+          <w:b w:val="false"/>
+          <w:i w:val="false"/>
+          <w:color w:val="B9BCD1"/>
+          <w:sz w:val="20"/>
+          <w:szCs w:val="22"/>
+        </w:rPr>
+        <w:t xml:space="preserve">List </w:t>
+      </w:r>
+      <w:r>
+        <w:rPr>
+          <w:rFonts w:ascii="JetBrains Mono" w:hAnsi="JetBrains Mono"/>
+          <w:b w:val="false"/>
+          <w:i w:val="false"/>
+          <w:color w:val="A9B7C6"/>
+          <w:sz w:val="20"/>
+          <w:szCs w:val="22"/>
+        </w:rPr>
+        <w:t>cases</w:t>
+      </w:r>
+      <w:r>
+        <w:rPr>
+          <w:rFonts w:ascii="JetBrains Mono" w:hAnsi="JetBrains Mono"/>
+          <w:b w:val="false"/>
+          <w:i w:val="false"/>
+          <w:color w:val="CC7832"/>
+          <w:sz w:val="20"/>
+          <w:szCs w:val="22"/>
+        </w:rPr>
+        <w:t xml:space="preserve">, </w:t>
+      </w:r>
+      <w:r>
+        <w:rPr>
+          <w:rFonts w:ascii="JetBrains Mono" w:hAnsi="JetBrains Mono"/>
+          <w:b w:val="false"/>
+          <w:i w:val="false"/>
+          <w:color w:val="B9BCD1"/>
+          <w:sz w:val="20"/>
+          <w:szCs w:val="22"/>
+        </w:rPr>
+        <w:t xml:space="preserve">ast_node </w:t>
+      </w:r>
+      <w:r>
+        <w:rPr>
+          <w:rFonts w:ascii="JetBrains Mono" w:hAnsi="JetBrains Mono"/>
+          <w:b w:val="false"/>
+          <w:i w:val="false"/>
+          <w:color w:val="A9B7C6"/>
+          <w:sz w:val="20"/>
+          <w:szCs w:val="22"/>
+        </w:rPr>
+        <w:t>*defcond){</w:t>
+      </w:r>
+      <w:r>
+        <w:rPr>
+          <w:color w:val="000000"/>
+          <w:sz w:val="22"/>
+          <w:szCs w:val="22"/>
+        </w:rPr>
+        <w:br/>
+      </w:r>
+      <w:r>
+        <w:rPr>
+          <w:rFonts w:ascii="JetBrains Mono" w:hAnsi="JetBrains Mono"/>
+          <w:b w:val="false"/>
+          <w:i w:val="false"/>
+          <w:color w:val="A9B7C6"/>
+          <w:sz w:val="20"/>
+          <w:szCs w:val="22"/>
+        </w:rPr>
+        <w:t xml:space="preserve">    </w:t>
+      </w:r>
+      <w:r>
+        <w:rPr>
+          <w:rFonts w:ascii="JetBrains Mono" w:hAnsi="JetBrains Mono"/>
+          <w:b w:val="false"/>
+          <w:i w:val="false"/>
+          <w:color w:val="908B25"/>
+          <w:sz w:val="20"/>
+          <w:szCs w:val="22"/>
+        </w:rPr>
+        <w:t>DEF_AST</w:t>
+      </w:r>
+      <w:r>
+        <w:rPr>
+          <w:rFonts w:ascii="JetBrains Mono" w:hAnsi="JetBrains Mono"/>
+          <w:b w:val="false"/>
+          <w:i w:val="false"/>
+          <w:color w:val="A9B7C6"/>
+          <w:sz w:val="20"/>
+          <w:szCs w:val="22"/>
+        </w:rPr>
+        <w:t>(p</w:t>
+      </w:r>
+      <w:r>
+        <w:rPr>
+          <w:rFonts w:ascii="JetBrains Mono" w:hAnsi="JetBrains Mono"/>
+          <w:b w:val="false"/>
+          <w:i w:val="false"/>
+          <w:color w:val="CC7832"/>
+          <w:sz w:val="20"/>
+          <w:szCs w:val="22"/>
+        </w:rPr>
+        <w:t xml:space="preserve">, </w:t>
+      </w:r>
+      <w:r>
+        <w:rPr>
+          <w:rFonts w:ascii="JetBrains Mono" w:hAnsi="JetBrains Mono"/>
+          <w:b w:val="false"/>
+          <w:i w:val="false"/>
+          <w:color w:val="A9B7C6"/>
+          <w:sz w:val="20"/>
+          <w:szCs w:val="22"/>
+        </w:rPr>
+        <w:t>switch_statement</w:t>
+      </w:r>
+      <w:r>
+        <w:rPr>
+          <w:rFonts w:ascii="JetBrains Mono" w:hAnsi="JetBrains Mono"/>
+          <w:b w:val="false"/>
+          <w:i w:val="false"/>
+          <w:color w:val="CC7832"/>
+          <w:sz w:val="20"/>
+          <w:szCs w:val="22"/>
+        </w:rPr>
+        <w:t xml:space="preserve">, </w:t>
+      </w:r>
+      <w:r>
+        <w:rPr>
+          <w:rFonts w:ascii="JetBrains Mono" w:hAnsi="JetBrains Mono"/>
+          <w:b w:val="false"/>
+          <w:i w:val="false"/>
+          <w:color w:val="A9B7C6"/>
+          <w:sz w:val="20"/>
+          <w:szCs w:val="22"/>
+        </w:rPr>
+        <w:t>NULL)</w:t>
+      </w:r>
+      <w:r>
+        <w:rPr>
+          <w:rFonts w:ascii="JetBrains Mono" w:hAnsi="JetBrains Mono"/>
+          <w:b w:val="false"/>
+          <w:i w:val="false"/>
+          <w:color w:val="CC7832"/>
+          <w:sz w:val="20"/>
+          <w:szCs w:val="22"/>
+        </w:rPr>
+        <w:t>;</w:t>
+      </w:r>
+      <w:r>
+        <w:rPr>
+          <w:color w:val="000000"/>
+          <w:sz w:val="22"/>
+          <w:szCs w:val="22"/>
+        </w:rPr>
+        <w:br/>
+      </w:r>
+      <w:r>
+        <w:rPr>
+          <w:rFonts w:ascii="JetBrains Mono" w:hAnsi="JetBrains Mono"/>
+          <w:b w:val="false"/>
+          <w:i w:val="false"/>
+          <w:color w:val="CC7832"/>
+          <w:sz w:val="20"/>
+          <w:szCs w:val="22"/>
+        </w:rPr>
+        <w:t xml:space="preserve">    </w:t>
+      </w:r>
+      <w:r>
+        <w:rPr>
+          <w:rFonts w:ascii="JetBrains Mono" w:hAnsi="JetBrains Mono"/>
+          <w:b w:val="false"/>
+          <w:i w:val="false"/>
+          <w:color w:val="A9B7C6"/>
+          <w:sz w:val="20"/>
+          <w:szCs w:val="22"/>
+        </w:rPr>
+        <w:t>p-&gt;</w:t>
+      </w:r>
+      <w:r>
+        <w:rPr>
+          <w:rFonts w:ascii="JetBrains Mono" w:hAnsi="JetBrains Mono"/>
+          <w:b w:val="false"/>
+          <w:i w:val="false"/>
+          <w:color w:val="9373A5"/>
+          <w:sz w:val="20"/>
+          <w:szCs w:val="22"/>
+        </w:rPr>
+        <w:t xml:space="preserve">cases </w:t>
+      </w:r>
+      <w:r>
+        <w:rPr>
+          <w:rFonts w:ascii="JetBrains Mono" w:hAnsi="JetBrains Mono"/>
+          <w:b w:val="false"/>
+          <w:i w:val="false"/>
+          <w:color w:val="A9B7C6"/>
+          <w:sz w:val="20"/>
+          <w:szCs w:val="22"/>
+        </w:rPr>
+        <w:t>= cases</w:t>
+      </w:r>
+      <w:r>
+        <w:rPr>
+          <w:rFonts w:ascii="JetBrains Mono" w:hAnsi="JetBrains Mono"/>
+          <w:b w:val="false"/>
+          <w:i w:val="false"/>
+          <w:color w:val="CC7832"/>
+          <w:sz w:val="20"/>
+          <w:szCs w:val="22"/>
+        </w:rPr>
+        <w:t>;</w:t>
+      </w:r>
+      <w:r>
+        <w:rPr>
+          <w:color w:val="000000"/>
+          <w:sz w:val="22"/>
+          <w:szCs w:val="22"/>
+        </w:rPr>
+        <w:br/>
+      </w:r>
+      <w:r>
+        <w:rPr>
+          <w:rFonts w:ascii="JetBrains Mono" w:hAnsi="JetBrains Mono"/>
+          <w:b w:val="false"/>
+          <w:i w:val="false"/>
+          <w:color w:val="CC7832"/>
+          <w:sz w:val="20"/>
+          <w:szCs w:val="22"/>
+        </w:rPr>
+        <w:t xml:space="preserve">    </w:t>
+      </w:r>
+      <w:r>
+        <w:rPr>
+          <w:rFonts w:ascii="JetBrains Mono" w:hAnsi="JetBrains Mono"/>
+          <w:b w:val="false"/>
+          <w:i w:val="false"/>
+          <w:color w:val="A9B7C6"/>
+          <w:sz w:val="20"/>
+          <w:szCs w:val="22"/>
+        </w:rPr>
+        <w:t>p-&gt;</w:t>
+      </w:r>
+      <w:r>
+        <w:rPr>
+          <w:rFonts w:ascii="JetBrains Mono" w:hAnsi="JetBrains Mono"/>
+          <w:b w:val="false"/>
+          <w:i w:val="false"/>
+          <w:color w:val="9373A5"/>
+          <w:sz w:val="20"/>
+          <w:szCs w:val="22"/>
+        </w:rPr>
+        <w:t xml:space="preserve">caseDefault </w:t>
+      </w:r>
+      <w:r>
+        <w:rPr>
+          <w:rFonts w:ascii="JetBrains Mono" w:hAnsi="JetBrains Mono"/>
+          <w:b w:val="false"/>
+          <w:i w:val="false"/>
+          <w:color w:val="A9B7C6"/>
+          <w:sz w:val="20"/>
+          <w:szCs w:val="22"/>
+        </w:rPr>
+        <w:t>= defcond</w:t>
+      </w:r>
+      <w:r>
+        <w:rPr>
+          <w:rFonts w:ascii="JetBrains Mono" w:hAnsi="JetBrains Mono"/>
+          <w:b w:val="false"/>
+          <w:i w:val="false"/>
+          <w:color w:val="CC7832"/>
+          <w:sz w:val="20"/>
+          <w:szCs w:val="22"/>
+        </w:rPr>
+        <w:t>;</w:t>
+      </w:r>
+      <w:r>
+        <w:rPr>
+          <w:color w:val="000000"/>
+          <w:sz w:val="22"/>
+          <w:szCs w:val="22"/>
+        </w:rPr>
+        <w:br/>
+      </w:r>
+      <w:r>
+        <w:rPr>
+          <w:rFonts w:ascii="JetBrains Mono" w:hAnsi="JetBrains Mono"/>
+          <w:b w:val="false"/>
+          <w:i w:val="false"/>
+          <w:color w:val="CC7832"/>
+          <w:sz w:val="20"/>
+          <w:szCs w:val="22"/>
+        </w:rPr>
+        <w:t xml:space="preserve">    return </w:t>
+      </w:r>
+      <w:r>
+        <w:rPr>
+          <w:rFonts w:ascii="JetBrains Mono" w:hAnsi="JetBrains Mono"/>
+          <w:b w:val="false"/>
+          <w:i w:val="false"/>
+          <w:color w:val="A9B7C6"/>
+          <w:sz w:val="20"/>
+          <w:szCs w:val="22"/>
+        </w:rPr>
+        <w:t>(</w:t>
+      </w:r>
+      <w:r>
+        <w:rPr>
+          <w:rFonts w:ascii="JetBrains Mono" w:hAnsi="JetBrains Mono"/>
+          <w:b w:val="false"/>
+          <w:i w:val="false"/>
+          <w:color w:val="B9BCD1"/>
+          <w:sz w:val="20"/>
+          <w:szCs w:val="22"/>
+        </w:rPr>
+        <w:t xml:space="preserve">ast_node </w:t>
+      </w:r>
+      <w:r>
+        <w:rPr>
+          <w:rFonts w:ascii="JetBrains Mono" w:hAnsi="JetBrains Mono"/>
+          <w:b w:val="false"/>
+          <w:i w:val="false"/>
+          <w:color w:val="A9B7C6"/>
+          <w:sz w:val="20"/>
+          <w:szCs w:val="22"/>
+        </w:rPr>
+        <w:t>*) p</w:t>
+      </w:r>
+      <w:r>
+        <w:rPr>
+          <w:rFonts w:ascii="JetBrains Mono" w:hAnsi="JetBrains Mono"/>
+          <w:b w:val="false"/>
+          <w:i w:val="false"/>
+          <w:color w:val="CC7832"/>
+          <w:sz w:val="20"/>
+          <w:szCs w:val="22"/>
+        </w:rPr>
+        <w:t>;</w:t>
+      </w:r>
+      <w:r>
+        <w:rPr>
+          <w:color w:val="000000"/>
+          <w:sz w:val="22"/>
+          <w:szCs w:val="22"/>
+        </w:rPr>
+        <w:br/>
+      </w:r>
+      <w:r>
+        <w:rPr>
+          <w:rFonts w:ascii="JetBrains Mono" w:hAnsi="JetBrains Mono"/>
+          <w:b w:val="false"/>
+          <w:i w:val="false"/>
+          <w:color w:val="A9B7C6"/>
+          <w:sz w:val="20"/>
+          <w:szCs w:val="22"/>
+        </w:rPr>
+        <w:t>}</w:t>
+      </w:r>
+    </w:p>
+    <w:p>
+      <w:pPr>
+        <w:pStyle w:val="Normal"/>
+        <w:spacing w:before="0" w:after="160"/>
+        <w:rPr>
+          <w:b w:val="false"/>
+          <w:b w:val="false"/>
+          <w:i w:val="false"/>
+          <w:i w:val="false"/>
+        </w:rPr>
+      </w:pPr>
+      <w:r>
+        <w:rPr>
+          <w:b w:val="false"/>
+          <w:i w:val="false"/>
+        </w:rPr>
+      </w:r>
+    </w:p>
+    <w:p>
+      <w:pPr>
+        <w:pStyle w:val="Normal"/>
+        <w:spacing w:before="0" w:after="160"/>
+        <w:rPr>
+          <w:rFonts w:ascii="Calibri" w:hAnsi="Calibri"/>
+          <w:color w:val="000000"/>
+          <w:sz w:val="22"/>
+          <w:szCs w:val="22"/>
+        </w:rPr>
+      </w:pPr>
+      <w:r>
+        <w:rPr>
+          <w:b w:val="false"/>
+          <w:i w:val="false"/>
+          <w:color w:val="000000"/>
+          <w:sz w:val="22"/>
+          <w:szCs w:val="22"/>
+        </w:rPr>
+        <w:t>analysis.h :</w:t>
+      </w:r>
+    </w:p>
+    <w:p>
+      <w:pPr>
+        <w:pStyle w:val="Normal"/>
+        <w:spacing w:before="0" w:after="160"/>
+        <w:rPr>
+          <w:rFonts w:ascii="Calibri" w:hAnsi="Calibri"/>
+          <w:color w:val="000000"/>
+          <w:sz w:val="22"/>
+          <w:szCs w:val="22"/>
+        </w:rPr>
+      </w:pPr>
+      <w:r>
+        <w:rPr>
+          <w:rFonts w:ascii="JetBrains Mono" w:hAnsi="JetBrains Mono"/>
+          <w:b w:val="false"/>
+          <w:i w:val="false"/>
+          <w:color w:val="CC7832"/>
+          <w:sz w:val="20"/>
+          <w:szCs w:val="22"/>
+        </w:rPr>
+        <w:t xml:space="preserve">void </w:t>
+      </w:r>
+      <w:r>
+        <w:rPr>
+          <w:rFonts w:ascii="JetBrains Mono" w:hAnsi="JetBrains Mono"/>
+          <w:b w:val="false"/>
+          <w:i w:val="false"/>
+          <w:color w:val="FFC66D"/>
+          <w:sz w:val="20"/>
+          <w:szCs w:val="22"/>
+        </w:rPr>
+        <w:t>analysis_switch_statement</w:t>
+      </w:r>
+      <w:r>
+        <w:rPr>
+          <w:rFonts w:ascii="JetBrains Mono" w:hAnsi="JetBrains Mono"/>
+          <w:b w:val="false"/>
+          <w:i w:val="false"/>
+          <w:color w:val="A9B7C6"/>
+          <w:sz w:val="20"/>
+          <w:szCs w:val="22"/>
+        </w:rPr>
+        <w:t>(</w:t>
+      </w:r>
+      <w:r>
+        <w:rPr>
+          <w:rFonts w:ascii="JetBrains Mono" w:hAnsi="JetBrains Mono"/>
+          <w:b w:val="false"/>
+          <w:i w:val="false"/>
+          <w:color w:val="B9BCD1"/>
+          <w:sz w:val="20"/>
+          <w:szCs w:val="22"/>
+        </w:rPr>
+        <w:t xml:space="preserve">ast_node </w:t>
+      </w:r>
+      <w:r>
+        <w:rPr>
+          <w:rFonts w:ascii="JetBrains Mono" w:hAnsi="JetBrains Mono"/>
+          <w:b w:val="false"/>
+          <w:i w:val="false"/>
+          <w:color w:val="A9B7C6"/>
+          <w:sz w:val="20"/>
+          <w:szCs w:val="22"/>
+        </w:rPr>
+        <w:t>*node)</w:t>
+      </w:r>
+      <w:r>
+        <w:rPr>
+          <w:rFonts w:ascii="JetBrains Mono" w:hAnsi="JetBrains Mono"/>
+          <w:b w:val="false"/>
+          <w:i w:val="false"/>
+          <w:color w:val="CC7832"/>
+          <w:sz w:val="20"/>
+          <w:szCs w:val="22"/>
+        </w:rPr>
+        <w:t>;</w:t>
+      </w:r>
+      <w:r>
+        <w:rPr>
+          <w:color w:val="000000"/>
+          <w:sz w:val="22"/>
+          <w:szCs w:val="22"/>
+        </w:rPr>
+        <w:br/>
+      </w:r>
+    </w:p>
+    <w:p>
+      <w:pPr>
+        <w:pStyle w:val="Normal"/>
+        <w:spacing w:before="0" w:after="160"/>
+        <w:rPr>
+          <w:rFonts w:ascii="Calibri" w:hAnsi="Calibri"/>
+          <w:color w:val="000000"/>
+          <w:sz w:val="22"/>
+          <w:szCs w:val="22"/>
+        </w:rPr>
+      </w:pPr>
+      <w:r>
+        <w:rPr>
+          <w:b w:val="false"/>
+          <w:i w:val="false"/>
+          <w:color w:val="000000"/>
+          <w:sz w:val="22"/>
+          <w:szCs w:val="22"/>
+        </w:rPr>
+        <w:t>analysis.c</w:t>
+      </w:r>
+    </w:p>
+    <w:p>
+      <w:pPr>
+        <w:pStyle w:val="Normal"/>
+        <w:spacing w:before="0" w:after="160"/>
+        <w:rPr>
+          <w:rFonts w:ascii="Calibri" w:hAnsi="Calibri"/>
+          <w:color w:val="000000"/>
+          <w:sz w:val="22"/>
+          <w:szCs w:val="22"/>
+        </w:rPr>
+      </w:pPr>
+      <w:r>
+        <w:rPr>
+          <w:rFonts w:ascii="JetBrains Mono" w:hAnsi="JetBrains Mono"/>
+          <w:b w:val="false"/>
+          <w:i w:val="false"/>
+          <w:color w:val="CC7832"/>
+          <w:sz w:val="20"/>
+          <w:szCs w:val="22"/>
+        </w:rPr>
+        <w:t xml:space="preserve">void </w:t>
+      </w:r>
+      <w:r>
+        <w:rPr>
+          <w:rFonts w:ascii="JetBrains Mono" w:hAnsi="JetBrains Mono"/>
+          <w:b w:val="false"/>
+          <w:i w:val="false"/>
+          <w:color w:val="FFC66D"/>
+          <w:sz w:val="20"/>
+          <w:szCs w:val="22"/>
+        </w:rPr>
+        <w:t>analysis_switch_statement</w:t>
+      </w:r>
+      <w:r>
+        <w:rPr>
+          <w:rFonts w:ascii="JetBrains Mono" w:hAnsi="JetBrains Mono"/>
+          <w:b w:val="false"/>
+          <w:i w:val="false"/>
+          <w:color w:val="A9B7C6"/>
+          <w:sz w:val="20"/>
+          <w:szCs w:val="22"/>
+        </w:rPr>
+        <w:t>(</w:t>
+      </w:r>
+      <w:r>
+        <w:rPr>
+          <w:rFonts w:ascii="JetBrains Mono" w:hAnsi="JetBrains Mono"/>
+          <w:b w:val="false"/>
+          <w:i w:val="false"/>
+          <w:color w:val="B9BCD1"/>
+          <w:sz w:val="20"/>
+          <w:szCs w:val="22"/>
+        </w:rPr>
+        <w:t xml:space="preserve">ast_node </w:t>
+      </w:r>
+      <w:r>
+        <w:rPr>
+          <w:rFonts w:ascii="JetBrains Mono" w:hAnsi="JetBrains Mono"/>
+          <w:b w:val="false"/>
+          <w:i w:val="false"/>
+          <w:color w:val="A9B7C6"/>
+          <w:sz w:val="20"/>
+          <w:szCs w:val="22"/>
+        </w:rPr>
+        <w:t>*node){</w:t>
+      </w:r>
+      <w:r>
+        <w:rPr>
+          <w:color w:val="000000"/>
+          <w:sz w:val="22"/>
+          <w:szCs w:val="22"/>
+        </w:rPr>
+        <w:br/>
+      </w:r>
+      <w:r>
+        <w:rPr>
+          <w:rFonts w:ascii="JetBrains Mono" w:hAnsi="JetBrains Mono"/>
+          <w:b w:val="false"/>
+          <w:i w:val="false"/>
+          <w:color w:val="A9B7C6"/>
+          <w:sz w:val="20"/>
+          <w:szCs w:val="22"/>
+        </w:rPr>
+        <w:t xml:space="preserve">    </w:t>
+      </w:r>
+      <w:r>
+        <w:rPr>
+          <w:rFonts w:ascii="JetBrains Mono" w:hAnsi="JetBrains Mono"/>
+          <w:b w:val="false"/>
+          <w:i w:val="false"/>
+          <w:color w:val="CC7832"/>
+          <w:sz w:val="20"/>
+          <w:szCs w:val="22"/>
+        </w:rPr>
+        <w:t xml:space="preserve">struct </w:t>
+      </w:r>
+      <w:r>
+        <w:rPr>
+          <w:rFonts w:ascii="JetBrains Mono" w:hAnsi="JetBrains Mono"/>
+          <w:b w:val="false"/>
+          <w:i w:val="false"/>
+          <w:color w:val="B5B6E3"/>
+          <w:sz w:val="20"/>
+          <w:szCs w:val="22"/>
+        </w:rPr>
+        <w:t xml:space="preserve">s_switch_statement </w:t>
+      </w:r>
+      <w:r>
+        <w:rPr>
+          <w:rFonts w:ascii="JetBrains Mono" w:hAnsi="JetBrains Mono"/>
+          <w:b w:val="false"/>
+          <w:i w:val="false"/>
+          <w:color w:val="A9B7C6"/>
+          <w:sz w:val="20"/>
+          <w:szCs w:val="22"/>
+        </w:rPr>
+        <w:t>*n = (</w:t>
+      </w:r>
+      <w:r>
+        <w:rPr>
+          <w:rFonts w:ascii="JetBrains Mono" w:hAnsi="JetBrains Mono"/>
+          <w:b w:val="false"/>
+          <w:i w:val="false"/>
+          <w:color w:val="CC7832"/>
+          <w:sz w:val="20"/>
+          <w:szCs w:val="22"/>
+        </w:rPr>
+        <w:t xml:space="preserve">struct </w:t>
+      </w:r>
+      <w:r>
+        <w:rPr>
+          <w:rFonts w:ascii="JetBrains Mono" w:hAnsi="JetBrains Mono"/>
+          <w:b w:val="false"/>
+          <w:i w:val="false"/>
+          <w:color w:val="B5B6E3"/>
+          <w:sz w:val="20"/>
+          <w:szCs w:val="22"/>
+        </w:rPr>
+        <w:t xml:space="preserve">s_switch_statement </w:t>
+      </w:r>
+      <w:r>
+        <w:rPr>
+          <w:rFonts w:ascii="JetBrains Mono" w:hAnsi="JetBrains Mono"/>
+          <w:b w:val="false"/>
+          <w:i w:val="false"/>
+          <w:color w:val="A9B7C6"/>
+          <w:sz w:val="20"/>
+          <w:szCs w:val="22"/>
+        </w:rPr>
+        <w:t>*) node</w:t>
+      </w:r>
+      <w:r>
+        <w:rPr>
+          <w:rFonts w:ascii="JetBrains Mono" w:hAnsi="JetBrains Mono"/>
+          <w:b w:val="false"/>
+          <w:i w:val="false"/>
+          <w:color w:val="CC7832"/>
+          <w:sz w:val="20"/>
+          <w:szCs w:val="22"/>
+        </w:rPr>
+        <w:t>;</w:t>
+      </w:r>
+      <w:r>
+        <w:rPr>
+          <w:color w:val="000000"/>
+          <w:sz w:val="22"/>
+          <w:szCs w:val="22"/>
+        </w:rPr>
+        <w:br/>
+      </w:r>
+      <w:r>
+        <w:rPr>
+          <w:rFonts w:ascii="JetBrains Mono" w:hAnsi="JetBrains Mono"/>
+          <w:b w:val="false"/>
+          <w:i w:val="false"/>
+          <w:color w:val="CC7832"/>
+          <w:sz w:val="20"/>
+          <w:szCs w:val="22"/>
+        </w:rPr>
+        <w:t xml:space="preserve">    </w:t>
+      </w:r>
+      <w:r>
+        <w:rPr>
+          <w:rFonts w:ascii="JetBrains Mono" w:hAnsi="JetBrains Mono"/>
+          <w:b w:val="false"/>
+          <w:i w:val="false"/>
+          <w:color w:val="A9B7C6"/>
+          <w:sz w:val="20"/>
+          <w:szCs w:val="22"/>
+        </w:rPr>
+        <w:t>enter_scope()</w:t>
+      </w:r>
+      <w:r>
+        <w:rPr>
+          <w:rFonts w:ascii="JetBrains Mono" w:hAnsi="JetBrains Mono"/>
+          <w:b w:val="false"/>
+          <w:i w:val="false"/>
+          <w:color w:val="CC7832"/>
+          <w:sz w:val="20"/>
+          <w:szCs w:val="22"/>
+        </w:rPr>
+        <w:t>;</w:t>
+      </w:r>
+      <w:r>
+        <w:rPr>
+          <w:color w:val="000000"/>
+          <w:sz w:val="22"/>
+          <w:szCs w:val="22"/>
+        </w:rPr>
+        <w:br/>
+      </w:r>
+      <w:r>
+        <w:rPr>
+          <w:rFonts w:ascii="JetBrains Mono" w:hAnsi="JetBrains Mono"/>
+          <w:b w:val="false"/>
+          <w:i w:val="false"/>
+          <w:color w:val="CC7832"/>
+          <w:sz w:val="20"/>
+          <w:szCs w:val="22"/>
+        </w:rPr>
+        <w:t xml:space="preserve">    </w:t>
+      </w:r>
+      <w:r>
+        <w:rPr>
+          <w:rFonts w:ascii="JetBrains Mono" w:hAnsi="JetBrains Mono"/>
+          <w:b w:val="false"/>
+          <w:i w:val="false"/>
+          <w:color w:val="A9B7C6"/>
+          <w:sz w:val="20"/>
+          <w:szCs w:val="22"/>
+        </w:rPr>
+        <w:t>list_for_each(n-&gt;cases</w:t>
+      </w:r>
+      <w:r>
+        <w:rPr>
+          <w:rFonts w:ascii="JetBrains Mono" w:hAnsi="JetBrains Mono"/>
+          <w:b w:val="false"/>
+          <w:i w:val="false"/>
+          <w:color w:val="CC7832"/>
+          <w:sz w:val="20"/>
+          <w:szCs w:val="22"/>
+        </w:rPr>
+        <w:t xml:space="preserve">, </w:t>
+      </w:r>
+      <w:r>
+        <w:rPr>
+          <w:rFonts w:ascii="JetBrains Mono" w:hAnsi="JetBrains Mono"/>
+          <w:b w:val="false"/>
+          <w:i w:val="false"/>
+          <w:color w:val="A9B7C6"/>
+          <w:sz w:val="20"/>
+          <w:szCs w:val="22"/>
+        </w:rPr>
+        <w:t>(list_iterator) analysis)</w:t>
+      </w:r>
+      <w:r>
+        <w:rPr>
+          <w:rFonts w:ascii="JetBrains Mono" w:hAnsi="JetBrains Mono"/>
+          <w:b w:val="false"/>
+          <w:i w:val="false"/>
+          <w:color w:val="CC7832"/>
+          <w:sz w:val="20"/>
+          <w:szCs w:val="22"/>
+        </w:rPr>
+        <w:t>;</w:t>
+      </w:r>
+      <w:r>
+        <w:rPr>
+          <w:color w:val="000000"/>
+          <w:sz w:val="22"/>
+          <w:szCs w:val="22"/>
+        </w:rPr>
+        <w:br/>
+      </w:r>
+      <w:r>
+        <w:rPr>
+          <w:rFonts w:ascii="JetBrains Mono" w:hAnsi="JetBrains Mono"/>
+          <w:b w:val="false"/>
+          <w:i w:val="false"/>
+          <w:color w:val="CC7832"/>
+          <w:sz w:val="20"/>
+          <w:szCs w:val="22"/>
+        </w:rPr>
+        <w:t xml:space="preserve">    </w:t>
+      </w:r>
+      <w:r>
+        <w:rPr>
+          <w:rFonts w:ascii="JetBrains Mono" w:hAnsi="JetBrains Mono"/>
+          <w:b w:val="false"/>
+          <w:i w:val="false"/>
+          <w:color w:val="A9B7C6"/>
+          <w:sz w:val="20"/>
+          <w:szCs w:val="22"/>
+        </w:rPr>
+        <w:t>analysis(n-&gt;</w:t>
+      </w:r>
+      <w:r>
+        <w:rPr>
+          <w:rFonts w:ascii="JetBrains Mono" w:hAnsi="JetBrains Mono"/>
+          <w:b w:val="false"/>
+          <w:i w:val="false"/>
+          <w:color w:val="9373A5"/>
+          <w:sz w:val="20"/>
+          <w:szCs w:val="22"/>
+        </w:rPr>
+        <w:t>caseDefault</w:t>
+      </w:r>
+      <w:r>
+        <w:rPr>
+          <w:rFonts w:ascii="JetBrains Mono" w:hAnsi="JetBrains Mono"/>
+          <w:b w:val="false"/>
+          <w:i w:val="false"/>
+          <w:color w:val="A9B7C6"/>
+          <w:sz w:val="20"/>
+          <w:szCs w:val="22"/>
+        </w:rPr>
+        <w:t>)</w:t>
+      </w:r>
+      <w:r>
+        <w:rPr>
+          <w:rFonts w:ascii="JetBrains Mono" w:hAnsi="JetBrains Mono"/>
+          <w:b w:val="false"/>
+          <w:i w:val="false"/>
+          <w:color w:val="CC7832"/>
+          <w:sz w:val="20"/>
+          <w:szCs w:val="22"/>
+        </w:rPr>
+        <w:t>;</w:t>
+      </w:r>
+      <w:r>
+        <w:rPr>
+          <w:color w:val="000000"/>
+          <w:sz w:val="22"/>
+          <w:szCs w:val="22"/>
+        </w:rPr>
+        <w:br/>
+      </w:r>
+      <w:r>
+        <w:rPr>
+          <w:rFonts w:ascii="JetBrains Mono" w:hAnsi="JetBrains Mono"/>
+          <w:b w:val="false"/>
+          <w:i w:val="false"/>
+          <w:color w:val="CC7832"/>
+          <w:sz w:val="20"/>
+          <w:szCs w:val="22"/>
+        </w:rPr>
+        <w:t xml:space="preserve">    </w:t>
+      </w:r>
+      <w:r>
+        <w:rPr>
+          <w:rFonts w:ascii="JetBrains Mono" w:hAnsi="JetBrains Mono"/>
+          <w:b w:val="false"/>
+          <w:i w:val="false"/>
+          <w:color w:val="A9B7C6"/>
+          <w:sz w:val="20"/>
+          <w:szCs w:val="22"/>
+        </w:rPr>
+        <w:t>leave_scope()</w:t>
+      </w:r>
+      <w:r>
+        <w:rPr>
+          <w:rFonts w:ascii="JetBrains Mono" w:hAnsi="JetBrains Mono"/>
+          <w:b w:val="false"/>
+          <w:i w:val="false"/>
+          <w:color w:val="CC7832"/>
+          <w:sz w:val="20"/>
+          <w:szCs w:val="22"/>
+        </w:rPr>
+        <w:t>;</w:t>
+      </w:r>
+      <w:r>
+        <w:rPr>
+          <w:color w:val="000000"/>
+          <w:sz w:val="22"/>
+          <w:szCs w:val="22"/>
+        </w:rPr>
+        <w:br/>
+      </w:r>
+      <w:r>
+        <w:rPr>
+          <w:rFonts w:ascii="JetBrains Mono" w:hAnsi="JetBrains Mono"/>
+          <w:b w:val="false"/>
+          <w:i w:val="false"/>
+          <w:color w:val="A9B7C6"/>
+          <w:sz w:val="20"/>
+          <w:szCs w:val="22"/>
+        </w:rPr>
+        <w:t>}</w:t>
+      </w:r>
+      <w:r>
+        <w:rPr>
+          <w:color w:val="000000"/>
+          <w:sz w:val="22"/>
+          <w:szCs w:val="22"/>
+        </w:rPr>
+        <w:br/>
+      </w:r>
+    </w:p>
+    <w:p>
+      <w:pPr>
+        <w:pStyle w:val="Normal"/>
+        <w:spacing w:before="0" w:after="160"/>
+        <w:rPr>
+          <w:rFonts w:ascii="Calibri" w:hAnsi="Calibri"/>
+          <w:color w:val="000000"/>
+          <w:sz w:val="22"/>
+          <w:szCs w:val="22"/>
+        </w:rPr>
+      </w:pPr>
+      <w:r>
+        <w:rPr>
+          <w:b w:val="false"/>
+          <w:i w:val="false"/>
+          <w:color w:val="000000"/>
+          <w:sz w:val="22"/>
+          <w:szCs w:val="22"/>
+        </w:rPr>
+        <w:t>prodcode.h :</w:t>
+      </w:r>
+    </w:p>
+    <w:p>
+      <w:pPr>
+        <w:pStyle w:val="Normal"/>
+        <w:spacing w:before="0" w:after="160"/>
+        <w:rPr>
+          <w:rFonts w:ascii="Calibri" w:hAnsi="Calibri"/>
+          <w:color w:val="000000"/>
+          <w:sz w:val="22"/>
+          <w:szCs w:val="22"/>
+        </w:rPr>
+      </w:pPr>
+      <w:r>
+        <w:rPr>
+          <w:rFonts w:ascii="JetBrains Mono" w:hAnsi="JetBrains Mono"/>
+          <w:b w:val="false"/>
+          <w:i w:val="false"/>
+          <w:color w:val="CC7832"/>
+          <w:sz w:val="20"/>
+          <w:szCs w:val="22"/>
+        </w:rPr>
+        <w:t xml:space="preserve">void </w:t>
+      </w:r>
+      <w:r>
+        <w:rPr>
+          <w:rFonts w:ascii="JetBrains Mono" w:hAnsi="JetBrains Mono"/>
+          <w:b w:val="false"/>
+          <w:i w:val="false"/>
+          <w:color w:val="FFC66D"/>
+          <w:sz w:val="20"/>
+          <w:szCs w:val="22"/>
+        </w:rPr>
+        <w:t>produce_code_switch_statement</w:t>
+      </w:r>
+      <w:r>
+        <w:rPr>
+          <w:rFonts w:ascii="JetBrains Mono" w:hAnsi="JetBrains Mono"/>
+          <w:b w:val="false"/>
+          <w:i w:val="false"/>
+          <w:color w:val="A9B7C6"/>
+          <w:sz w:val="20"/>
+          <w:szCs w:val="22"/>
+        </w:rPr>
+        <w:t>(</w:t>
+      </w:r>
+      <w:r>
+        <w:rPr>
+          <w:rFonts w:ascii="JetBrains Mono" w:hAnsi="JetBrains Mono"/>
+          <w:b w:val="false"/>
+          <w:i w:val="false"/>
+          <w:color w:val="B9BCD1"/>
+          <w:sz w:val="20"/>
+          <w:szCs w:val="22"/>
+        </w:rPr>
+        <w:t xml:space="preserve">ast_node </w:t>
+      </w:r>
+      <w:r>
+        <w:rPr>
+          <w:rFonts w:ascii="JetBrains Mono" w:hAnsi="JetBrains Mono"/>
+          <w:b w:val="false"/>
+          <w:i w:val="false"/>
+          <w:color w:val="A9B7C6"/>
+          <w:sz w:val="20"/>
+          <w:szCs w:val="22"/>
+        </w:rPr>
+        <w:t>*node)</w:t>
+      </w:r>
+      <w:r>
+        <w:rPr>
+          <w:rFonts w:ascii="JetBrains Mono" w:hAnsi="JetBrains Mono"/>
+          <w:b w:val="false"/>
+          <w:i w:val="false"/>
+          <w:color w:val="CC7832"/>
+          <w:sz w:val="20"/>
+          <w:szCs w:val="22"/>
+        </w:rPr>
+        <w:t>;</w:t>
+      </w:r>
+      <w:r>
+        <w:rPr>
+          <w:color w:val="000000"/>
+          <w:sz w:val="22"/>
+          <w:szCs w:val="22"/>
+        </w:rPr>
+        <w:br/>
+      </w:r>
+    </w:p>
+    <w:p>
+      <w:pPr>
+        <w:pStyle w:val="Normal"/>
+        <w:spacing w:before="0" w:after="160"/>
+        <w:rPr>
+          <w:rFonts w:ascii="Calibri" w:hAnsi="Calibri"/>
+          <w:color w:val="000000"/>
+          <w:sz w:val="22"/>
+          <w:szCs w:val="22"/>
+        </w:rPr>
+      </w:pPr>
+      <w:r>
+        <w:rPr>
+          <w:b w:val="false"/>
+          <w:i w:val="false"/>
+          <w:color w:val="000000"/>
+          <w:sz w:val="22"/>
+          <w:szCs w:val="22"/>
+        </w:rPr>
+        <w:t>prodcode.c :</w:t>
+      </w:r>
+    </w:p>
+    <w:p>
+      <w:pPr>
+        <w:pStyle w:val="Normal"/>
+        <w:spacing w:before="0" w:after="160"/>
+        <w:rPr>
+          <w:rFonts w:ascii="Calibri" w:hAnsi="Calibri"/>
+          <w:color w:val="000000"/>
+          <w:sz w:val="22"/>
+          <w:szCs w:val="22"/>
+        </w:rPr>
+      </w:pPr>
+      <w:r>
+        <w:rPr>
+          <w:b w:val="false"/>
+          <w:i w:val="false"/>
+          <w:color w:val="000000"/>
+          <w:sz w:val="22"/>
+          <w:szCs w:val="22"/>
+        </w:rPr>
+        <w:br/>
+      </w:r>
+      <w:r>
+        <w:rPr>
+          <w:rFonts w:ascii="JetBrains Mono" w:hAnsi="JetBrains Mono"/>
+          <w:b w:val="false"/>
+          <w:i w:val="false"/>
+          <w:color w:val="CC7832"/>
+          <w:sz w:val="20"/>
+          <w:szCs w:val="22"/>
+        </w:rPr>
+        <w:t xml:space="preserve">void </w:t>
+      </w:r>
+      <w:r>
+        <w:rPr>
+          <w:rFonts w:ascii="JetBrains Mono" w:hAnsi="JetBrains Mono"/>
+          <w:b w:val="false"/>
+          <w:i w:val="false"/>
+          <w:color w:val="FFC66D"/>
+          <w:sz w:val="20"/>
+          <w:szCs w:val="22"/>
+        </w:rPr>
+        <w:t>produce_code_switch_statement</w:t>
+      </w:r>
+      <w:r>
+        <w:rPr>
+          <w:rFonts w:ascii="JetBrains Mono" w:hAnsi="JetBrains Mono"/>
+          <w:b w:val="false"/>
+          <w:i w:val="false"/>
+          <w:color w:val="A9B7C6"/>
+          <w:sz w:val="20"/>
+          <w:szCs w:val="22"/>
+        </w:rPr>
+        <w:t>(</w:t>
+      </w:r>
+      <w:r>
+        <w:rPr>
+          <w:rFonts w:ascii="JetBrains Mono" w:hAnsi="JetBrains Mono"/>
+          <w:b w:val="false"/>
+          <w:i w:val="false"/>
+          <w:color w:val="B9BCD1"/>
+          <w:sz w:val="20"/>
+          <w:szCs w:val="22"/>
+        </w:rPr>
+        <w:t xml:space="preserve">ast_node </w:t>
+      </w:r>
+      <w:r>
+        <w:rPr>
+          <w:rFonts w:ascii="JetBrains Mono" w:hAnsi="JetBrains Mono"/>
+          <w:b w:val="false"/>
+          <w:i w:val="false"/>
+          <w:color w:val="A9B7C6"/>
+          <w:sz w:val="20"/>
+          <w:szCs w:val="22"/>
+        </w:rPr>
+        <w:t>*node){</w:t>
+      </w:r>
+      <w:r>
+        <w:rPr>
+          <w:color w:val="000000"/>
+          <w:sz w:val="22"/>
+          <w:szCs w:val="22"/>
+        </w:rPr>
+        <w:br/>
+      </w:r>
+      <w:r>
+        <w:rPr>
+          <w:rFonts w:ascii="JetBrains Mono" w:hAnsi="JetBrains Mono"/>
+          <w:b w:val="false"/>
+          <w:i w:val="false"/>
+          <w:color w:val="A9B7C6"/>
+          <w:sz w:val="20"/>
+          <w:szCs w:val="22"/>
+        </w:rPr>
+        <w:t xml:space="preserve">    </w:t>
+      </w:r>
+      <w:r>
+        <w:rPr>
+          <w:rFonts w:ascii="JetBrains Mono" w:hAnsi="JetBrains Mono"/>
+          <w:b w:val="false"/>
+          <w:i w:val="false"/>
+          <w:color w:val="CC7832"/>
+          <w:sz w:val="20"/>
+          <w:szCs w:val="22"/>
+        </w:rPr>
+        <w:t xml:space="preserve">struct </w:t>
+      </w:r>
+      <w:r>
+        <w:rPr>
+          <w:rFonts w:ascii="JetBrains Mono" w:hAnsi="JetBrains Mono"/>
+          <w:b w:val="false"/>
+          <w:i w:val="false"/>
+          <w:color w:val="B5B6E3"/>
+          <w:sz w:val="20"/>
+          <w:szCs w:val="22"/>
+        </w:rPr>
+        <w:t xml:space="preserve">s_switch_statement </w:t>
+      </w:r>
+      <w:r>
+        <w:rPr>
+          <w:rFonts w:ascii="JetBrains Mono" w:hAnsi="JetBrains Mono"/>
+          <w:b w:val="false"/>
+          <w:i w:val="false"/>
+          <w:color w:val="A9B7C6"/>
+          <w:sz w:val="20"/>
+          <w:szCs w:val="22"/>
+        </w:rPr>
+        <w:t>*n = (</w:t>
+      </w:r>
+      <w:r>
+        <w:rPr>
+          <w:rFonts w:ascii="JetBrains Mono" w:hAnsi="JetBrains Mono"/>
+          <w:b w:val="false"/>
+          <w:i w:val="false"/>
+          <w:color w:val="CC7832"/>
+          <w:sz w:val="20"/>
+          <w:szCs w:val="22"/>
+        </w:rPr>
+        <w:t xml:space="preserve">struct </w:t>
+      </w:r>
+      <w:r>
+        <w:rPr>
+          <w:rFonts w:ascii="JetBrains Mono" w:hAnsi="JetBrains Mono"/>
+          <w:b w:val="false"/>
+          <w:i w:val="false"/>
+          <w:color w:val="B5B6E3"/>
+          <w:sz w:val="20"/>
+          <w:szCs w:val="22"/>
+        </w:rPr>
+        <w:t xml:space="preserve">s_switch_statement </w:t>
+      </w:r>
+      <w:r>
+        <w:rPr>
+          <w:rFonts w:ascii="JetBrains Mono" w:hAnsi="JetBrains Mono"/>
+          <w:b w:val="false"/>
+          <w:i w:val="false"/>
+          <w:color w:val="A9B7C6"/>
+          <w:sz w:val="20"/>
+          <w:szCs w:val="22"/>
+        </w:rPr>
+        <w:t>*) node</w:t>
+      </w:r>
+      <w:r>
+        <w:rPr>
+          <w:rFonts w:ascii="JetBrains Mono" w:hAnsi="JetBrains Mono"/>
+          <w:b w:val="false"/>
+          <w:i w:val="false"/>
+          <w:color w:val="CC7832"/>
+          <w:sz w:val="20"/>
+          <w:szCs w:val="22"/>
+        </w:rPr>
+        <w:t>;</w:t>
+      </w:r>
+      <w:r>
+        <w:rPr>
+          <w:color w:val="000000"/>
+          <w:sz w:val="22"/>
+          <w:szCs w:val="22"/>
+        </w:rPr>
+        <w:br/>
+      </w:r>
+      <w:r>
+        <w:rPr>
+          <w:rFonts w:ascii="JetBrains Mono" w:hAnsi="JetBrains Mono"/>
+          <w:b w:val="false"/>
+          <w:i w:val="false"/>
+          <w:color w:val="CC7832"/>
+          <w:sz w:val="20"/>
+          <w:szCs w:val="22"/>
+        </w:rPr>
+        <w:t xml:space="preserve">    int </w:t>
+      </w:r>
+      <w:r>
+        <w:rPr>
+          <w:rFonts w:ascii="JetBrains Mono" w:hAnsi="JetBrains Mono"/>
+          <w:b w:val="false"/>
+          <w:i w:val="false"/>
+          <w:color w:val="A9B7C6"/>
+          <w:sz w:val="20"/>
+          <w:szCs w:val="22"/>
+        </w:rPr>
+        <w:t>nbCases = list_size(n-&gt;</w:t>
+      </w:r>
+      <w:r>
+        <w:rPr>
+          <w:rFonts w:ascii="JetBrains Mono" w:hAnsi="JetBrains Mono"/>
+          <w:b w:val="false"/>
+          <w:i w:val="false"/>
+          <w:color w:val="9373A5"/>
+          <w:sz w:val="20"/>
+          <w:szCs w:val="22"/>
+        </w:rPr>
+        <w:t>cases</w:t>
+      </w:r>
+      <w:r>
+        <w:rPr>
+          <w:rFonts w:ascii="JetBrains Mono" w:hAnsi="JetBrains Mono"/>
+          <w:b w:val="false"/>
+          <w:i w:val="false"/>
+          <w:color w:val="A9B7C6"/>
+          <w:sz w:val="20"/>
+          <w:szCs w:val="22"/>
+        </w:rPr>
+        <w:t>)</w:t>
+      </w:r>
+      <w:r>
+        <w:rPr>
+          <w:rFonts w:ascii="JetBrains Mono" w:hAnsi="JetBrains Mono"/>
+          <w:b w:val="false"/>
+          <w:i w:val="false"/>
+          <w:color w:val="CC7832"/>
+          <w:sz w:val="20"/>
+          <w:szCs w:val="22"/>
+        </w:rPr>
+        <w:t>;</w:t>
+      </w:r>
+      <w:r>
+        <w:rPr>
+          <w:color w:val="000000"/>
+          <w:sz w:val="22"/>
+          <w:szCs w:val="22"/>
+        </w:rPr>
+        <w:br/>
+      </w:r>
+      <w:r>
+        <w:rPr>
+          <w:rFonts w:ascii="JetBrains Mono" w:hAnsi="JetBrains Mono"/>
+          <w:b w:val="false"/>
+          <w:i w:val="false"/>
+          <w:color w:val="CC7832"/>
+          <w:sz w:val="20"/>
+          <w:szCs w:val="22"/>
+        </w:rPr>
+        <w:t xml:space="preserve">    int </w:t>
+      </w:r>
+      <w:r>
+        <w:rPr>
+          <w:rFonts w:ascii="JetBrains Mono" w:hAnsi="JetBrains Mono"/>
+          <w:b w:val="false"/>
+          <w:i w:val="false"/>
+          <w:color w:val="A9B7C6"/>
+          <w:sz w:val="20"/>
+          <w:szCs w:val="22"/>
+        </w:rPr>
+        <w:t xml:space="preserve">i = </w:t>
+      </w:r>
+      <w:r>
+        <w:rPr>
+          <w:rFonts w:ascii="JetBrains Mono" w:hAnsi="JetBrains Mono"/>
+          <w:b w:val="false"/>
+          <w:i w:val="false"/>
+          <w:color w:val="6897BB"/>
+          <w:sz w:val="20"/>
+          <w:szCs w:val="22"/>
+        </w:rPr>
+        <w:t>0</w:t>
+      </w:r>
+      <w:r>
+        <w:rPr>
+          <w:rFonts w:ascii="JetBrains Mono" w:hAnsi="JetBrains Mono"/>
+          <w:b w:val="false"/>
+          <w:i w:val="false"/>
+          <w:color w:val="CC7832"/>
+          <w:sz w:val="20"/>
+          <w:szCs w:val="22"/>
+        </w:rPr>
+        <w:t>;</w:t>
+      </w:r>
+      <w:r>
+        <w:rPr>
+          <w:color w:val="000000"/>
+          <w:sz w:val="22"/>
+          <w:szCs w:val="22"/>
+        </w:rPr>
+        <w:br/>
+      </w:r>
+      <w:r>
+        <w:rPr>
+          <w:rFonts w:ascii="JetBrains Mono" w:hAnsi="JetBrains Mono"/>
+          <w:b w:val="false"/>
+          <w:i w:val="false"/>
+          <w:color w:val="CC7832"/>
+          <w:sz w:val="20"/>
+          <w:szCs w:val="22"/>
+        </w:rPr>
+        <w:t xml:space="preserve">    </w:t>
+      </w:r>
+      <w:r>
+        <w:rPr>
+          <w:rFonts w:ascii="JetBrains Mono" w:hAnsi="JetBrains Mono"/>
+          <w:b w:val="false"/>
+          <w:i w:val="false"/>
+          <w:color w:val="908B25"/>
+          <w:sz w:val="20"/>
+          <w:szCs w:val="22"/>
+        </w:rPr>
+        <w:t>FORLIST</w:t>
+      </w:r>
+      <w:r>
+        <w:rPr>
+          <w:rFonts w:ascii="JetBrains Mono" w:hAnsi="JetBrains Mono"/>
+          <w:b w:val="false"/>
+          <w:i w:val="false"/>
+          <w:color w:val="A9B7C6"/>
+          <w:sz w:val="20"/>
+          <w:szCs w:val="22"/>
+        </w:rPr>
+        <w:t>(p</w:t>
+      </w:r>
+      <w:r>
+        <w:rPr>
+          <w:rFonts w:ascii="JetBrains Mono" w:hAnsi="JetBrains Mono"/>
+          <w:b w:val="false"/>
+          <w:i w:val="false"/>
+          <w:color w:val="CC7832"/>
+          <w:sz w:val="20"/>
+          <w:szCs w:val="22"/>
+        </w:rPr>
+        <w:t xml:space="preserve">, </w:t>
+      </w:r>
+      <w:r>
+        <w:rPr>
+          <w:rFonts w:ascii="JetBrains Mono" w:hAnsi="JetBrains Mono"/>
+          <w:b w:val="false"/>
+          <w:i w:val="false"/>
+          <w:color w:val="A9B7C6"/>
+          <w:sz w:val="20"/>
+          <w:szCs w:val="22"/>
+        </w:rPr>
+        <w:t>n-&gt;</w:t>
+      </w:r>
+      <w:r>
+        <w:rPr>
+          <w:rFonts w:ascii="JetBrains Mono" w:hAnsi="JetBrains Mono"/>
+          <w:b w:val="false"/>
+          <w:i w:val="false"/>
+          <w:color w:val="9373A5"/>
+          <w:sz w:val="20"/>
+          <w:szCs w:val="22"/>
+        </w:rPr>
+        <w:t>cases</w:t>
+      </w:r>
+      <w:r>
+        <w:rPr>
+          <w:rFonts w:ascii="JetBrains Mono" w:hAnsi="JetBrains Mono"/>
+          <w:b w:val="false"/>
+          <w:i w:val="false"/>
+          <w:color w:val="A9B7C6"/>
+          <w:sz w:val="20"/>
+          <w:szCs w:val="22"/>
+        </w:rPr>
+        <w:t>) {</w:t>
+      </w:r>
+      <w:r>
+        <w:rPr>
+          <w:color w:val="000000"/>
+          <w:sz w:val="22"/>
+          <w:szCs w:val="22"/>
+        </w:rPr>
+        <w:br/>
+      </w:r>
+      <w:r>
+        <w:rPr>
+          <w:rFonts w:ascii="JetBrains Mono" w:hAnsi="JetBrains Mono"/>
+          <w:b w:val="false"/>
+          <w:i w:val="false"/>
+          <w:color w:val="A9B7C6"/>
+          <w:sz w:val="20"/>
+          <w:szCs w:val="22"/>
+        </w:rPr>
+        <w:t xml:space="preserve">        </w:t>
+      </w:r>
+      <w:r>
+        <w:rPr>
+          <w:rFonts w:ascii="JetBrains Mono" w:hAnsi="JetBrains Mono"/>
+          <w:b w:val="false"/>
+          <w:i w:val="false"/>
+          <w:color w:val="CC7832"/>
+          <w:sz w:val="20"/>
+          <w:szCs w:val="22"/>
+        </w:rPr>
+        <w:t>if</w:t>
+      </w:r>
+      <w:r>
+        <w:rPr>
+          <w:rFonts w:ascii="JetBrains Mono" w:hAnsi="JetBrains Mono"/>
+          <w:b w:val="false"/>
+          <w:i w:val="false"/>
+          <w:color w:val="A9B7C6"/>
+          <w:sz w:val="20"/>
+          <w:szCs w:val="22"/>
+        </w:rPr>
+        <w:t xml:space="preserve">(nbCases % </w:t>
+      </w:r>
+      <w:r>
+        <w:rPr>
+          <w:rFonts w:ascii="JetBrains Mono" w:hAnsi="JetBrains Mono"/>
+          <w:b w:val="false"/>
+          <w:i w:val="false"/>
+          <w:color w:val="6897BB"/>
+          <w:sz w:val="20"/>
+          <w:szCs w:val="22"/>
+        </w:rPr>
+        <w:t xml:space="preserve">2 </w:t>
+      </w:r>
+      <w:r>
+        <w:rPr>
+          <w:rFonts w:ascii="JetBrains Mono" w:hAnsi="JetBrains Mono"/>
+          <w:b w:val="false"/>
+          <w:i w:val="false"/>
+          <w:color w:val="A9B7C6"/>
+          <w:sz w:val="20"/>
+          <w:szCs w:val="22"/>
+        </w:rPr>
+        <w:t xml:space="preserve">== </w:t>
+      </w:r>
+      <w:r>
+        <w:rPr>
+          <w:rFonts w:ascii="JetBrains Mono" w:hAnsi="JetBrains Mono"/>
+          <w:b w:val="false"/>
+          <w:i w:val="false"/>
+          <w:color w:val="6897BB"/>
+          <w:sz w:val="20"/>
+          <w:szCs w:val="22"/>
+        </w:rPr>
+        <w:t>0</w:t>
+      </w:r>
+      <w:r>
+        <w:rPr>
+          <w:rFonts w:ascii="JetBrains Mono" w:hAnsi="JetBrains Mono"/>
+          <w:b w:val="false"/>
+          <w:i w:val="false"/>
+          <w:color w:val="A9B7C6"/>
+          <w:sz w:val="20"/>
+          <w:szCs w:val="22"/>
+        </w:rPr>
+        <w:t>) {</w:t>
+      </w:r>
+      <w:r>
+        <w:rPr>
+          <w:color w:val="000000"/>
+          <w:sz w:val="22"/>
+          <w:szCs w:val="22"/>
+        </w:rPr>
+        <w:br/>
+      </w:r>
+      <w:r>
+        <w:rPr>
+          <w:rFonts w:ascii="JetBrains Mono" w:hAnsi="JetBrains Mono"/>
+          <w:b w:val="false"/>
+          <w:i w:val="false"/>
+          <w:color w:val="A9B7C6"/>
+          <w:sz w:val="20"/>
+          <w:szCs w:val="22"/>
+        </w:rPr>
+        <w:t xml:space="preserve">            indent(</w:t>
+      </w:r>
+      <w:r>
+        <w:rPr>
+          <w:rFonts w:ascii="JetBrains Mono" w:hAnsi="JetBrains Mono"/>
+          <w:b w:val="false"/>
+          <w:i w:val="false"/>
+          <w:color w:val="6897BB"/>
+          <w:sz w:val="20"/>
+          <w:szCs w:val="22"/>
+        </w:rPr>
+        <w:t>0</w:t>
+      </w:r>
+      <w:r>
+        <w:rPr>
+          <w:rFonts w:ascii="JetBrains Mono" w:hAnsi="JetBrains Mono"/>
+          <w:b w:val="false"/>
+          <w:i w:val="false"/>
+          <w:color w:val="A9B7C6"/>
+          <w:sz w:val="20"/>
+          <w:szCs w:val="22"/>
+        </w:rPr>
+        <w:t>)</w:t>
+      </w:r>
+      <w:r>
+        <w:rPr>
+          <w:rFonts w:ascii="JetBrains Mono" w:hAnsi="JetBrains Mono"/>
+          <w:b w:val="false"/>
+          <w:i w:val="false"/>
+          <w:color w:val="CC7832"/>
+          <w:sz w:val="20"/>
+          <w:szCs w:val="22"/>
+        </w:rPr>
+        <w:t>;</w:t>
+      </w:r>
+      <w:r>
+        <w:rPr>
+          <w:color w:val="000000"/>
+          <w:sz w:val="22"/>
+          <w:szCs w:val="22"/>
+        </w:rPr>
+        <w:br/>
+      </w:r>
+      <w:r>
+        <w:rPr>
+          <w:rFonts w:ascii="JetBrains Mono" w:hAnsi="JetBrains Mono"/>
+          <w:b w:val="false"/>
+          <w:i w:val="false"/>
+          <w:color w:val="CC7832"/>
+          <w:sz w:val="20"/>
+          <w:szCs w:val="22"/>
+        </w:rPr>
+        <w:t xml:space="preserve">            if</w:t>
+      </w:r>
+      <w:r>
+        <w:rPr>
+          <w:rFonts w:ascii="JetBrains Mono" w:hAnsi="JetBrains Mono"/>
+          <w:b w:val="false"/>
+          <w:i w:val="false"/>
+          <w:color w:val="A9B7C6"/>
+          <w:sz w:val="20"/>
+          <w:szCs w:val="22"/>
+        </w:rPr>
+        <w:t xml:space="preserve">(i == </w:t>
+      </w:r>
+      <w:r>
+        <w:rPr>
+          <w:rFonts w:ascii="JetBrains Mono" w:hAnsi="JetBrains Mono"/>
+          <w:b w:val="false"/>
+          <w:i w:val="false"/>
+          <w:color w:val="6897BB"/>
+          <w:sz w:val="20"/>
+          <w:szCs w:val="22"/>
+        </w:rPr>
+        <w:t>0</w:t>
+      </w:r>
+      <w:r>
+        <w:rPr>
+          <w:rFonts w:ascii="JetBrains Mono" w:hAnsi="JetBrains Mono"/>
+          <w:b w:val="false"/>
+          <w:i w:val="false"/>
+          <w:color w:val="A9B7C6"/>
+          <w:sz w:val="20"/>
+          <w:szCs w:val="22"/>
+        </w:rPr>
+        <w:t>) {</w:t>
+      </w:r>
+      <w:r>
+        <w:rPr>
+          <w:color w:val="000000"/>
+          <w:sz w:val="22"/>
+          <w:szCs w:val="22"/>
+        </w:rPr>
+        <w:br/>
+      </w:r>
+      <w:r>
+        <w:rPr>
+          <w:rFonts w:ascii="JetBrains Mono" w:hAnsi="JetBrains Mono"/>
+          <w:b w:val="false"/>
+          <w:i w:val="false"/>
+          <w:color w:val="A9B7C6"/>
+          <w:sz w:val="20"/>
+          <w:szCs w:val="22"/>
+        </w:rPr>
+        <w:t xml:space="preserve">                emit(</w:t>
+      </w:r>
+      <w:r>
+        <w:rPr>
+          <w:rFonts w:ascii="JetBrains Mono" w:hAnsi="JetBrains Mono"/>
+          <w:b w:val="false"/>
+          <w:i w:val="false"/>
+          <w:color w:val="6A8759"/>
+          <w:sz w:val="20"/>
+          <w:szCs w:val="22"/>
+        </w:rPr>
+        <w:t>"if( "</w:t>
+      </w:r>
+      <w:r>
+        <w:rPr>
+          <w:rFonts w:ascii="JetBrains Mono" w:hAnsi="JetBrains Mono"/>
+          <w:b w:val="false"/>
+          <w:i w:val="false"/>
+          <w:color w:val="A9B7C6"/>
+          <w:sz w:val="20"/>
+          <w:szCs w:val="22"/>
+        </w:rPr>
+        <w:t>)</w:t>
+      </w:r>
+      <w:r>
+        <w:rPr>
+          <w:rFonts w:ascii="JetBrains Mono" w:hAnsi="JetBrains Mono"/>
+          <w:b w:val="false"/>
+          <w:i w:val="false"/>
+          <w:color w:val="CC7832"/>
+          <w:sz w:val="20"/>
+          <w:szCs w:val="22"/>
+        </w:rPr>
+        <w:t>;</w:t>
+      </w:r>
+      <w:r>
+        <w:rPr>
+          <w:color w:val="000000"/>
+          <w:sz w:val="22"/>
+          <w:szCs w:val="22"/>
+        </w:rPr>
+        <w:br/>
+      </w:r>
+      <w:r>
+        <w:rPr>
+          <w:rFonts w:ascii="JetBrains Mono" w:hAnsi="JetBrains Mono"/>
+          <w:b w:val="false"/>
+          <w:i w:val="false"/>
+          <w:color w:val="CC7832"/>
+          <w:sz w:val="20"/>
+          <w:szCs w:val="22"/>
+        </w:rPr>
+        <w:t xml:space="preserve">                </w:t>
+      </w:r>
+      <w:r>
+        <w:rPr>
+          <w:rFonts w:ascii="JetBrains Mono" w:hAnsi="JetBrains Mono"/>
+          <w:b w:val="false"/>
+          <w:i w:val="false"/>
+          <w:color w:val="A9B7C6"/>
+          <w:sz w:val="20"/>
+          <w:szCs w:val="22"/>
+        </w:rPr>
+        <w:t xml:space="preserve">i = </w:t>
+      </w:r>
+      <w:r>
+        <w:rPr>
+          <w:rFonts w:ascii="JetBrains Mono" w:hAnsi="JetBrains Mono"/>
+          <w:b w:val="false"/>
+          <w:i w:val="false"/>
+          <w:color w:val="6897BB"/>
+          <w:sz w:val="20"/>
+          <w:szCs w:val="22"/>
+        </w:rPr>
+        <w:t>1</w:t>
+      </w:r>
+      <w:r>
+        <w:rPr>
+          <w:rFonts w:ascii="JetBrains Mono" w:hAnsi="JetBrains Mono"/>
+          <w:b w:val="false"/>
+          <w:i w:val="false"/>
+          <w:color w:val="CC7832"/>
+          <w:sz w:val="20"/>
+          <w:szCs w:val="22"/>
+        </w:rPr>
+        <w:t>;</w:t>
+      </w:r>
+      <w:r>
+        <w:rPr>
+          <w:color w:val="000000"/>
+          <w:sz w:val="22"/>
+          <w:szCs w:val="22"/>
+        </w:rPr>
+        <w:br/>
+      </w:r>
+      <w:r>
+        <w:rPr>
+          <w:rFonts w:ascii="JetBrains Mono" w:hAnsi="JetBrains Mono"/>
+          <w:b w:val="false"/>
+          <w:i w:val="false"/>
+          <w:color w:val="CC7832"/>
+          <w:sz w:val="20"/>
+          <w:szCs w:val="22"/>
+        </w:rPr>
+        <w:t xml:space="preserve">            </w:t>
+      </w:r>
+      <w:r>
+        <w:rPr>
+          <w:rFonts w:ascii="JetBrains Mono" w:hAnsi="JetBrains Mono"/>
+          <w:b w:val="false"/>
+          <w:i w:val="false"/>
+          <w:color w:val="A9B7C6"/>
+          <w:sz w:val="20"/>
+          <w:szCs w:val="22"/>
+        </w:rPr>
+        <w:t xml:space="preserve">} </w:t>
+      </w:r>
+      <w:r>
+        <w:rPr>
+          <w:rFonts w:ascii="JetBrains Mono" w:hAnsi="JetBrains Mono"/>
+          <w:b w:val="false"/>
+          <w:i w:val="false"/>
+          <w:color w:val="CC7832"/>
+          <w:sz w:val="20"/>
+          <w:szCs w:val="22"/>
+        </w:rPr>
+        <w:t xml:space="preserve">else </w:t>
+      </w:r>
+      <w:r>
+        <w:rPr>
+          <w:rFonts w:ascii="JetBrains Mono" w:hAnsi="JetBrains Mono"/>
+          <w:b w:val="false"/>
+          <w:i w:val="false"/>
+          <w:color w:val="A9B7C6"/>
+          <w:sz w:val="20"/>
+          <w:szCs w:val="22"/>
+        </w:rPr>
+        <w:t>{</w:t>
+      </w:r>
+      <w:r>
+        <w:rPr>
+          <w:color w:val="000000"/>
+          <w:sz w:val="22"/>
+          <w:szCs w:val="22"/>
+        </w:rPr>
+        <w:br/>
+      </w:r>
+      <w:r>
+        <w:rPr>
+          <w:rFonts w:ascii="JetBrains Mono" w:hAnsi="JetBrains Mono"/>
+          <w:b w:val="false"/>
+          <w:i w:val="false"/>
+          <w:color w:val="A9B7C6"/>
+          <w:sz w:val="20"/>
+          <w:szCs w:val="22"/>
+        </w:rPr>
+        <w:t xml:space="preserve">                emit(</w:t>
+      </w:r>
+      <w:r>
+        <w:rPr>
+          <w:rFonts w:ascii="JetBrains Mono" w:hAnsi="JetBrains Mono"/>
+          <w:b w:val="false"/>
+          <w:i w:val="false"/>
+          <w:color w:val="6A8759"/>
+          <w:sz w:val="20"/>
+          <w:szCs w:val="22"/>
+        </w:rPr>
+        <w:t>"else if("</w:t>
+      </w:r>
+      <w:r>
+        <w:rPr>
+          <w:rFonts w:ascii="JetBrains Mono" w:hAnsi="JetBrains Mono"/>
+          <w:b w:val="false"/>
+          <w:i w:val="false"/>
+          <w:color w:val="A9B7C6"/>
+          <w:sz w:val="20"/>
+          <w:szCs w:val="22"/>
+        </w:rPr>
+        <w:t>)</w:t>
+      </w:r>
+      <w:r>
+        <w:rPr>
+          <w:rFonts w:ascii="JetBrains Mono" w:hAnsi="JetBrains Mono"/>
+          <w:b w:val="false"/>
+          <w:i w:val="false"/>
+          <w:color w:val="CC7832"/>
+          <w:sz w:val="20"/>
+          <w:szCs w:val="22"/>
+        </w:rPr>
+        <w:t>;</w:t>
+      </w:r>
+      <w:r>
+        <w:rPr>
+          <w:color w:val="000000"/>
+          <w:sz w:val="22"/>
+          <w:szCs w:val="22"/>
+        </w:rPr>
+        <w:br/>
+      </w:r>
+      <w:r>
+        <w:rPr>
+          <w:rFonts w:ascii="JetBrains Mono" w:hAnsi="JetBrains Mono"/>
+          <w:b w:val="false"/>
+          <w:i w:val="false"/>
+          <w:color w:val="CC7832"/>
+          <w:sz w:val="20"/>
+          <w:szCs w:val="22"/>
+        </w:rPr>
+        <w:t xml:space="preserve">            </w:t>
+      </w:r>
+      <w:r>
+        <w:rPr>
+          <w:rFonts w:ascii="JetBrains Mono" w:hAnsi="JetBrains Mono"/>
+          <w:b w:val="false"/>
+          <w:i w:val="false"/>
+          <w:color w:val="A9B7C6"/>
+          <w:sz w:val="20"/>
+          <w:szCs w:val="22"/>
+        </w:rPr>
+        <w:t>}</w:t>
+      </w:r>
+      <w:r>
+        <w:rPr>
+          <w:color w:val="000000"/>
+          <w:sz w:val="22"/>
+          <w:szCs w:val="22"/>
+        </w:rPr>
+        <w:br/>
+      </w:r>
+      <w:r>
+        <w:rPr>
+          <w:rFonts w:ascii="JetBrains Mono" w:hAnsi="JetBrains Mono"/>
+          <w:b w:val="false"/>
+          <w:i w:val="false"/>
+          <w:color w:val="A9B7C6"/>
+          <w:sz w:val="20"/>
+          <w:szCs w:val="22"/>
+        </w:rPr>
+        <w:t xml:space="preserve">        }</w:t>
+      </w:r>
+      <w:r>
+        <w:rPr>
+          <w:color w:val="000000"/>
+          <w:sz w:val="22"/>
+          <w:szCs w:val="22"/>
+        </w:rPr>
+        <w:br/>
+      </w:r>
+      <w:r>
+        <w:rPr>
+          <w:rFonts w:ascii="JetBrains Mono" w:hAnsi="JetBrains Mono"/>
+          <w:b w:val="false"/>
+          <w:i w:val="false"/>
+          <w:color w:val="A9B7C6"/>
+          <w:sz w:val="20"/>
+          <w:szCs w:val="22"/>
+        </w:rPr>
+        <w:t xml:space="preserve">        </w:t>
+      </w:r>
+      <w:r>
+        <w:rPr>
+          <w:rFonts w:ascii="JetBrains Mono" w:hAnsi="JetBrains Mono"/>
+          <w:b w:val="false"/>
+          <w:i w:val="false"/>
+          <w:color w:val="CC7832"/>
+          <w:sz w:val="20"/>
+          <w:szCs w:val="22"/>
+        </w:rPr>
+        <w:t xml:space="preserve">else </w:t>
+      </w:r>
+      <w:r>
+        <w:rPr>
+          <w:rFonts w:ascii="JetBrains Mono" w:hAnsi="JetBrains Mono"/>
+          <w:b w:val="false"/>
+          <w:i w:val="false"/>
+          <w:color w:val="A9B7C6"/>
+          <w:sz w:val="20"/>
+          <w:szCs w:val="22"/>
+        </w:rPr>
+        <w:t>{</w:t>
+      </w:r>
+      <w:r>
+        <w:rPr>
+          <w:color w:val="000000"/>
+          <w:sz w:val="22"/>
+          <w:szCs w:val="22"/>
+        </w:rPr>
+        <w:br/>
+      </w:r>
+      <w:r>
+        <w:rPr>
+          <w:rFonts w:ascii="JetBrains Mono" w:hAnsi="JetBrains Mono"/>
+          <w:b w:val="false"/>
+          <w:i w:val="false"/>
+          <w:color w:val="A9B7C6"/>
+          <w:sz w:val="20"/>
+          <w:szCs w:val="22"/>
+        </w:rPr>
+        <w:t xml:space="preserve">            indent(+</w:t>
+      </w:r>
+      <w:r>
+        <w:rPr>
+          <w:rFonts w:ascii="JetBrains Mono" w:hAnsi="JetBrains Mono"/>
+          <w:b w:val="false"/>
+          <w:i w:val="false"/>
+          <w:color w:val="6897BB"/>
+          <w:sz w:val="20"/>
+          <w:szCs w:val="22"/>
+        </w:rPr>
+        <w:t>1</w:t>
+      </w:r>
+      <w:r>
+        <w:rPr>
+          <w:rFonts w:ascii="JetBrains Mono" w:hAnsi="JetBrains Mono"/>
+          <w:b w:val="false"/>
+          <w:i w:val="false"/>
+          <w:color w:val="A9B7C6"/>
+          <w:sz w:val="20"/>
+          <w:szCs w:val="22"/>
+        </w:rPr>
+        <w:t>)</w:t>
+      </w:r>
+      <w:r>
+        <w:rPr>
+          <w:rFonts w:ascii="JetBrains Mono" w:hAnsi="JetBrains Mono"/>
+          <w:b w:val="false"/>
+          <w:i w:val="false"/>
+          <w:color w:val="CC7832"/>
+          <w:sz w:val="20"/>
+          <w:szCs w:val="22"/>
+        </w:rPr>
+        <w:t>;</w:t>
+      </w:r>
+      <w:r>
+        <w:rPr>
+          <w:color w:val="000000"/>
+          <w:sz w:val="22"/>
+          <w:szCs w:val="22"/>
+        </w:rPr>
+        <w:br/>
+      </w:r>
+      <w:r>
+        <w:rPr>
+          <w:rFonts w:ascii="JetBrains Mono" w:hAnsi="JetBrains Mono"/>
+          <w:b w:val="false"/>
+          <w:i w:val="false"/>
+          <w:color w:val="CC7832"/>
+          <w:sz w:val="20"/>
+          <w:szCs w:val="22"/>
+        </w:rPr>
+        <w:t xml:space="preserve">        </w:t>
+      </w:r>
+      <w:r>
+        <w:rPr>
+          <w:rFonts w:ascii="JetBrains Mono" w:hAnsi="JetBrains Mono"/>
+          <w:b w:val="false"/>
+          <w:i w:val="false"/>
+          <w:color w:val="A9B7C6"/>
+          <w:sz w:val="20"/>
+          <w:szCs w:val="22"/>
+        </w:rPr>
+        <w:t>}</w:t>
+      </w:r>
+      <w:r>
+        <w:rPr>
+          <w:color w:val="000000"/>
+          <w:sz w:val="22"/>
+          <w:szCs w:val="22"/>
+        </w:rPr>
+        <w:br/>
+      </w:r>
+      <w:r>
+        <w:rPr>
+          <w:rFonts w:ascii="JetBrains Mono" w:hAnsi="JetBrains Mono"/>
+          <w:b w:val="false"/>
+          <w:i w:val="false"/>
+          <w:color w:val="A9B7C6"/>
+          <w:sz w:val="20"/>
+          <w:szCs w:val="22"/>
+        </w:rPr>
+        <w:t xml:space="preserve">        code(list_item_data(p))</w:t>
+      </w:r>
+      <w:r>
+        <w:rPr>
+          <w:rFonts w:ascii="JetBrains Mono" w:hAnsi="JetBrains Mono"/>
+          <w:b w:val="false"/>
+          <w:i w:val="false"/>
+          <w:color w:val="CC7832"/>
+          <w:sz w:val="20"/>
+          <w:szCs w:val="22"/>
+        </w:rPr>
+        <w:t>;</w:t>
+      </w:r>
+      <w:r>
+        <w:rPr>
+          <w:color w:val="000000"/>
+          <w:sz w:val="22"/>
+          <w:szCs w:val="22"/>
+        </w:rPr>
+        <w:br/>
+      </w:r>
+      <w:r>
+        <w:rPr>
+          <w:rFonts w:ascii="JetBrains Mono" w:hAnsi="JetBrains Mono"/>
+          <w:b w:val="false"/>
+          <w:i w:val="false"/>
+          <w:color w:val="CC7832"/>
+          <w:sz w:val="20"/>
+          <w:szCs w:val="22"/>
+        </w:rPr>
+        <w:t xml:space="preserve">        if</w:t>
+      </w:r>
+      <w:r>
+        <w:rPr>
+          <w:rFonts w:ascii="JetBrains Mono" w:hAnsi="JetBrains Mono"/>
+          <w:b w:val="false"/>
+          <w:i w:val="false"/>
+          <w:color w:val="A9B7C6"/>
+          <w:sz w:val="20"/>
+          <w:szCs w:val="22"/>
+        </w:rPr>
+        <w:t xml:space="preserve">(nbCases % </w:t>
+      </w:r>
+      <w:r>
+        <w:rPr>
+          <w:rFonts w:ascii="JetBrains Mono" w:hAnsi="JetBrains Mono"/>
+          <w:b w:val="false"/>
+          <w:i w:val="false"/>
+          <w:color w:val="6897BB"/>
+          <w:sz w:val="20"/>
+          <w:szCs w:val="22"/>
+        </w:rPr>
+        <w:t xml:space="preserve">2 </w:t>
+      </w:r>
+      <w:r>
+        <w:rPr>
+          <w:rFonts w:ascii="JetBrains Mono" w:hAnsi="JetBrains Mono"/>
+          <w:b w:val="false"/>
+          <w:i w:val="false"/>
+          <w:color w:val="A9B7C6"/>
+          <w:sz w:val="20"/>
+          <w:szCs w:val="22"/>
+        </w:rPr>
+        <w:t xml:space="preserve">== </w:t>
+      </w:r>
+      <w:r>
+        <w:rPr>
+          <w:rFonts w:ascii="JetBrains Mono" w:hAnsi="JetBrains Mono"/>
+          <w:b w:val="false"/>
+          <w:i w:val="false"/>
+          <w:color w:val="6897BB"/>
+          <w:sz w:val="20"/>
+          <w:szCs w:val="22"/>
+        </w:rPr>
+        <w:t>0</w:t>
+      </w:r>
+      <w:r>
+        <w:rPr>
+          <w:rFonts w:ascii="JetBrains Mono" w:hAnsi="JetBrains Mono"/>
+          <w:b w:val="false"/>
+          <w:i w:val="false"/>
+          <w:color w:val="A9B7C6"/>
+          <w:sz w:val="20"/>
+          <w:szCs w:val="22"/>
+        </w:rPr>
+        <w:t>) {</w:t>
+      </w:r>
+      <w:r>
+        <w:rPr>
+          <w:color w:val="000000"/>
+          <w:sz w:val="22"/>
+          <w:szCs w:val="22"/>
+        </w:rPr>
+        <w:br/>
+      </w:r>
+      <w:r>
+        <w:rPr>
+          <w:rFonts w:ascii="JetBrains Mono" w:hAnsi="JetBrains Mono"/>
+          <w:b w:val="false"/>
+          <w:i w:val="false"/>
+          <w:color w:val="A9B7C6"/>
+          <w:sz w:val="20"/>
+          <w:szCs w:val="22"/>
+        </w:rPr>
+        <w:t xml:space="preserve">            emit(</w:t>
+      </w:r>
+      <w:r>
+        <w:rPr>
+          <w:rFonts w:ascii="JetBrains Mono" w:hAnsi="JetBrains Mono"/>
+          <w:b w:val="false"/>
+          <w:i w:val="false"/>
+          <w:color w:val="6A8759"/>
+          <w:sz w:val="20"/>
+          <w:szCs w:val="22"/>
+        </w:rPr>
+        <w:t>")</w:t>
+      </w:r>
+      <w:r>
+        <w:rPr>
+          <w:rFonts w:ascii="JetBrains Mono" w:hAnsi="JetBrains Mono"/>
+          <w:b w:val="false"/>
+          <w:i w:val="false"/>
+          <w:color w:val="CC7832"/>
+          <w:sz w:val="20"/>
+          <w:szCs w:val="22"/>
+        </w:rPr>
+        <w:t>\n</w:t>
+      </w:r>
+      <w:r>
+        <w:rPr>
+          <w:rFonts w:ascii="JetBrains Mono" w:hAnsi="JetBrains Mono"/>
+          <w:b w:val="false"/>
+          <w:i w:val="false"/>
+          <w:color w:val="6A8759"/>
+          <w:sz w:val="20"/>
+          <w:szCs w:val="22"/>
+        </w:rPr>
+        <w:t xml:space="preserve"> {</w:t>
+      </w:r>
+      <w:r>
+        <w:rPr>
+          <w:rFonts w:ascii="JetBrains Mono" w:hAnsi="JetBrains Mono"/>
+          <w:b w:val="false"/>
+          <w:i w:val="false"/>
+          <w:color w:val="CC7832"/>
+          <w:sz w:val="20"/>
+          <w:szCs w:val="22"/>
+        </w:rPr>
+        <w:t>\n</w:t>
+      </w:r>
+      <w:r>
+        <w:rPr>
+          <w:rFonts w:ascii="JetBrains Mono" w:hAnsi="JetBrains Mono"/>
+          <w:b w:val="false"/>
+          <w:i w:val="false"/>
+          <w:color w:val="6A8759"/>
+          <w:sz w:val="20"/>
+          <w:szCs w:val="22"/>
+        </w:rPr>
+        <w:t>"</w:t>
+      </w:r>
+      <w:r>
+        <w:rPr>
+          <w:rFonts w:ascii="JetBrains Mono" w:hAnsi="JetBrains Mono"/>
+          <w:b w:val="false"/>
+          <w:i w:val="false"/>
+          <w:color w:val="A9B7C6"/>
+          <w:sz w:val="20"/>
+          <w:szCs w:val="22"/>
+        </w:rPr>
+        <w:t>)</w:t>
+      </w:r>
+      <w:r>
+        <w:rPr>
+          <w:rFonts w:ascii="JetBrains Mono" w:hAnsi="JetBrains Mono"/>
+          <w:b w:val="false"/>
+          <w:i w:val="false"/>
+          <w:color w:val="CC7832"/>
+          <w:sz w:val="20"/>
+          <w:szCs w:val="22"/>
+        </w:rPr>
+        <w:t>;</w:t>
+      </w:r>
+      <w:r>
+        <w:rPr>
+          <w:color w:val="000000"/>
+          <w:sz w:val="22"/>
+          <w:szCs w:val="22"/>
+        </w:rPr>
+        <w:br/>
+      </w:r>
+      <w:r>
+        <w:rPr>
+          <w:rFonts w:ascii="JetBrains Mono" w:hAnsi="JetBrains Mono"/>
+          <w:b w:val="false"/>
+          <w:i w:val="false"/>
+          <w:color w:val="CC7832"/>
+          <w:sz w:val="20"/>
+          <w:szCs w:val="22"/>
+        </w:rPr>
+        <w:t xml:space="preserve">        </w:t>
+      </w:r>
+      <w:r>
+        <w:rPr>
+          <w:rFonts w:ascii="JetBrains Mono" w:hAnsi="JetBrains Mono"/>
+          <w:b w:val="false"/>
+          <w:i w:val="false"/>
+          <w:color w:val="A9B7C6"/>
+          <w:sz w:val="20"/>
+          <w:szCs w:val="22"/>
+        </w:rPr>
+        <w:t>}</w:t>
+      </w:r>
+      <w:r>
+        <w:rPr>
+          <w:color w:val="000000"/>
+          <w:sz w:val="22"/>
+          <w:szCs w:val="22"/>
+        </w:rPr>
+        <w:br/>
+      </w:r>
+      <w:r>
+        <w:rPr>
+          <w:rFonts w:ascii="JetBrains Mono" w:hAnsi="JetBrains Mono"/>
+          <w:b w:val="false"/>
+          <w:i w:val="false"/>
+          <w:color w:val="A9B7C6"/>
+          <w:sz w:val="20"/>
+          <w:szCs w:val="22"/>
+        </w:rPr>
+        <w:t xml:space="preserve">        </w:t>
+      </w:r>
+      <w:r>
+        <w:rPr>
+          <w:rFonts w:ascii="JetBrains Mono" w:hAnsi="JetBrains Mono"/>
+          <w:b w:val="false"/>
+          <w:i w:val="false"/>
+          <w:color w:val="CC7832"/>
+          <w:sz w:val="20"/>
+          <w:szCs w:val="22"/>
+        </w:rPr>
+        <w:t>else</w:t>
+      </w:r>
+      <w:r>
+        <w:rPr>
+          <w:color w:val="000000"/>
+          <w:sz w:val="22"/>
+          <w:szCs w:val="22"/>
+        </w:rPr>
+        <w:br/>
+      </w:r>
+      <w:r>
+        <w:rPr>
+          <w:rFonts w:ascii="JetBrains Mono" w:hAnsi="JetBrains Mono"/>
+          <w:b w:val="false"/>
+          <w:i w:val="false"/>
+          <w:color w:val="CC7832"/>
+          <w:sz w:val="20"/>
+          <w:szCs w:val="22"/>
+        </w:rPr>
+        <w:t xml:space="preserve">            </w:t>
+      </w:r>
+      <w:r>
+        <w:rPr>
+          <w:rFonts w:ascii="JetBrains Mono" w:hAnsi="JetBrains Mono"/>
+          <w:b w:val="false"/>
+          <w:i w:val="false"/>
+          <w:color w:val="A9B7C6"/>
+          <w:sz w:val="20"/>
+          <w:szCs w:val="22"/>
+        </w:rPr>
+        <w:t>emit(</w:t>
+      </w:r>
+      <w:r>
+        <w:rPr>
+          <w:rFonts w:ascii="JetBrains Mono" w:hAnsi="JetBrains Mono"/>
+          <w:b w:val="false"/>
+          <w:i w:val="false"/>
+          <w:color w:val="6A8759"/>
+          <w:sz w:val="20"/>
+          <w:szCs w:val="22"/>
+        </w:rPr>
+        <w:t>"</w:t>
+      </w:r>
+      <w:r>
+        <w:rPr>
+          <w:rFonts w:ascii="JetBrains Mono" w:hAnsi="JetBrains Mono"/>
+          <w:b w:val="false"/>
+          <w:i w:val="false"/>
+          <w:color w:val="CC7832"/>
+          <w:sz w:val="20"/>
+          <w:szCs w:val="22"/>
+        </w:rPr>
+        <w:t>\n</w:t>
+      </w:r>
+      <w:r>
+        <w:rPr>
+          <w:rFonts w:ascii="JetBrains Mono" w:hAnsi="JetBrains Mono"/>
+          <w:b w:val="false"/>
+          <w:i w:val="false"/>
+          <w:color w:val="6A8759"/>
+          <w:sz w:val="20"/>
+          <w:szCs w:val="22"/>
+        </w:rPr>
+        <w:t>}"</w:t>
+      </w:r>
+      <w:r>
+        <w:rPr>
+          <w:rFonts w:ascii="JetBrains Mono" w:hAnsi="JetBrains Mono"/>
+          <w:b w:val="false"/>
+          <w:i w:val="false"/>
+          <w:color w:val="A9B7C6"/>
+          <w:sz w:val="20"/>
+          <w:szCs w:val="22"/>
+        </w:rPr>
+        <w:t>)</w:t>
+      </w:r>
+      <w:r>
+        <w:rPr>
+          <w:rFonts w:ascii="JetBrains Mono" w:hAnsi="JetBrains Mono"/>
+          <w:b w:val="false"/>
+          <w:i w:val="false"/>
+          <w:color w:val="CC7832"/>
+          <w:sz w:val="20"/>
+          <w:szCs w:val="22"/>
+        </w:rPr>
+        <w:t>;</w:t>
+      </w:r>
+      <w:r>
+        <w:rPr>
+          <w:color w:val="000000"/>
+          <w:sz w:val="22"/>
+          <w:szCs w:val="22"/>
+        </w:rPr>
+        <w:br/>
+      </w:r>
+      <w:r>
+        <w:rPr>
+          <w:rFonts w:ascii="JetBrains Mono" w:hAnsi="JetBrains Mono"/>
+          <w:b w:val="false"/>
+          <w:i w:val="false"/>
+          <w:color w:val="CC7832"/>
+          <w:sz w:val="20"/>
+          <w:szCs w:val="22"/>
+        </w:rPr>
+        <w:t xml:space="preserve">        </w:t>
+      </w:r>
+      <w:r>
+        <w:rPr>
+          <w:rFonts w:ascii="JetBrains Mono" w:hAnsi="JetBrains Mono"/>
+          <w:b w:val="false"/>
+          <w:i w:val="false"/>
+          <w:color w:val="A9B7C6"/>
+          <w:sz w:val="20"/>
+          <w:szCs w:val="22"/>
+        </w:rPr>
+        <w:t>nbCases --</w:t>
+      </w:r>
+      <w:r>
+        <w:rPr>
+          <w:rFonts w:ascii="JetBrains Mono" w:hAnsi="JetBrains Mono"/>
+          <w:b w:val="false"/>
+          <w:i w:val="false"/>
+          <w:color w:val="CC7832"/>
+          <w:sz w:val="20"/>
+          <w:szCs w:val="22"/>
+        </w:rPr>
+        <w:t>;</w:t>
+      </w:r>
+      <w:r>
+        <w:rPr>
+          <w:color w:val="000000"/>
+          <w:sz w:val="22"/>
+          <w:szCs w:val="22"/>
+        </w:rPr>
+        <w:br/>
+      </w:r>
+      <w:r>
+        <w:rPr>
+          <w:rFonts w:ascii="JetBrains Mono" w:hAnsi="JetBrains Mono"/>
+          <w:b w:val="false"/>
+          <w:i w:val="false"/>
+          <w:color w:val="CC7832"/>
+          <w:sz w:val="20"/>
+          <w:szCs w:val="22"/>
+        </w:rPr>
+        <w:t xml:space="preserve">    </w:t>
+      </w:r>
+      <w:r>
+        <w:rPr>
+          <w:rFonts w:ascii="JetBrains Mono" w:hAnsi="JetBrains Mono"/>
+          <w:b w:val="false"/>
+          <w:i w:val="false"/>
+          <w:color w:val="A9B7C6"/>
+          <w:sz w:val="20"/>
+          <w:szCs w:val="22"/>
+        </w:rPr>
+        <w:t>}</w:t>
+      </w:r>
+      <w:r>
+        <w:rPr>
+          <w:color w:val="000000"/>
+          <w:sz w:val="22"/>
+          <w:szCs w:val="22"/>
+        </w:rPr>
+        <w:br/>
+      </w:r>
+      <w:r>
+        <w:rPr>
+          <w:rFonts w:ascii="JetBrains Mono" w:hAnsi="JetBrains Mono"/>
+          <w:b w:val="false"/>
+          <w:i w:val="false"/>
+          <w:color w:val="A9B7C6"/>
+          <w:sz w:val="20"/>
+          <w:szCs w:val="22"/>
+        </w:rPr>
+        <w:t xml:space="preserve">    </w:t>
+      </w:r>
+      <w:r>
+        <w:rPr>
+          <w:rFonts w:ascii="JetBrains Mono" w:hAnsi="JetBrains Mono"/>
+          <w:b w:val="false"/>
+          <w:i w:val="false"/>
+          <w:color w:val="CC7832"/>
+          <w:sz w:val="20"/>
+          <w:szCs w:val="22"/>
+        </w:rPr>
+        <w:t>if</w:t>
+      </w:r>
+      <w:r>
+        <w:rPr>
+          <w:rFonts w:ascii="JetBrains Mono" w:hAnsi="JetBrains Mono"/>
+          <w:b w:val="false"/>
+          <w:i w:val="false"/>
+          <w:color w:val="A9B7C6"/>
+          <w:sz w:val="20"/>
+          <w:szCs w:val="22"/>
+        </w:rPr>
+        <w:t>(n-&gt;</w:t>
+      </w:r>
+      <w:r>
+        <w:rPr>
+          <w:rFonts w:ascii="JetBrains Mono" w:hAnsi="JetBrains Mono"/>
+          <w:b w:val="false"/>
+          <w:i w:val="false"/>
+          <w:color w:val="9373A5"/>
+          <w:sz w:val="20"/>
+          <w:szCs w:val="22"/>
+        </w:rPr>
+        <w:t>caseDefault</w:t>
+      </w:r>
+      <w:r>
+        <w:rPr>
+          <w:rFonts w:ascii="JetBrains Mono" w:hAnsi="JetBrains Mono"/>
+          <w:b w:val="false"/>
+          <w:i w:val="false"/>
+          <w:color w:val="A9B7C6"/>
+          <w:sz w:val="20"/>
+          <w:szCs w:val="22"/>
+        </w:rPr>
+        <w:t>){</w:t>
+      </w:r>
+      <w:r>
+        <w:rPr>
+          <w:color w:val="000000"/>
+          <w:sz w:val="22"/>
+          <w:szCs w:val="22"/>
+        </w:rPr>
+        <w:br/>
+      </w:r>
+      <w:r>
+        <w:rPr>
+          <w:rFonts w:ascii="JetBrains Mono" w:hAnsi="JetBrains Mono"/>
+          <w:b w:val="false"/>
+          <w:i w:val="false"/>
+          <w:color w:val="A9B7C6"/>
+          <w:sz w:val="20"/>
+          <w:szCs w:val="22"/>
+        </w:rPr>
+        <w:t xml:space="preserve">        indent(</w:t>
+      </w:r>
+      <w:r>
+        <w:rPr>
+          <w:rFonts w:ascii="JetBrains Mono" w:hAnsi="JetBrains Mono"/>
+          <w:b w:val="false"/>
+          <w:i w:val="false"/>
+          <w:color w:val="6897BB"/>
+          <w:sz w:val="20"/>
+          <w:szCs w:val="22"/>
+        </w:rPr>
+        <w:t>0</w:t>
+      </w:r>
+      <w:r>
+        <w:rPr>
+          <w:rFonts w:ascii="JetBrains Mono" w:hAnsi="JetBrains Mono"/>
+          <w:b w:val="false"/>
+          <w:i w:val="false"/>
+          <w:color w:val="A9B7C6"/>
+          <w:sz w:val="20"/>
+          <w:szCs w:val="22"/>
+        </w:rPr>
+        <w:t>)</w:t>
+      </w:r>
+      <w:r>
+        <w:rPr>
+          <w:rFonts w:ascii="JetBrains Mono" w:hAnsi="JetBrains Mono"/>
+          <w:b w:val="false"/>
+          <w:i w:val="false"/>
+          <w:color w:val="CC7832"/>
+          <w:sz w:val="20"/>
+          <w:szCs w:val="22"/>
+        </w:rPr>
+        <w:t>;</w:t>
+      </w:r>
+      <w:r>
+        <w:rPr>
+          <w:color w:val="000000"/>
+          <w:sz w:val="22"/>
+          <w:szCs w:val="22"/>
+        </w:rPr>
+        <w:br/>
+      </w:r>
+      <w:r>
+        <w:rPr>
+          <w:rFonts w:ascii="JetBrains Mono" w:hAnsi="JetBrains Mono"/>
+          <w:b w:val="false"/>
+          <w:i w:val="false"/>
+          <w:color w:val="CC7832"/>
+          <w:sz w:val="20"/>
+          <w:szCs w:val="22"/>
+        </w:rPr>
+        <w:t xml:space="preserve">        if</w:t>
+      </w:r>
+      <w:r>
+        <w:rPr>
+          <w:rFonts w:ascii="JetBrains Mono" w:hAnsi="JetBrains Mono"/>
+          <w:b w:val="false"/>
+          <w:i w:val="false"/>
+          <w:color w:val="A9B7C6"/>
+          <w:sz w:val="20"/>
+          <w:szCs w:val="22"/>
+        </w:rPr>
+        <w:t xml:space="preserve">(i == </w:t>
+      </w:r>
+      <w:r>
+        <w:rPr>
+          <w:rFonts w:ascii="JetBrains Mono" w:hAnsi="JetBrains Mono"/>
+          <w:b w:val="false"/>
+          <w:i w:val="false"/>
+          <w:color w:val="6897BB"/>
+          <w:sz w:val="20"/>
+          <w:szCs w:val="22"/>
+        </w:rPr>
+        <w:t>1</w:t>
+      </w:r>
+      <w:r>
+        <w:rPr>
+          <w:rFonts w:ascii="JetBrains Mono" w:hAnsi="JetBrains Mono"/>
+          <w:b w:val="false"/>
+          <w:i w:val="false"/>
+          <w:color w:val="A9B7C6"/>
+          <w:sz w:val="20"/>
+          <w:szCs w:val="22"/>
+        </w:rPr>
+        <w:t>) {</w:t>
+      </w:r>
+      <w:r>
+        <w:rPr>
+          <w:color w:val="000000"/>
+          <w:sz w:val="22"/>
+          <w:szCs w:val="22"/>
+        </w:rPr>
+        <w:br/>
+      </w:r>
+      <w:r>
+        <w:rPr>
+          <w:rFonts w:ascii="JetBrains Mono" w:hAnsi="JetBrains Mono"/>
+          <w:b w:val="false"/>
+          <w:i w:val="false"/>
+          <w:color w:val="A9B7C6"/>
+          <w:sz w:val="20"/>
+          <w:szCs w:val="22"/>
+        </w:rPr>
+        <w:t xml:space="preserve">            emit(</w:t>
+      </w:r>
+      <w:r>
+        <w:rPr>
+          <w:rFonts w:ascii="JetBrains Mono" w:hAnsi="JetBrains Mono"/>
+          <w:b w:val="false"/>
+          <w:i w:val="false"/>
+          <w:color w:val="6A8759"/>
+          <w:sz w:val="20"/>
+          <w:szCs w:val="22"/>
+        </w:rPr>
+        <w:t>"else {</w:t>
+      </w:r>
+      <w:r>
+        <w:rPr>
+          <w:rFonts w:ascii="JetBrains Mono" w:hAnsi="JetBrains Mono"/>
+          <w:b w:val="false"/>
+          <w:i w:val="false"/>
+          <w:color w:val="CC7832"/>
+          <w:sz w:val="20"/>
+          <w:szCs w:val="22"/>
+        </w:rPr>
+        <w:t>\n</w:t>
+      </w:r>
+      <w:r>
+        <w:rPr>
+          <w:rFonts w:ascii="JetBrains Mono" w:hAnsi="JetBrains Mono"/>
+          <w:b w:val="false"/>
+          <w:i w:val="false"/>
+          <w:color w:val="6A8759"/>
+          <w:sz w:val="20"/>
+          <w:szCs w:val="22"/>
+        </w:rPr>
+        <w:t>"</w:t>
+      </w:r>
+      <w:r>
+        <w:rPr>
+          <w:rFonts w:ascii="JetBrains Mono" w:hAnsi="JetBrains Mono"/>
+          <w:b w:val="false"/>
+          <w:i w:val="false"/>
+          <w:color w:val="A9B7C6"/>
+          <w:sz w:val="20"/>
+          <w:szCs w:val="22"/>
+        </w:rPr>
+        <w:t>)</w:t>
+      </w:r>
+      <w:r>
+        <w:rPr>
+          <w:rFonts w:ascii="JetBrains Mono" w:hAnsi="JetBrains Mono"/>
+          <w:b w:val="false"/>
+          <w:i w:val="false"/>
+          <w:color w:val="CC7832"/>
+          <w:sz w:val="20"/>
+          <w:szCs w:val="22"/>
+        </w:rPr>
+        <w:t>;</w:t>
+      </w:r>
+      <w:r>
+        <w:rPr>
+          <w:color w:val="000000"/>
+          <w:sz w:val="22"/>
+          <w:szCs w:val="22"/>
+        </w:rPr>
+        <w:br/>
+      </w:r>
+      <w:r>
+        <w:rPr>
+          <w:rFonts w:ascii="JetBrains Mono" w:hAnsi="JetBrains Mono"/>
+          <w:b w:val="false"/>
+          <w:i w:val="false"/>
+          <w:color w:val="CC7832"/>
+          <w:sz w:val="20"/>
+          <w:szCs w:val="22"/>
+        </w:rPr>
+        <w:t xml:space="preserve">            </w:t>
+      </w:r>
+      <w:r>
+        <w:rPr>
+          <w:rFonts w:ascii="JetBrains Mono" w:hAnsi="JetBrains Mono"/>
+          <w:b w:val="false"/>
+          <w:i w:val="false"/>
+          <w:color w:val="A9B7C6"/>
+          <w:sz w:val="20"/>
+          <w:szCs w:val="22"/>
+        </w:rPr>
+        <w:t>indent(+</w:t>
+      </w:r>
+      <w:r>
+        <w:rPr>
+          <w:rFonts w:ascii="JetBrains Mono" w:hAnsi="JetBrains Mono"/>
+          <w:b w:val="false"/>
+          <w:i w:val="false"/>
+          <w:color w:val="6897BB"/>
+          <w:sz w:val="20"/>
+          <w:szCs w:val="22"/>
+        </w:rPr>
+        <w:t>1</w:t>
+      </w:r>
+      <w:r>
+        <w:rPr>
+          <w:rFonts w:ascii="JetBrains Mono" w:hAnsi="JetBrains Mono"/>
+          <w:b w:val="false"/>
+          <w:i w:val="false"/>
+          <w:color w:val="A9B7C6"/>
+          <w:sz w:val="20"/>
+          <w:szCs w:val="22"/>
+        </w:rPr>
+        <w:t>)</w:t>
+      </w:r>
+      <w:r>
+        <w:rPr>
+          <w:rFonts w:ascii="JetBrains Mono" w:hAnsi="JetBrains Mono"/>
+          <w:b w:val="false"/>
+          <w:i w:val="false"/>
+          <w:color w:val="CC7832"/>
+          <w:sz w:val="20"/>
+          <w:szCs w:val="22"/>
+        </w:rPr>
+        <w:t>;</w:t>
+      </w:r>
+      <w:r>
+        <w:rPr>
+          <w:color w:val="000000"/>
+          <w:sz w:val="22"/>
+          <w:szCs w:val="22"/>
+        </w:rPr>
+        <w:br/>
+      </w:r>
+      <w:r>
+        <w:rPr>
+          <w:rFonts w:ascii="JetBrains Mono" w:hAnsi="JetBrains Mono"/>
+          <w:b w:val="false"/>
+          <w:i w:val="false"/>
+          <w:color w:val="CC7832"/>
+          <w:sz w:val="20"/>
+          <w:szCs w:val="22"/>
+        </w:rPr>
+        <w:t xml:space="preserve">        </w:t>
+      </w:r>
+      <w:r>
+        <w:rPr>
+          <w:rFonts w:ascii="JetBrains Mono" w:hAnsi="JetBrains Mono"/>
+          <w:b w:val="false"/>
+          <w:i w:val="false"/>
+          <w:color w:val="A9B7C6"/>
+          <w:sz w:val="20"/>
+          <w:szCs w:val="22"/>
+        </w:rPr>
+        <w:t>}</w:t>
+      </w:r>
+      <w:r>
+        <w:rPr>
+          <w:color w:val="000000"/>
+          <w:sz w:val="22"/>
+          <w:szCs w:val="22"/>
+        </w:rPr>
+        <w:br/>
+      </w:r>
+      <w:r>
+        <w:rPr>
+          <w:rFonts w:ascii="JetBrains Mono" w:hAnsi="JetBrains Mono"/>
+          <w:b w:val="false"/>
+          <w:i w:val="false"/>
+          <w:color w:val="A9B7C6"/>
+          <w:sz w:val="20"/>
+          <w:szCs w:val="22"/>
+        </w:rPr>
+        <w:t xml:space="preserve">        code(n-&gt;</w:t>
+      </w:r>
+      <w:r>
+        <w:rPr>
+          <w:rFonts w:ascii="JetBrains Mono" w:hAnsi="JetBrains Mono"/>
+          <w:b w:val="false"/>
+          <w:i w:val="false"/>
+          <w:color w:val="9373A5"/>
+          <w:sz w:val="20"/>
+          <w:szCs w:val="22"/>
+        </w:rPr>
+        <w:t>caseDefault</w:t>
+      </w:r>
+      <w:r>
+        <w:rPr>
+          <w:rFonts w:ascii="JetBrains Mono" w:hAnsi="JetBrains Mono"/>
+          <w:b w:val="false"/>
+          <w:i w:val="false"/>
+          <w:color w:val="A9B7C6"/>
+          <w:sz w:val="20"/>
+          <w:szCs w:val="22"/>
+        </w:rPr>
+        <w:t>)</w:t>
+      </w:r>
+      <w:r>
+        <w:rPr>
+          <w:rFonts w:ascii="JetBrains Mono" w:hAnsi="JetBrains Mono"/>
+          <w:b w:val="false"/>
+          <w:i w:val="false"/>
+          <w:color w:val="CC7832"/>
+          <w:sz w:val="20"/>
+          <w:szCs w:val="22"/>
+        </w:rPr>
+        <w:t>;</w:t>
+      </w:r>
+      <w:r>
+        <w:rPr>
+          <w:color w:val="000000"/>
+          <w:sz w:val="22"/>
+          <w:szCs w:val="22"/>
+        </w:rPr>
+        <w:br/>
+      </w:r>
+      <w:r>
+        <w:rPr>
+          <w:rFonts w:ascii="JetBrains Mono" w:hAnsi="JetBrains Mono"/>
+          <w:b w:val="false"/>
+          <w:i w:val="false"/>
+          <w:color w:val="CC7832"/>
+          <w:sz w:val="20"/>
+          <w:szCs w:val="22"/>
+        </w:rPr>
+        <w:t xml:space="preserve">        if</w:t>
+      </w:r>
+      <w:r>
+        <w:rPr>
+          <w:rFonts w:ascii="JetBrains Mono" w:hAnsi="JetBrains Mono"/>
+          <w:b w:val="false"/>
+          <w:i w:val="false"/>
+          <w:color w:val="A9B7C6"/>
+          <w:sz w:val="20"/>
+          <w:szCs w:val="22"/>
+        </w:rPr>
+        <w:t xml:space="preserve">(i == </w:t>
+      </w:r>
+      <w:r>
+        <w:rPr>
+          <w:rFonts w:ascii="JetBrains Mono" w:hAnsi="JetBrains Mono"/>
+          <w:b w:val="false"/>
+          <w:i w:val="false"/>
+          <w:color w:val="6897BB"/>
+          <w:sz w:val="20"/>
+          <w:szCs w:val="22"/>
+        </w:rPr>
+        <w:t>1</w:t>
+      </w:r>
+      <w:r>
+        <w:rPr>
+          <w:rFonts w:ascii="JetBrains Mono" w:hAnsi="JetBrains Mono"/>
+          <w:b w:val="false"/>
+          <w:i w:val="false"/>
+          <w:color w:val="A9B7C6"/>
+          <w:sz w:val="20"/>
+          <w:szCs w:val="22"/>
+        </w:rPr>
+        <w:t>) {</w:t>
+      </w:r>
+      <w:r>
+        <w:rPr>
+          <w:color w:val="000000"/>
+          <w:sz w:val="22"/>
+          <w:szCs w:val="22"/>
+        </w:rPr>
+        <w:br/>
+      </w:r>
+      <w:r>
+        <w:rPr>
+          <w:rFonts w:ascii="JetBrains Mono" w:hAnsi="JetBrains Mono"/>
+          <w:b w:val="false"/>
+          <w:i w:val="false"/>
+          <w:color w:val="A9B7C6"/>
+          <w:sz w:val="20"/>
+          <w:szCs w:val="22"/>
+        </w:rPr>
+        <w:t xml:space="preserve">            indent(-</w:t>
+      </w:r>
+      <w:r>
+        <w:rPr>
+          <w:rFonts w:ascii="JetBrains Mono" w:hAnsi="JetBrains Mono"/>
+          <w:b w:val="false"/>
+          <w:i w:val="false"/>
+          <w:color w:val="6897BB"/>
+          <w:sz w:val="20"/>
+          <w:szCs w:val="22"/>
+        </w:rPr>
+        <w:t>1</w:t>
+      </w:r>
+      <w:r>
+        <w:rPr>
+          <w:rFonts w:ascii="JetBrains Mono" w:hAnsi="JetBrains Mono"/>
+          <w:b w:val="false"/>
+          <w:i w:val="false"/>
+          <w:color w:val="A9B7C6"/>
+          <w:sz w:val="20"/>
+          <w:szCs w:val="22"/>
+        </w:rPr>
+        <w:t>)</w:t>
+      </w:r>
+      <w:r>
+        <w:rPr>
+          <w:rFonts w:ascii="JetBrains Mono" w:hAnsi="JetBrains Mono"/>
+          <w:b w:val="false"/>
+          <w:i w:val="false"/>
+          <w:color w:val="CC7832"/>
+          <w:sz w:val="20"/>
+          <w:szCs w:val="22"/>
+        </w:rPr>
+        <w:t>;</w:t>
+      </w:r>
+      <w:r>
+        <w:rPr>
+          <w:color w:val="000000"/>
+          <w:sz w:val="22"/>
+          <w:szCs w:val="22"/>
+        </w:rPr>
+        <w:br/>
+      </w:r>
+      <w:r>
+        <w:rPr>
+          <w:rFonts w:ascii="JetBrains Mono" w:hAnsi="JetBrains Mono"/>
+          <w:b w:val="false"/>
+          <w:i w:val="false"/>
+          <w:color w:val="CC7832"/>
+          <w:sz w:val="20"/>
+          <w:szCs w:val="22"/>
+        </w:rPr>
+        <w:t xml:space="preserve">            </w:t>
+      </w:r>
+      <w:r>
+        <w:rPr>
+          <w:rFonts w:ascii="JetBrains Mono" w:hAnsi="JetBrains Mono"/>
+          <w:b w:val="false"/>
+          <w:i w:val="false"/>
+          <w:color w:val="A9B7C6"/>
+          <w:sz w:val="20"/>
+          <w:szCs w:val="22"/>
+        </w:rPr>
+        <w:t>emit(</w:t>
+      </w:r>
+      <w:r>
+        <w:rPr>
+          <w:rFonts w:ascii="JetBrains Mono" w:hAnsi="JetBrains Mono"/>
+          <w:b w:val="false"/>
+          <w:i w:val="false"/>
+          <w:color w:val="6A8759"/>
+          <w:sz w:val="20"/>
+          <w:szCs w:val="22"/>
+        </w:rPr>
+        <w:t>"}</w:t>
+      </w:r>
+      <w:r>
+        <w:rPr>
+          <w:rFonts w:ascii="JetBrains Mono" w:hAnsi="JetBrains Mono"/>
+          <w:b w:val="false"/>
+          <w:i w:val="false"/>
+          <w:color w:val="CC7832"/>
+          <w:sz w:val="20"/>
+          <w:szCs w:val="22"/>
+        </w:rPr>
+        <w:t>\n</w:t>
+      </w:r>
+      <w:r>
+        <w:rPr>
+          <w:rFonts w:ascii="JetBrains Mono" w:hAnsi="JetBrains Mono"/>
+          <w:b w:val="false"/>
+          <w:i w:val="false"/>
+          <w:color w:val="6A8759"/>
+          <w:sz w:val="20"/>
+          <w:szCs w:val="22"/>
+        </w:rPr>
+        <w:t>"</w:t>
+      </w:r>
+      <w:r>
+        <w:rPr>
+          <w:rFonts w:ascii="JetBrains Mono" w:hAnsi="JetBrains Mono"/>
+          <w:b w:val="false"/>
+          <w:i w:val="false"/>
+          <w:color w:val="A9B7C6"/>
+          <w:sz w:val="20"/>
+          <w:szCs w:val="22"/>
+        </w:rPr>
+        <w:t>)</w:t>
+      </w:r>
+      <w:r>
+        <w:rPr>
+          <w:rFonts w:ascii="JetBrains Mono" w:hAnsi="JetBrains Mono"/>
+          <w:b w:val="false"/>
+          <w:i w:val="false"/>
+          <w:color w:val="CC7832"/>
+          <w:sz w:val="20"/>
+          <w:szCs w:val="22"/>
+        </w:rPr>
+        <w:t>;</w:t>
+      </w:r>
+      <w:r>
+        <w:rPr>
+          <w:color w:val="000000"/>
+          <w:sz w:val="22"/>
+          <w:szCs w:val="22"/>
+        </w:rPr>
+        <w:br/>
+      </w:r>
+      <w:r>
+        <w:rPr>
+          <w:rFonts w:ascii="JetBrains Mono" w:hAnsi="JetBrains Mono"/>
+          <w:b w:val="false"/>
+          <w:i w:val="false"/>
+          <w:color w:val="CC7832"/>
+          <w:sz w:val="20"/>
+          <w:szCs w:val="22"/>
+        </w:rPr>
+        <w:t xml:space="preserve">        </w:t>
+      </w:r>
+      <w:r>
+        <w:rPr>
+          <w:rFonts w:ascii="JetBrains Mono" w:hAnsi="JetBrains Mono"/>
+          <w:b w:val="false"/>
+          <w:i w:val="false"/>
+          <w:color w:val="A9B7C6"/>
+          <w:sz w:val="20"/>
+          <w:szCs w:val="22"/>
+        </w:rPr>
+        <w:t>}</w:t>
+      </w:r>
+      <w:r>
+        <w:rPr>
+          <w:color w:val="000000"/>
+          <w:sz w:val="22"/>
+          <w:szCs w:val="22"/>
+        </w:rPr>
+        <w:br/>
+      </w:r>
+      <w:r>
+        <w:rPr>
+          <w:rFonts w:ascii="JetBrains Mono" w:hAnsi="JetBrains Mono"/>
+          <w:b w:val="false"/>
+          <w:i w:val="false"/>
+          <w:color w:val="A9B7C6"/>
+          <w:sz w:val="20"/>
+          <w:szCs w:val="22"/>
+        </w:rPr>
+        <w:t xml:space="preserve">    }</w:t>
+      </w:r>
+      <w:r>
+        <w:rPr>
+          <w:color w:val="000000"/>
+          <w:sz w:val="22"/>
+          <w:szCs w:val="22"/>
+        </w:rPr>
+        <w:br/>
+        <w:br/>
+      </w:r>
+      <w:r>
+        <w:rPr>
+          <w:rFonts w:ascii="JetBrains Mono" w:hAnsi="JetBrains Mono"/>
+          <w:b w:val="false"/>
+          <w:i w:val="false"/>
+          <w:color w:val="A9B7C6"/>
+          <w:sz w:val="20"/>
+          <w:szCs w:val="22"/>
+        </w:rPr>
+        <w:t>}</w:t>
+      </w:r>
+    </w:p>
+    <w:p>
+      <w:pPr>
+        <w:pStyle w:val="Normal"/>
+        <w:spacing w:before="0" w:after="160"/>
+        <w:rPr>
+          <w:b w:val="false"/>
+          <w:b w:val="false"/>
+          <w:i w:val="false"/>
+          <w:i w:val="false"/>
+        </w:rPr>
+      </w:pPr>
+      <w:r>
+        <w:rPr>
+          <w:b w:val="false"/>
+          <w:i w:val="false"/>
+        </w:rPr>
+      </w:r>
+    </w:p>
+    <w:p>
+      <w:pPr>
+        <w:pStyle w:val="Normal"/>
+        <w:spacing w:before="0" w:after="160"/>
+        <w:rPr>
+          <w:b w:val="false"/>
+          <w:b w:val="false"/>
+          <w:i w:val="false"/>
+          <w:i w:val="false"/>
+        </w:rPr>
+      </w:pPr>
+      <w:r>
+        <w:rPr>
+          <w:b w:val="false"/>
+          <w:i w:val="false"/>
+        </w:rPr>
+      </w:r>
+    </w:p>
+    <w:p>
+      <w:pPr>
+        <w:pStyle w:val="Normal"/>
+        <w:spacing w:before="0" w:after="160"/>
+        <w:rPr/>
+      </w:pPr>
+      <w:r>
+        <w:rPr>
+          <w:b w:val="false"/>
+          <w:i w:val="false"/>
+          <w:color w:val="000000"/>
+          <w:sz w:val="22"/>
+          <w:szCs w:val="22"/>
+        </w:rPr>
+        <w:t xml:space="preserve">4- </w:t>
+      </w:r>
+      <w:r>
+        <w:rPr>
+          <w:rFonts w:eastAsia="Calibri" w:cs=""/>
+          <w:b w:val="false"/>
+          <w:i w:val="false"/>
+          <w:color w:val="000000"/>
+          <w:kern w:val="0"/>
+          <w:sz w:val="22"/>
+          <w:szCs w:val="22"/>
+          <w:lang w:val="fr-FR" w:eastAsia="en-US" w:bidi="ar-SA"/>
+        </w:rPr>
+        <w:t>Exceptions</w:t>
+      </w:r>
+    </w:p>
+    <w:p>
+      <w:pPr>
+        <w:pStyle w:val="Normal"/>
+        <w:spacing w:before="0" w:after="160"/>
+        <w:rPr/>
+      </w:pPr>
+      <w:r>
+        <w:rPr/>
+        <w:t>lexical.l</w:t>
+      </w:r>
+    </w:p>
+    <w:p>
+      <w:pPr>
+        <w:pStyle w:val="Normal"/>
+        <w:spacing w:before="0" w:after="160"/>
+        <w:rPr/>
+      </w:pPr>
+      <w:r>
+        <w:rPr>
+          <w:rFonts w:ascii="JetBrains Mono" w:hAnsi="JetBrains Mono"/>
+          <w:b w:val="false"/>
+          <w:i w:val="false"/>
+          <w:color w:val="A9B7C6"/>
+          <w:sz w:val="20"/>
+        </w:rPr>
+        <w:t>"try"           return KTRY;</w:t>
+      </w:r>
+      <w:r>
+        <w:rPr/>
+        <w:br/>
+      </w:r>
+      <w:r>
+        <w:rPr>
+          <w:rFonts w:ascii="JetBrains Mono" w:hAnsi="JetBrains Mono"/>
+          <w:b w:val="false"/>
+          <w:i w:val="false"/>
+          <w:color w:val="A9B7C6"/>
+          <w:sz w:val="20"/>
+        </w:rPr>
+        <w:t>"catch"         return KCATCH;</w:t>
+      </w:r>
+      <w:r>
+        <w:rPr/>
+        <w:br/>
+      </w:r>
+      <w:r>
+        <w:rPr>
+          <w:rFonts w:ascii="JetBrains Mono" w:hAnsi="JetBrains Mono"/>
+          <w:b w:val="false"/>
+          <w:i w:val="false"/>
+          <w:color w:val="A9B7C6"/>
+          <w:sz w:val="20"/>
+        </w:rPr>
+        <w:t>"finally"       return KFINALLY</w:t>
+      </w:r>
+    </w:p>
+    <w:p>
+      <w:pPr>
+        <w:pStyle w:val="Normal"/>
+        <w:spacing w:before="0" w:after="160"/>
+        <w:rPr/>
+      </w:pPr>
+      <w:r>
+        <w:rPr>
+          <w:rFonts w:ascii="JetBrains Mono" w:hAnsi="JetBrains Mono"/>
+          <w:b w:val="false"/>
+          <w:i w:val="false"/>
+          <w:color w:val="A9B7C6"/>
+          <w:sz w:val="20"/>
+        </w:rPr>
+        <w:t>"throw"         return KTHROW;</w:t>
+      </w:r>
+      <w:r>
+        <w:rPr/>
+        <w:br/>
+      </w:r>
+    </w:p>
+    <w:p>
+      <w:pPr>
+        <w:pStyle w:val="Normal"/>
+        <w:spacing w:before="0" w:after="160"/>
+        <w:rPr/>
+      </w:pPr>
+      <w:r>
+        <w:rPr>
+          <w:rFonts w:ascii="JetBrains Mono" w:hAnsi="JetBrains Mono"/>
+          <w:b w:val="false"/>
+          <w:i w:val="false"/>
+          <w:color w:val="A9B7C6"/>
+          <w:sz w:val="20"/>
+        </w:rPr>
+        <w:t>;</w:t>
+      </w:r>
+      <w:r>
+        <w:rPr/>
+        <w:br/>
+        <w:br/>
+      </w:r>
+    </w:p>
+    <w:p>
+      <w:pPr>
+        <w:pStyle w:val="Normal"/>
+        <w:spacing w:before="0" w:after="160"/>
+        <w:rPr/>
+      </w:pPr>
+      <w:r>
+        <w:rPr/>
+        <w:t>syntax.y :</w:t>
+      </w:r>
+    </w:p>
+    <w:p>
+      <w:pPr>
+        <w:pStyle w:val="Normal"/>
+        <w:pBdr/>
+        <w:shd w:fill="2B2B2B"/>
+        <w:spacing w:before="0" w:after="160"/>
+        <w:rPr/>
+      </w:pPr>
+      <w:r>
+        <w:rPr>
+          <w:rFonts w:ascii="JetBrains Mono" w:hAnsi="JetBrains Mono"/>
+          <w:b w:val="false"/>
+          <w:i w:val="false"/>
+          <w:color w:val="A9B7C6"/>
+          <w:sz w:val="20"/>
+        </w:rPr>
+        <w:t>%token KWHILE KIF KPRINT KRETURN KBREAK KFOR KSWITCH KCASE KDEFAULT KTRY KCATCH KFINALLY KTHROW</w:t>
+      </w:r>
+      <w:r>
+        <w:rPr/>
+        <w:br/>
+      </w:r>
+      <w:r>
+        <w:rPr>
+          <w:rFonts w:ascii="JetBrains Mono" w:hAnsi="JetBrains Mono"/>
+          <w:b w:val="false"/>
+          <w:i w:val="false"/>
+          <w:color w:val="A9B7C6"/>
+          <w:sz w:val="20"/>
+        </w:rPr>
+        <w:t>%type   &lt;lst&gt;   fparam_list eparam_list stmt_list cond_list</w:t>
+      </w:r>
+      <w:r>
+        <w:rPr/>
+        <w:br/>
+      </w:r>
+      <w:r>
+        <w:rPr>
+          <w:rFonts w:ascii="JetBrains Mono" w:hAnsi="JetBrains Mono"/>
+          <w:b w:val="false"/>
+          <w:i w:val="false"/>
+          <w:color w:val="A9B7C6"/>
+          <w:sz w:val="20"/>
+        </w:rPr>
+        <w:t>%type   &lt;ast&gt;   defcond</w:t>
+      </w:r>
+      <w:r>
+        <w:rPr/>
+        <w:br/>
+      </w:r>
+      <w:r>
+        <w:rPr>
+          <w:rFonts w:ascii="JetBrains Mono" w:hAnsi="JetBrains Mono"/>
+          <w:b w:val="false"/>
+          <w:i w:val="false"/>
+          <w:color w:val="A9B7C6"/>
+          <w:sz w:val="20"/>
+        </w:rPr>
+        <w:t>%type   &lt;ast&gt;   catch finally</w:t>
+      </w:r>
+    </w:p>
+    <w:p>
+      <w:pPr>
+        <w:pStyle w:val="Normal"/>
+        <w:spacing w:before="0" w:after="160"/>
+        <w:rPr/>
+      </w:pPr>
+      <w:r>
+        <w:rPr>
+          <w:rFonts w:ascii="JetBrains Mono" w:hAnsi="JetBrains Mono"/>
+          <w:b w:val="false"/>
+          <w:i w:val="false"/>
+          <w:color w:val="A9B7C6"/>
+          <w:sz w:val="20"/>
+        </w:rPr>
+        <w:t>stmt : …</w:t>
+      </w:r>
+    </w:p>
+    <w:p>
+      <w:pPr>
+        <w:pStyle w:val="Normal"/>
+        <w:pBdr/>
+        <w:shd w:fill="2B2B2B"/>
+        <w:spacing w:before="0" w:after="160"/>
+        <w:rPr/>
+      </w:pPr>
+      <w:r>
+        <w:rPr>
+          <w:rFonts w:ascii="JetBrains Mono" w:hAnsi="JetBrains Mono"/>
+          <w:b w:val="false"/>
+          <w:i w:val="false"/>
+          <w:color w:val="A9B7C6"/>
+          <w:sz w:val="20"/>
+        </w:rPr>
+        <w:t>|       KTRY stmt catch finally  { $$ = make_exception_statement($2, $3, $4); }</w:t>
+      </w:r>
+      <w:r>
+        <w:rPr/>
+        <w:br/>
+      </w:r>
+    </w:p>
+    <w:p>
+      <w:pPr>
+        <w:pStyle w:val="Normal"/>
+        <w:spacing w:before="0" w:after="160"/>
+        <w:rPr/>
+      </w:pPr>
+      <w:r>
+        <w:rPr>
+          <w:rFonts w:ascii="JetBrains Mono" w:hAnsi="JetBrains Mono"/>
+          <w:b w:val="false"/>
+          <w:i w:val="false"/>
+          <w:color w:val="A9B7C6"/>
+          <w:sz w:val="20"/>
+        </w:rPr>
+        <w:t>|       KTHROW ';'              { $$ = make_throw_statement(); }</w:t>
+      </w:r>
+      <w:r>
+        <w:rPr/>
+        <w:br/>
+        <w:br/>
+        <w:br/>
+      </w:r>
+    </w:p>
+    <w:p>
+      <w:pPr>
+        <w:pStyle w:val="Normal"/>
+        <w:spacing w:before="0" w:after="160"/>
+        <w:rPr/>
+      </w:pPr>
+      <w:r>
+        <w:rPr/>
+      </w:r>
+    </w:p>
+    <w:p>
+      <w:pPr>
+        <w:pStyle w:val="Normal"/>
+        <w:pBdr/>
+        <w:shd w:fill="2B2B2B"/>
+        <w:spacing w:before="0" w:after="160"/>
+        <w:rPr/>
+      </w:pPr>
+      <w:r>
+        <w:rPr>
+          <w:rFonts w:ascii="JetBrains Mono" w:hAnsi="JetBrains Mono"/>
+          <w:b w:val="false"/>
+          <w:i w:val="false"/>
+          <w:color w:val="A9B7C6"/>
+          <w:sz w:val="20"/>
+        </w:rPr>
+        <w:t>catch:          KCATCH stmt                   { $$ = make_expr_statement($2); }</w:t>
+      </w:r>
+      <w:r>
+        <w:rPr/>
+        <w:br/>
+      </w:r>
+      <w:r>
+        <w:rPr>
+          <w:rFonts w:ascii="JetBrains Mono" w:hAnsi="JetBrains Mono"/>
+          <w:b w:val="false"/>
+          <w:i w:val="false"/>
+          <w:color w:val="A9B7C6"/>
+          <w:sz w:val="20"/>
+        </w:rPr>
+        <w:t xml:space="preserve">        |       /* empty */                   { $$ = make_expr_statement(NULL); }</w:t>
+      </w:r>
+      <w:r>
+        <w:rPr/>
+        <w:br/>
+      </w:r>
+      <w:r>
+        <w:rPr>
+          <w:rFonts w:ascii="JetBrains Mono" w:hAnsi="JetBrains Mono"/>
+          <w:b w:val="false"/>
+          <w:i w:val="false"/>
+          <w:color w:val="A9B7C6"/>
+          <w:sz w:val="20"/>
+        </w:rPr>
+        <w:t xml:space="preserve">        ;</w:t>
+      </w:r>
+      <w:r>
+        <w:rPr/>
+        <w:br/>
+        <w:br/>
+      </w:r>
+      <w:r>
+        <w:rPr>
+          <w:rFonts w:ascii="JetBrains Mono" w:hAnsi="JetBrains Mono"/>
+          <w:b w:val="false"/>
+          <w:i w:val="false"/>
+          <w:color w:val="A9B7C6"/>
+          <w:sz w:val="20"/>
+        </w:rPr>
+        <w:t>finally:        KFINALLY stmt                 { $$ = make_expr_statement($2); }</w:t>
+      </w:r>
+      <w:r>
+        <w:rPr/>
+        <w:br/>
+      </w:r>
+      <w:r>
+        <w:rPr>
+          <w:rFonts w:ascii="JetBrains Mono" w:hAnsi="JetBrains Mono"/>
+          <w:b w:val="false"/>
+          <w:i w:val="false"/>
+          <w:color w:val="A9B7C6"/>
+          <w:sz w:val="20"/>
+        </w:rPr>
+        <w:t xml:space="preserve">        |       /* empty */                   { $$ = make_expr_statement($2); }</w:t>
+      </w:r>
+      <w:r>
+        <w:rPr/>
+        <w:br/>
+      </w:r>
+      <w:r>
+        <w:rPr>
+          <w:rFonts w:ascii="JetBrains Mono" w:hAnsi="JetBrains Mono"/>
+          <w:b w:val="false"/>
+          <w:i w:val="false"/>
+          <w:color w:val="A9B7C6"/>
+          <w:sz w:val="20"/>
+        </w:rPr>
+        <w:t xml:space="preserve">        ;</w:t>
+      </w:r>
+    </w:p>
+    <w:p>
+      <w:pPr>
+        <w:pStyle w:val="Normal"/>
+        <w:spacing w:before="0" w:after="160"/>
+        <w:rPr/>
+      </w:pPr>
+      <w:r>
+        <w:rPr/>
+        <w:br/>
+        <w:t>le token KTRY est obligatoire  puis dans defexcep trois cas:</w:t>
+      </w:r>
+    </w:p>
+    <w:p>
+      <w:pPr>
+        <w:pStyle w:val="Normal"/>
+        <w:spacing w:before="0" w:after="160"/>
+        <w:rPr/>
+      </w:pPr>
+      <w:r>
+        <w:rPr/>
+        <w:t xml:space="preserve">-le try est suivi d’un catch </w:t>
+      </w:r>
+    </w:p>
+    <w:p>
+      <w:pPr>
+        <w:pStyle w:val="Normal"/>
+        <w:spacing w:before="0" w:after="160"/>
+        <w:rPr/>
+      </w:pPr>
+      <w:r>
+        <w:rPr/>
+        <w:t>-le try est suivi d’un finally (donc pas de catch)</w:t>
+      </w:r>
+    </w:p>
+    <w:p>
+      <w:pPr>
+        <w:pStyle w:val="Normal"/>
+        <w:spacing w:before="0" w:after="160"/>
+        <w:rPr/>
+      </w:pPr>
+      <w:r>
+        <w:rPr/>
+        <w:t>- le try est seul (ni catch ni finally)</w:t>
+        <w:br/>
+      </w:r>
+    </w:p>
+    <w:p>
+      <w:pPr>
+        <w:pStyle w:val="Normal"/>
+        <w:spacing w:before="0" w:after="160"/>
+        <w:rPr/>
+      </w:pPr>
+      <w:r>
+        <w:rPr/>
+        <w:br/>
+      </w:r>
+    </w:p>
+    <w:p>
+      <w:pPr>
+        <w:pStyle w:val="Normal"/>
+        <w:spacing w:before="0" w:after="160"/>
+        <w:rPr>
+          <w:rFonts w:ascii="Calibri" w:hAnsi="Calibri"/>
+          <w:color w:val="000000"/>
+          <w:sz w:val="22"/>
+          <w:szCs w:val="22"/>
+        </w:rPr>
+      </w:pPr>
+      <w:r>
+        <w:rPr>
+          <w:b w:val="false"/>
+          <w:i w:val="false"/>
+          <w:color w:val="000000"/>
+          <w:sz w:val="22"/>
+          <w:szCs w:val="22"/>
+        </w:rPr>
+        <w:t>ast.h :</w:t>
+      </w:r>
+    </w:p>
+    <w:p>
+      <w:pPr>
+        <w:pStyle w:val="Normal"/>
+        <w:spacing w:before="0" w:after="160"/>
+        <w:rPr/>
+      </w:pPr>
+      <w:r>
+        <w:rPr>
+          <w:color w:val="000000"/>
+          <w:sz w:val="22"/>
+          <w:szCs w:val="22"/>
+        </w:rPr>
+        <w:br/>
+      </w:r>
+      <w:r>
+        <w:rPr>
+          <w:rFonts w:ascii="JetBrains Mono" w:hAnsi="JetBrains Mono"/>
+          <w:b w:val="false"/>
+          <w:i w:val="false"/>
+          <w:color w:val="808080"/>
+          <w:sz w:val="20"/>
+          <w:szCs w:val="22"/>
+        </w:rPr>
+        <w:t>/* ---- EXCEPTION ------------------------------------------------------------ */</w:t>
+      </w:r>
+      <w:r>
+        <w:rPr/>
+        <w:br/>
+      </w:r>
+      <w:r>
+        <w:rPr>
+          <w:rFonts w:ascii="JetBrains Mono" w:hAnsi="JetBrains Mono"/>
+          <w:b w:val="false"/>
+          <w:i w:val="false"/>
+          <w:color w:val="CC7832"/>
+          <w:sz w:val="20"/>
+        </w:rPr>
+        <w:t xml:space="preserve">struct </w:t>
+      </w:r>
+      <w:r>
+        <w:rPr>
+          <w:rFonts w:ascii="JetBrains Mono" w:hAnsi="JetBrains Mono"/>
+          <w:b w:val="false"/>
+          <w:i w:val="false"/>
+          <w:color w:val="B5B6E3"/>
+          <w:sz w:val="20"/>
+        </w:rPr>
+        <w:t xml:space="preserve">s_exception_statement </w:t>
+      </w:r>
+      <w:r>
+        <w:rPr>
+          <w:rFonts w:ascii="JetBrains Mono" w:hAnsi="JetBrains Mono"/>
+          <w:b w:val="false"/>
+          <w:i w:val="false"/>
+          <w:color w:val="A9B7C6"/>
+          <w:sz w:val="20"/>
+        </w:rPr>
+        <w:t>{</w:t>
+      </w:r>
+      <w:r>
+        <w:rPr/>
+        <w:br/>
+      </w:r>
+      <w:r>
+        <w:rPr>
+          <w:rFonts w:ascii="JetBrains Mono" w:hAnsi="JetBrains Mono"/>
+          <w:b w:val="false"/>
+          <w:i w:val="false"/>
+          <w:color w:val="A9B7C6"/>
+          <w:sz w:val="20"/>
+        </w:rPr>
+        <w:t xml:space="preserve">    </w:t>
+      </w:r>
+      <w:r>
+        <w:rPr>
+          <w:rFonts w:ascii="JetBrains Mono" w:hAnsi="JetBrains Mono"/>
+          <w:b w:val="false"/>
+          <w:i w:val="false"/>
+          <w:color w:val="B9BCD1"/>
+          <w:sz w:val="20"/>
+        </w:rPr>
+        <w:t xml:space="preserve">ast_node </w:t>
+      </w:r>
+      <w:r>
+        <w:rPr>
+          <w:rFonts w:ascii="JetBrains Mono" w:hAnsi="JetBrains Mono"/>
+          <w:b w:val="false"/>
+          <w:i w:val="false"/>
+          <w:color w:val="9373A5"/>
+          <w:sz w:val="20"/>
+        </w:rPr>
+        <w:t>header</w:t>
+      </w:r>
+      <w:r>
+        <w:rPr>
+          <w:rFonts w:ascii="JetBrains Mono" w:hAnsi="JetBrains Mono"/>
+          <w:b w:val="false"/>
+          <w:i w:val="false"/>
+          <w:color w:val="CC7832"/>
+          <w:sz w:val="20"/>
+        </w:rPr>
+        <w:t xml:space="preserve">;              </w:t>
+      </w:r>
+      <w:r>
+        <w:rPr>
+          <w:rFonts w:ascii="JetBrains Mono" w:hAnsi="JetBrains Mono"/>
+          <w:b w:val="false"/>
+          <w:i w:val="false"/>
+          <w:color w:val="808080"/>
+          <w:sz w:val="20"/>
+        </w:rPr>
+        <w:t>///&lt; AST header</w:t>
+      </w:r>
+      <w:r>
+        <w:rPr/>
+        <w:br/>
+      </w:r>
+      <w:r>
+        <w:rPr>
+          <w:rFonts w:ascii="JetBrains Mono" w:hAnsi="JetBrains Mono"/>
+          <w:b w:val="false"/>
+          <w:i w:val="false"/>
+          <w:color w:val="808080"/>
+          <w:sz w:val="20"/>
+        </w:rPr>
+        <w:t xml:space="preserve">    </w:t>
+      </w:r>
+      <w:r>
+        <w:rPr>
+          <w:rFonts w:ascii="JetBrains Mono" w:hAnsi="JetBrains Mono"/>
+          <w:b w:val="false"/>
+          <w:i w:val="false"/>
+          <w:color w:val="B9BCD1"/>
+          <w:sz w:val="20"/>
+        </w:rPr>
+        <w:t xml:space="preserve">ast_node </w:t>
+      </w:r>
+      <w:r>
+        <w:rPr>
+          <w:rFonts w:ascii="JetBrains Mono" w:hAnsi="JetBrains Mono"/>
+          <w:b w:val="false"/>
+          <w:i w:val="false"/>
+          <w:color w:val="A9B7C6"/>
+          <w:sz w:val="20"/>
+        </w:rPr>
+        <w:t>*</w:t>
+      </w:r>
+      <w:r>
+        <w:rPr>
+          <w:rFonts w:ascii="JetBrains Mono" w:hAnsi="JetBrains Mono"/>
+          <w:b w:val="false"/>
+          <w:i w:val="false"/>
+          <w:color w:val="9373A5"/>
+          <w:sz w:val="20"/>
+        </w:rPr>
+        <w:t>try</w:t>
+      </w:r>
+      <w:r>
+        <w:rPr>
+          <w:rFonts w:ascii="JetBrains Mono" w:hAnsi="JetBrains Mono"/>
+          <w:b w:val="false"/>
+          <w:i w:val="false"/>
+          <w:color w:val="CC7832"/>
+          <w:sz w:val="20"/>
+        </w:rPr>
+        <w:t>;</w:t>
+      </w:r>
+      <w:r>
+        <w:rPr/>
+        <w:br/>
+      </w:r>
+      <w:r>
+        <w:rPr>
+          <w:rFonts w:ascii="JetBrains Mono" w:hAnsi="JetBrains Mono"/>
+          <w:b w:val="false"/>
+          <w:i w:val="false"/>
+          <w:color w:val="CC7832"/>
+          <w:sz w:val="20"/>
+        </w:rPr>
+        <w:t xml:space="preserve">    </w:t>
+      </w:r>
+      <w:r>
+        <w:rPr>
+          <w:rFonts w:ascii="JetBrains Mono" w:hAnsi="JetBrains Mono"/>
+          <w:b w:val="false"/>
+          <w:i w:val="false"/>
+          <w:color w:val="B9BCD1"/>
+          <w:sz w:val="20"/>
+        </w:rPr>
+        <w:t xml:space="preserve">ast_node </w:t>
+      </w:r>
+      <w:r>
+        <w:rPr>
+          <w:rFonts w:ascii="JetBrains Mono" w:hAnsi="JetBrains Mono"/>
+          <w:b w:val="false"/>
+          <w:i w:val="false"/>
+          <w:color w:val="A9B7C6"/>
+          <w:sz w:val="20"/>
+        </w:rPr>
+        <w:t>*</w:t>
+      </w:r>
+      <w:r>
+        <w:rPr>
+          <w:rFonts w:ascii="JetBrains Mono" w:hAnsi="JetBrains Mono"/>
+          <w:b w:val="false"/>
+          <w:i w:val="false"/>
+          <w:color w:val="9373A5"/>
+          <w:sz w:val="20"/>
+        </w:rPr>
+        <w:t>catch</w:t>
+      </w:r>
+      <w:r>
+        <w:rPr>
+          <w:rFonts w:ascii="JetBrains Mono" w:hAnsi="JetBrains Mono"/>
+          <w:b w:val="false"/>
+          <w:i w:val="false"/>
+          <w:color w:val="CC7832"/>
+          <w:sz w:val="20"/>
+        </w:rPr>
+        <w:t>;</w:t>
+      </w:r>
+      <w:r>
+        <w:rPr/>
+        <w:br/>
+      </w:r>
+      <w:r>
+        <w:rPr>
+          <w:rFonts w:ascii="JetBrains Mono" w:hAnsi="JetBrains Mono"/>
+          <w:b w:val="false"/>
+          <w:i w:val="false"/>
+          <w:color w:val="CC7832"/>
+          <w:sz w:val="20"/>
+        </w:rPr>
+        <w:t xml:space="preserve">    </w:t>
+      </w:r>
+      <w:r>
+        <w:rPr>
+          <w:rFonts w:ascii="JetBrains Mono" w:hAnsi="JetBrains Mono"/>
+          <w:b w:val="false"/>
+          <w:i w:val="false"/>
+          <w:color w:val="B9BCD1"/>
+          <w:sz w:val="20"/>
+        </w:rPr>
+        <w:t xml:space="preserve">ast_node </w:t>
+      </w:r>
+      <w:r>
+        <w:rPr>
+          <w:rFonts w:ascii="JetBrains Mono" w:hAnsi="JetBrains Mono"/>
+          <w:b w:val="false"/>
+          <w:i w:val="false"/>
+          <w:color w:val="A9B7C6"/>
+          <w:sz w:val="20"/>
+        </w:rPr>
+        <w:t>*</w:t>
+      </w:r>
+      <w:r>
+        <w:rPr>
+          <w:rFonts w:ascii="JetBrains Mono" w:hAnsi="JetBrains Mono"/>
+          <w:b w:val="false"/>
+          <w:i w:val="false"/>
+          <w:color w:val="9373A5"/>
+          <w:sz w:val="20"/>
+        </w:rPr>
+        <w:t>finally</w:t>
+      </w:r>
+      <w:r>
+        <w:rPr>
+          <w:rFonts w:ascii="JetBrains Mono" w:hAnsi="JetBrains Mono"/>
+          <w:b w:val="false"/>
+          <w:i w:val="false"/>
+          <w:color w:val="CC7832"/>
+          <w:sz w:val="20"/>
+        </w:rPr>
+        <w:t>;</w:t>
+      </w:r>
+      <w:r>
+        <w:rPr/>
+        <w:br/>
+      </w:r>
+      <w:r>
+        <w:rPr>
+          <w:rFonts w:ascii="JetBrains Mono" w:hAnsi="JetBrains Mono"/>
+          <w:b w:val="false"/>
+          <w:i w:val="false"/>
+          <w:color w:val="A9B7C6"/>
+          <w:sz w:val="20"/>
+        </w:rPr>
+        <w:t>}</w:t>
+      </w:r>
+      <w:r>
+        <w:rPr>
+          <w:rFonts w:ascii="JetBrains Mono" w:hAnsi="JetBrains Mono"/>
+          <w:b w:val="false"/>
+          <w:i w:val="false"/>
+          <w:color w:val="CC7832"/>
+          <w:sz w:val="20"/>
+        </w:rPr>
+        <w:t>;</w:t>
+      </w:r>
+      <w:r>
+        <w:rPr/>
+        <w:br/>
+        <w:br/>
+      </w:r>
+      <w:r>
+        <w:rPr>
+          <w:rFonts w:ascii="JetBrains Mono" w:hAnsi="JetBrains Mono"/>
+          <w:b w:val="false"/>
+          <w:i w:val="false"/>
+          <w:color w:val="B9BCD1"/>
+          <w:sz w:val="20"/>
+        </w:rPr>
+        <w:t xml:space="preserve">ast_node </w:t>
+      </w:r>
+      <w:r>
+        <w:rPr>
+          <w:rFonts w:ascii="JetBrains Mono" w:hAnsi="JetBrains Mono"/>
+          <w:b w:val="false"/>
+          <w:i w:val="false"/>
+          <w:color w:val="A9B7C6"/>
+          <w:sz w:val="20"/>
+        </w:rPr>
+        <w:t>*</w:t>
+      </w:r>
+      <w:r>
+        <w:rPr>
+          <w:rFonts w:ascii="JetBrains Mono" w:hAnsi="JetBrains Mono"/>
+          <w:b w:val="false"/>
+          <w:i w:val="false"/>
+          <w:color w:val="FFC66D"/>
+          <w:sz w:val="20"/>
+        </w:rPr>
+        <w:t>make_exception_statement</w:t>
+      </w:r>
+      <w:r>
+        <w:rPr>
+          <w:rFonts w:ascii="JetBrains Mono" w:hAnsi="JetBrains Mono"/>
+          <w:b w:val="false"/>
+          <w:i w:val="false"/>
+          <w:color w:val="A9B7C6"/>
+          <w:sz w:val="20"/>
+        </w:rPr>
+        <w:t>(</w:t>
+      </w:r>
+      <w:r>
+        <w:rPr>
+          <w:rFonts w:ascii="JetBrains Mono" w:hAnsi="JetBrains Mono"/>
+          <w:b w:val="false"/>
+          <w:i w:val="false"/>
+          <w:color w:val="B9BCD1"/>
+          <w:sz w:val="20"/>
+        </w:rPr>
+        <w:t xml:space="preserve">ast_node </w:t>
+      </w:r>
+      <w:r>
+        <w:rPr>
+          <w:rFonts w:ascii="JetBrains Mono" w:hAnsi="JetBrains Mono"/>
+          <w:b w:val="false"/>
+          <w:i w:val="false"/>
+          <w:color w:val="A9B7C6"/>
+          <w:sz w:val="20"/>
+        </w:rPr>
+        <w:t>*</w:t>
+      </w:r>
+      <w:r>
+        <w:rPr>
+          <w:rFonts w:ascii="JetBrains Mono" w:hAnsi="JetBrains Mono"/>
+          <w:b w:val="false"/>
+          <w:i w:val="false"/>
+          <w:color w:val="CC7832"/>
+          <w:sz w:val="20"/>
+        </w:rPr>
+        <w:t xml:space="preserve">try, </w:t>
+      </w:r>
+      <w:r>
+        <w:rPr>
+          <w:rFonts w:ascii="JetBrains Mono" w:hAnsi="JetBrains Mono"/>
+          <w:b w:val="false"/>
+          <w:i w:val="false"/>
+          <w:color w:val="B9BCD1"/>
+          <w:sz w:val="20"/>
+        </w:rPr>
+        <w:t xml:space="preserve">ast_node </w:t>
+      </w:r>
+      <w:r>
+        <w:rPr>
+          <w:rFonts w:ascii="JetBrains Mono" w:hAnsi="JetBrains Mono"/>
+          <w:b w:val="false"/>
+          <w:i w:val="false"/>
+          <w:color w:val="A9B7C6"/>
+          <w:sz w:val="20"/>
+        </w:rPr>
+        <w:t>*</w:t>
+      </w:r>
+      <w:r>
+        <w:rPr>
+          <w:rFonts w:ascii="JetBrains Mono" w:hAnsi="JetBrains Mono"/>
+          <w:b w:val="false"/>
+          <w:i w:val="false"/>
+          <w:color w:val="CC7832"/>
+          <w:sz w:val="20"/>
+        </w:rPr>
+        <w:t xml:space="preserve">catch, </w:t>
+      </w:r>
+      <w:r>
+        <w:rPr>
+          <w:rFonts w:ascii="JetBrains Mono" w:hAnsi="JetBrains Mono"/>
+          <w:b w:val="false"/>
+          <w:i w:val="false"/>
+          <w:color w:val="B9BCD1"/>
+          <w:sz w:val="20"/>
+        </w:rPr>
+        <w:t xml:space="preserve">ast_node </w:t>
+      </w:r>
+      <w:r>
+        <w:rPr>
+          <w:rFonts w:ascii="JetBrains Mono" w:hAnsi="JetBrains Mono"/>
+          <w:b w:val="false"/>
+          <w:i w:val="false"/>
+          <w:color w:val="A9B7C6"/>
+          <w:sz w:val="20"/>
+        </w:rPr>
+        <w:t>*finally)</w:t>
+      </w:r>
+      <w:r>
+        <w:rPr>
+          <w:rFonts w:ascii="JetBrains Mono" w:hAnsi="JetBrains Mono"/>
+          <w:b w:val="false"/>
+          <w:i w:val="false"/>
+          <w:color w:val="CC7832"/>
+          <w:sz w:val="20"/>
+        </w:rPr>
+        <w:t>;</w:t>
+      </w:r>
+      <w:r>
+        <w:rPr/>
+        <w:br/>
+      </w:r>
+    </w:p>
+    <w:p>
+      <w:pPr>
+        <w:pStyle w:val="Normal"/>
+        <w:spacing w:before="0" w:after="160"/>
+        <w:rPr/>
+      </w:pPr>
+      <w:r>
+        <w:rPr>
+          <w:color w:val="000000"/>
+          <w:sz w:val="22"/>
+          <w:szCs w:val="22"/>
+        </w:rPr>
+        <w:br/>
+      </w:r>
+      <w:r>
+        <w:rPr>
+          <w:rFonts w:ascii="JetBrains Mono" w:hAnsi="JetBrains Mono"/>
+          <w:b w:val="false"/>
+          <w:i w:val="false"/>
+          <w:color w:val="808080"/>
+          <w:sz w:val="20"/>
+        </w:rPr>
+        <w:t>/* ---- THROW ------------------------------------------------------------ */</w:t>
+      </w:r>
+      <w:r>
+        <w:rPr/>
+        <w:br/>
+      </w:r>
+      <w:r>
+        <w:rPr>
+          <w:rFonts w:ascii="JetBrains Mono" w:hAnsi="JetBrains Mono"/>
+          <w:b w:val="false"/>
+          <w:i w:val="false"/>
+          <w:color w:val="CC7832"/>
+          <w:sz w:val="20"/>
+        </w:rPr>
+        <w:t xml:space="preserve">struct </w:t>
+      </w:r>
+      <w:r>
+        <w:rPr>
+          <w:rFonts w:ascii="JetBrains Mono" w:hAnsi="JetBrains Mono"/>
+          <w:b w:val="false"/>
+          <w:i w:val="false"/>
+          <w:color w:val="B5B6E3"/>
+          <w:sz w:val="20"/>
+        </w:rPr>
+        <w:t xml:space="preserve">s_throw_statement </w:t>
+      </w:r>
+      <w:r>
+        <w:rPr>
+          <w:rFonts w:ascii="JetBrains Mono" w:hAnsi="JetBrains Mono"/>
+          <w:b w:val="false"/>
+          <w:i w:val="false"/>
+          <w:color w:val="A9B7C6"/>
+          <w:sz w:val="20"/>
+        </w:rPr>
+        <w:t>{</w:t>
+      </w:r>
+      <w:r>
+        <w:rPr/>
+        <w:br/>
+      </w:r>
+      <w:r>
+        <w:rPr>
+          <w:rFonts w:ascii="JetBrains Mono" w:hAnsi="JetBrains Mono"/>
+          <w:b w:val="false"/>
+          <w:i w:val="false"/>
+          <w:color w:val="A9B7C6"/>
+          <w:sz w:val="20"/>
+        </w:rPr>
+        <w:t xml:space="preserve">    </w:t>
+      </w:r>
+      <w:r>
+        <w:rPr>
+          <w:rFonts w:ascii="JetBrains Mono" w:hAnsi="JetBrains Mono"/>
+          <w:b w:val="false"/>
+          <w:i w:val="false"/>
+          <w:color w:val="B9BCD1"/>
+          <w:sz w:val="20"/>
+        </w:rPr>
+        <w:t xml:space="preserve">ast_node </w:t>
+      </w:r>
+      <w:r>
+        <w:rPr>
+          <w:rFonts w:ascii="JetBrains Mono" w:hAnsi="JetBrains Mono"/>
+          <w:b w:val="false"/>
+          <w:i w:val="false"/>
+          <w:color w:val="9373A5"/>
+          <w:sz w:val="20"/>
+        </w:rPr>
+        <w:t>header</w:t>
+      </w:r>
+      <w:r>
+        <w:rPr>
+          <w:rFonts w:ascii="JetBrains Mono" w:hAnsi="JetBrains Mono"/>
+          <w:b w:val="false"/>
+          <w:i w:val="false"/>
+          <w:color w:val="CC7832"/>
+          <w:sz w:val="20"/>
+        </w:rPr>
+        <w:t xml:space="preserve">;              </w:t>
+      </w:r>
+      <w:r>
+        <w:rPr>
+          <w:rFonts w:ascii="JetBrains Mono" w:hAnsi="JetBrains Mono"/>
+          <w:b w:val="false"/>
+          <w:i w:val="false"/>
+          <w:color w:val="808080"/>
+          <w:sz w:val="20"/>
+        </w:rPr>
+        <w:t>///&lt; AST header</w:t>
+      </w:r>
+      <w:r>
+        <w:rPr/>
+        <w:br/>
+      </w:r>
+      <w:r>
+        <w:rPr>
+          <w:rFonts w:ascii="JetBrains Mono" w:hAnsi="JetBrains Mono"/>
+          <w:b w:val="false"/>
+          <w:i w:val="false"/>
+          <w:color w:val="A9B7C6"/>
+          <w:sz w:val="20"/>
+        </w:rPr>
+        <w:t>}</w:t>
+      </w:r>
+      <w:r>
+        <w:rPr>
+          <w:rFonts w:ascii="JetBrains Mono" w:hAnsi="JetBrains Mono"/>
+          <w:b w:val="false"/>
+          <w:i w:val="false"/>
+          <w:color w:val="CC7832"/>
+          <w:sz w:val="20"/>
+        </w:rPr>
+        <w:t>;</w:t>
+      </w:r>
+      <w:r>
+        <w:rPr/>
+        <w:br/>
+        <w:br/>
+      </w:r>
+      <w:r>
+        <w:rPr>
+          <w:rFonts w:ascii="JetBrains Mono" w:hAnsi="JetBrains Mono"/>
+          <w:b w:val="false"/>
+          <w:i w:val="false"/>
+          <w:color w:val="B9BCD1"/>
+          <w:sz w:val="20"/>
+        </w:rPr>
+        <w:t xml:space="preserve">ast_node </w:t>
+      </w:r>
+      <w:r>
+        <w:rPr>
+          <w:rFonts w:ascii="JetBrains Mono" w:hAnsi="JetBrains Mono"/>
+          <w:b w:val="false"/>
+          <w:i w:val="false"/>
+          <w:color w:val="A9B7C6"/>
+          <w:sz w:val="20"/>
+        </w:rPr>
+        <w:t>*</w:t>
+      </w:r>
+      <w:r>
+        <w:rPr>
+          <w:rFonts w:ascii="JetBrains Mono" w:hAnsi="JetBrains Mono"/>
+          <w:b w:val="false"/>
+          <w:i w:val="false"/>
+          <w:color w:val="FFC66D"/>
+          <w:sz w:val="20"/>
+        </w:rPr>
+        <w:t>make_throw_statement</w:t>
+      </w:r>
+      <w:r>
+        <w:rPr>
+          <w:rFonts w:ascii="JetBrains Mono" w:hAnsi="JetBrains Mono"/>
+          <w:b w:val="false"/>
+          <w:i w:val="false"/>
+          <w:color w:val="A9B7C6"/>
+          <w:sz w:val="20"/>
+        </w:rPr>
+        <w:t>()</w:t>
+      </w:r>
+      <w:r>
+        <w:rPr>
+          <w:rFonts w:ascii="JetBrains Mono" w:hAnsi="JetBrains Mono"/>
+          <w:b w:val="false"/>
+          <w:i w:val="false"/>
+          <w:color w:val="CC7832"/>
+          <w:sz w:val="20"/>
+        </w:rPr>
+        <w:t>;</w:t>
+      </w:r>
+      <w:r>
+        <w:rPr/>
+        <w:br/>
+      </w:r>
+    </w:p>
+    <w:p>
+      <w:pPr>
+        <w:pStyle w:val="Normal"/>
+        <w:spacing w:before="0" w:after="160"/>
+        <w:rPr>
+          <w:rFonts w:ascii="Calibri" w:hAnsi="Calibri"/>
+          <w:color w:val="000000"/>
+          <w:sz w:val="22"/>
+          <w:szCs w:val="22"/>
+        </w:rPr>
+      </w:pPr>
+      <w:r>
+        <w:rPr>
+          <w:color w:val="000000"/>
+          <w:sz w:val="22"/>
+          <w:szCs w:val="22"/>
+        </w:rPr>
+      </w:r>
+    </w:p>
+    <w:p>
+      <w:pPr>
+        <w:pStyle w:val="Normal"/>
+        <w:spacing w:before="0" w:after="160"/>
+        <w:rPr>
+          <w:rFonts w:ascii="Calibri" w:hAnsi="Calibri"/>
+          <w:color w:val="000000"/>
+          <w:sz w:val="22"/>
+          <w:szCs w:val="22"/>
+        </w:rPr>
+      </w:pPr>
+      <w:r>
+        <w:rPr>
+          <w:color w:val="000000"/>
+          <w:sz w:val="22"/>
+          <w:szCs w:val="22"/>
+        </w:rPr>
+      </w:r>
+    </w:p>
+    <w:p>
+      <w:pPr>
+        <w:pStyle w:val="Normal"/>
+        <w:spacing w:before="0" w:after="160"/>
+        <w:rPr>
+          <w:rFonts w:ascii="Calibri" w:hAnsi="Calibri"/>
+          <w:color w:val="000000"/>
+          <w:sz w:val="22"/>
+          <w:szCs w:val="22"/>
+        </w:rPr>
+      </w:pPr>
+      <w:r>
+        <w:rPr>
+          <w:b w:val="false"/>
+          <w:i w:val="false"/>
+          <w:color w:val="000000"/>
+          <w:sz w:val="22"/>
+          <w:szCs w:val="22"/>
+        </w:rPr>
+        <w:t>ast.c :</w:t>
+      </w:r>
+    </w:p>
+    <w:p>
+      <w:pPr>
+        <w:pStyle w:val="Normal"/>
+        <w:spacing w:before="0" w:after="160"/>
+        <w:rPr>
+          <w:rFonts w:ascii="JetBrains Mono" w:hAnsi="JetBrains Mono"/>
+          <w:b w:val="false"/>
+          <w:b w:val="false"/>
+          <w:i w:val="false"/>
+          <w:i w:val="false"/>
+          <w:color w:val="A9B7C6"/>
+          <w:sz w:val="20"/>
+        </w:rPr>
+      </w:pPr>
+      <w:r>
+        <w:rPr>
+          <w:rFonts w:ascii="JetBrains Mono" w:hAnsi="JetBrains Mono"/>
+          <w:b w:val="false"/>
+          <w:i w:val="false"/>
+          <w:color w:val="808080"/>
+          <w:sz w:val="20"/>
+          <w:szCs w:val="22"/>
+        </w:rPr>
+        <w:t>/* ---- EXCEPTION ------------------------------------------------------------ */</w:t>
+      </w:r>
+      <w:r>
+        <w:rPr>
+          <w:rFonts w:ascii="JetBrains Mono" w:hAnsi="JetBrains Mono"/>
+          <w:b w:val="false"/>
+          <w:i w:val="false"/>
+          <w:color w:val="A9B7C6"/>
+          <w:sz w:val="20"/>
+        </w:rPr>
+        <w:br/>
+      </w:r>
+      <w:r>
+        <w:rPr>
+          <w:rFonts w:ascii="JetBrains Mono" w:hAnsi="JetBrains Mono"/>
+          <w:b w:val="false"/>
+          <w:i w:val="false"/>
+          <w:color w:val="CC7832"/>
+          <w:sz w:val="20"/>
+        </w:rPr>
+        <w:t xml:space="preserve">static void </w:t>
+      </w:r>
+      <w:r>
+        <w:rPr>
+          <w:rFonts w:ascii="JetBrains Mono" w:hAnsi="JetBrains Mono"/>
+          <w:b w:val="false"/>
+          <w:i w:val="false"/>
+          <w:color w:val="FFC66D"/>
+          <w:sz w:val="20"/>
+        </w:rPr>
+        <w:t>free_exception_statement</w:t>
+      </w:r>
+      <w:r>
+        <w:rPr>
+          <w:rFonts w:ascii="JetBrains Mono" w:hAnsi="JetBrains Mono"/>
+          <w:b w:val="false"/>
+          <w:i w:val="false"/>
+          <w:color w:val="A9B7C6"/>
+          <w:sz w:val="20"/>
+        </w:rPr>
+        <w:t>(</w:t>
+      </w:r>
+      <w:r>
+        <w:rPr>
+          <w:rFonts w:ascii="JetBrains Mono" w:hAnsi="JetBrains Mono"/>
+          <w:b w:val="false"/>
+          <w:i w:val="false"/>
+          <w:color w:val="B9BCD1"/>
+          <w:sz w:val="20"/>
+        </w:rPr>
+        <w:t xml:space="preserve">ast_node </w:t>
+      </w:r>
+      <w:r>
+        <w:rPr>
+          <w:rFonts w:ascii="JetBrains Mono" w:hAnsi="JetBrains Mono"/>
+          <w:b w:val="false"/>
+          <w:i w:val="false"/>
+          <w:color w:val="A9B7C6"/>
+          <w:sz w:val="20"/>
+        </w:rPr>
+        <w:t>*node){</w:t>
+        <w:br/>
+        <w:t xml:space="preserve">    </w:t>
+      </w:r>
+      <w:r>
+        <w:rPr>
+          <w:rFonts w:ascii="JetBrains Mono" w:hAnsi="JetBrains Mono"/>
+          <w:b w:val="false"/>
+          <w:i w:val="false"/>
+          <w:color w:val="CC7832"/>
+          <w:sz w:val="20"/>
+        </w:rPr>
+        <w:t xml:space="preserve">struct </w:t>
+      </w:r>
+      <w:r>
+        <w:rPr>
+          <w:rFonts w:ascii="JetBrains Mono" w:hAnsi="JetBrains Mono"/>
+          <w:b w:val="false"/>
+          <w:i w:val="false"/>
+          <w:color w:val="B5B6E3"/>
+          <w:sz w:val="20"/>
+        </w:rPr>
+        <w:t xml:space="preserve">s_exception_statement </w:t>
+      </w:r>
+      <w:r>
+        <w:rPr>
+          <w:rFonts w:ascii="JetBrains Mono" w:hAnsi="JetBrains Mono"/>
+          <w:b w:val="false"/>
+          <w:i w:val="false"/>
+          <w:color w:val="A9B7C6"/>
+          <w:sz w:val="20"/>
+        </w:rPr>
+        <w:t>*n = (</w:t>
+      </w:r>
+      <w:r>
+        <w:rPr>
+          <w:rFonts w:ascii="JetBrains Mono" w:hAnsi="JetBrains Mono"/>
+          <w:b w:val="false"/>
+          <w:i w:val="false"/>
+          <w:color w:val="CC7832"/>
+          <w:sz w:val="20"/>
+        </w:rPr>
+        <w:t xml:space="preserve">struct </w:t>
+      </w:r>
+      <w:r>
+        <w:rPr>
+          <w:rFonts w:ascii="JetBrains Mono" w:hAnsi="JetBrains Mono"/>
+          <w:b w:val="false"/>
+          <w:i w:val="false"/>
+          <w:color w:val="B5B6E3"/>
+          <w:sz w:val="20"/>
+        </w:rPr>
+        <w:t xml:space="preserve">s_exception_statement </w:t>
+      </w:r>
+      <w:r>
+        <w:rPr>
+          <w:rFonts w:ascii="JetBrains Mono" w:hAnsi="JetBrains Mono"/>
+          <w:b w:val="false"/>
+          <w:i w:val="false"/>
+          <w:color w:val="A9B7C6"/>
+          <w:sz w:val="20"/>
+        </w:rPr>
+        <w:t>*)node</w:t>
+      </w:r>
+      <w:r>
+        <w:rPr>
+          <w:rFonts w:ascii="JetBrains Mono" w:hAnsi="JetBrains Mono"/>
+          <w:b w:val="false"/>
+          <w:i w:val="false"/>
+          <w:color w:val="CC7832"/>
+          <w:sz w:val="20"/>
+        </w:rPr>
+        <w:t>;</w:t>
+      </w:r>
+      <w:r>
+        <w:rPr>
+          <w:rFonts w:ascii="JetBrains Mono" w:hAnsi="JetBrains Mono"/>
+          <w:b w:val="false"/>
+          <w:i w:val="false"/>
+          <w:color w:val="A9B7C6"/>
+          <w:sz w:val="20"/>
+        </w:rPr>
+        <w:br/>
+      </w:r>
+      <w:r>
+        <w:rPr>
+          <w:rFonts w:ascii="JetBrains Mono" w:hAnsi="JetBrains Mono"/>
+          <w:b w:val="false"/>
+          <w:i w:val="false"/>
+          <w:color w:val="CC7832"/>
+          <w:sz w:val="20"/>
+        </w:rPr>
+        <w:t xml:space="preserve">    </w:t>
+      </w:r>
+      <w:r>
+        <w:rPr>
+          <w:rFonts w:ascii="JetBrains Mono" w:hAnsi="JetBrains Mono"/>
+          <w:b w:val="false"/>
+          <w:i w:val="false"/>
+          <w:color w:val="A9B7C6"/>
+          <w:sz w:val="20"/>
+        </w:rPr>
+        <w:t>free_node(n-&gt;</w:t>
+      </w:r>
+      <w:r>
+        <w:rPr>
+          <w:rFonts w:ascii="JetBrains Mono" w:hAnsi="JetBrains Mono"/>
+          <w:b w:val="false"/>
+          <w:i w:val="false"/>
+          <w:color w:val="9373A5"/>
+          <w:sz w:val="20"/>
+        </w:rPr>
+        <w:t>try</w:t>
+      </w:r>
+      <w:r>
+        <w:rPr>
+          <w:rFonts w:ascii="JetBrains Mono" w:hAnsi="JetBrains Mono"/>
+          <w:b w:val="false"/>
+          <w:i w:val="false"/>
+          <w:color w:val="A9B7C6"/>
+          <w:sz w:val="20"/>
+        </w:rPr>
+        <w:t>)</w:t>
+      </w:r>
+      <w:r>
+        <w:rPr>
+          <w:rFonts w:ascii="JetBrains Mono" w:hAnsi="JetBrains Mono"/>
+          <w:b w:val="false"/>
+          <w:i w:val="false"/>
+          <w:color w:val="CC7832"/>
+          <w:sz w:val="20"/>
+        </w:rPr>
+        <w:t>;</w:t>
+      </w:r>
+      <w:r>
+        <w:rPr>
+          <w:rFonts w:ascii="JetBrains Mono" w:hAnsi="JetBrains Mono"/>
+          <w:b w:val="false"/>
+          <w:i w:val="false"/>
+          <w:color w:val="A9B7C6"/>
+          <w:sz w:val="20"/>
+        </w:rPr>
+        <w:br/>
+      </w:r>
+      <w:r>
+        <w:rPr>
+          <w:rFonts w:ascii="JetBrains Mono" w:hAnsi="JetBrains Mono"/>
+          <w:b w:val="false"/>
+          <w:i w:val="false"/>
+          <w:color w:val="CC7832"/>
+          <w:sz w:val="20"/>
+        </w:rPr>
+        <w:t xml:space="preserve">    </w:t>
+      </w:r>
+      <w:r>
+        <w:rPr>
+          <w:rFonts w:ascii="JetBrains Mono" w:hAnsi="JetBrains Mono"/>
+          <w:b w:val="false"/>
+          <w:i w:val="false"/>
+          <w:color w:val="A9B7C6"/>
+          <w:sz w:val="20"/>
+        </w:rPr>
+        <w:t>free_node(n-&gt;</w:t>
+      </w:r>
+      <w:r>
+        <w:rPr>
+          <w:rFonts w:ascii="JetBrains Mono" w:hAnsi="JetBrains Mono"/>
+          <w:b w:val="false"/>
+          <w:i w:val="false"/>
+          <w:color w:val="9373A5"/>
+          <w:sz w:val="20"/>
+        </w:rPr>
+        <w:t>catch</w:t>
+      </w:r>
+      <w:r>
+        <w:rPr>
+          <w:rFonts w:ascii="JetBrains Mono" w:hAnsi="JetBrains Mono"/>
+          <w:b w:val="false"/>
+          <w:i w:val="false"/>
+          <w:color w:val="A9B7C6"/>
+          <w:sz w:val="20"/>
+        </w:rPr>
+        <w:t>)</w:t>
+      </w:r>
+      <w:r>
+        <w:rPr>
+          <w:rFonts w:ascii="JetBrains Mono" w:hAnsi="JetBrains Mono"/>
+          <w:b w:val="false"/>
+          <w:i w:val="false"/>
+          <w:color w:val="CC7832"/>
+          <w:sz w:val="20"/>
+        </w:rPr>
+        <w:t>;</w:t>
+      </w:r>
+      <w:r>
+        <w:rPr>
+          <w:rFonts w:ascii="JetBrains Mono" w:hAnsi="JetBrains Mono"/>
+          <w:b w:val="false"/>
+          <w:i w:val="false"/>
+          <w:color w:val="A9B7C6"/>
+          <w:sz w:val="20"/>
+        </w:rPr>
+        <w:br/>
+      </w:r>
+      <w:r>
+        <w:rPr>
+          <w:rFonts w:ascii="JetBrains Mono" w:hAnsi="JetBrains Mono"/>
+          <w:b w:val="false"/>
+          <w:i w:val="false"/>
+          <w:color w:val="CC7832"/>
+          <w:sz w:val="20"/>
+        </w:rPr>
+        <w:t xml:space="preserve">    </w:t>
+      </w:r>
+      <w:r>
+        <w:rPr>
+          <w:rFonts w:ascii="JetBrains Mono" w:hAnsi="JetBrains Mono"/>
+          <w:b w:val="false"/>
+          <w:i w:val="false"/>
+          <w:color w:val="A9B7C6"/>
+          <w:sz w:val="20"/>
+        </w:rPr>
+        <w:t>free_node(n-&gt;</w:t>
+      </w:r>
+      <w:r>
+        <w:rPr>
+          <w:rFonts w:ascii="JetBrains Mono" w:hAnsi="JetBrains Mono"/>
+          <w:b w:val="false"/>
+          <w:i w:val="false"/>
+          <w:color w:val="9373A5"/>
+          <w:sz w:val="20"/>
+        </w:rPr>
+        <w:t>finally</w:t>
+      </w:r>
+      <w:r>
+        <w:rPr>
+          <w:rFonts w:ascii="JetBrains Mono" w:hAnsi="JetBrains Mono"/>
+          <w:b w:val="false"/>
+          <w:i w:val="false"/>
+          <w:color w:val="A9B7C6"/>
+          <w:sz w:val="20"/>
+        </w:rPr>
+        <w:t>)</w:t>
+      </w:r>
+      <w:r>
+        <w:rPr>
+          <w:rFonts w:ascii="JetBrains Mono" w:hAnsi="JetBrains Mono"/>
+          <w:b w:val="false"/>
+          <w:i w:val="false"/>
+          <w:color w:val="CC7832"/>
+          <w:sz w:val="20"/>
+        </w:rPr>
+        <w:t>;</w:t>
+      </w:r>
+      <w:r>
+        <w:rPr>
+          <w:rFonts w:ascii="JetBrains Mono" w:hAnsi="JetBrains Mono"/>
+          <w:b w:val="false"/>
+          <w:i w:val="false"/>
+          <w:color w:val="A9B7C6"/>
+          <w:sz w:val="20"/>
+        </w:rPr>
+        <w:br/>
+      </w:r>
+      <w:r>
+        <w:rPr>
+          <w:rFonts w:ascii="JetBrains Mono" w:hAnsi="JetBrains Mono"/>
+          <w:b w:val="false"/>
+          <w:i w:val="false"/>
+          <w:color w:val="CC7832"/>
+          <w:sz w:val="20"/>
+        </w:rPr>
+        <w:t xml:space="preserve">    </w:t>
+      </w:r>
+      <w:r>
+        <w:rPr>
+          <w:rFonts w:ascii="JetBrains Mono" w:hAnsi="JetBrains Mono"/>
+          <w:b w:val="false"/>
+          <w:i w:val="false"/>
+          <w:color w:val="A9B7C6"/>
+          <w:sz w:val="20"/>
+        </w:rPr>
+        <w:t>free(node)</w:t>
+      </w:r>
+      <w:r>
+        <w:rPr>
+          <w:rFonts w:ascii="JetBrains Mono" w:hAnsi="JetBrains Mono"/>
+          <w:b w:val="false"/>
+          <w:i w:val="false"/>
+          <w:color w:val="CC7832"/>
+          <w:sz w:val="20"/>
+        </w:rPr>
+        <w:t>;</w:t>
+      </w:r>
+      <w:r>
+        <w:rPr>
+          <w:rFonts w:ascii="JetBrains Mono" w:hAnsi="JetBrains Mono"/>
+          <w:b w:val="false"/>
+          <w:i w:val="false"/>
+          <w:color w:val="A9B7C6"/>
+          <w:sz w:val="20"/>
+        </w:rPr>
+        <w:br/>
+        <w:t>}</w:t>
+        <w:br/>
+        <w:br/>
+      </w:r>
+      <w:r>
+        <w:rPr>
+          <w:rFonts w:ascii="JetBrains Mono" w:hAnsi="JetBrains Mono"/>
+          <w:b w:val="false"/>
+          <w:i w:val="false"/>
+          <w:color w:val="B9BCD1"/>
+          <w:sz w:val="20"/>
+        </w:rPr>
+        <w:t xml:space="preserve">ast_node </w:t>
+      </w:r>
+      <w:r>
+        <w:rPr>
+          <w:rFonts w:ascii="JetBrains Mono" w:hAnsi="JetBrains Mono"/>
+          <w:b w:val="false"/>
+          <w:i w:val="false"/>
+          <w:color w:val="A9B7C6"/>
+          <w:sz w:val="20"/>
+        </w:rPr>
+        <w:t>*</w:t>
+      </w:r>
+      <w:r>
+        <w:rPr>
+          <w:rFonts w:ascii="JetBrains Mono" w:hAnsi="JetBrains Mono"/>
+          <w:b w:val="false"/>
+          <w:i w:val="false"/>
+          <w:color w:val="FFC66D"/>
+          <w:sz w:val="20"/>
+        </w:rPr>
+        <w:t>make_exception_statement</w:t>
+      </w:r>
+      <w:r>
+        <w:rPr>
+          <w:rFonts w:ascii="JetBrains Mono" w:hAnsi="JetBrains Mono"/>
+          <w:b w:val="false"/>
+          <w:i w:val="false"/>
+          <w:color w:val="A9B7C6"/>
+          <w:sz w:val="20"/>
+        </w:rPr>
+        <w:t>(</w:t>
+      </w:r>
+      <w:r>
+        <w:rPr>
+          <w:rFonts w:ascii="JetBrains Mono" w:hAnsi="JetBrains Mono"/>
+          <w:b w:val="false"/>
+          <w:i w:val="false"/>
+          <w:color w:val="B9BCD1"/>
+          <w:sz w:val="20"/>
+        </w:rPr>
+        <w:t>ast_node</w:t>
+      </w:r>
+      <w:r>
+        <w:rPr>
+          <w:rFonts w:ascii="JetBrains Mono" w:hAnsi="JetBrains Mono"/>
+          <w:b w:val="false"/>
+          <w:i w:val="false"/>
+          <w:color w:val="A9B7C6"/>
+          <w:sz w:val="20"/>
+        </w:rPr>
+        <w:t>* try</w:t>
+      </w:r>
+      <w:r>
+        <w:rPr>
+          <w:rFonts w:ascii="JetBrains Mono" w:hAnsi="JetBrains Mono"/>
+          <w:b w:val="false"/>
+          <w:i w:val="false"/>
+          <w:color w:val="CC7832"/>
+          <w:sz w:val="20"/>
+        </w:rPr>
+        <w:t xml:space="preserve">, </w:t>
+      </w:r>
+      <w:r>
+        <w:rPr>
+          <w:rFonts w:ascii="JetBrains Mono" w:hAnsi="JetBrains Mono"/>
+          <w:b w:val="false"/>
+          <w:i w:val="false"/>
+          <w:color w:val="B9BCD1"/>
+          <w:sz w:val="20"/>
+        </w:rPr>
+        <w:t>ast_node</w:t>
+      </w:r>
+      <w:r>
+        <w:rPr>
+          <w:rFonts w:ascii="JetBrains Mono" w:hAnsi="JetBrains Mono"/>
+          <w:b w:val="false"/>
+          <w:i w:val="false"/>
+          <w:color w:val="A9B7C6"/>
+          <w:sz w:val="20"/>
+        </w:rPr>
+        <w:t>* catch</w:t>
+      </w:r>
+      <w:r>
+        <w:rPr>
+          <w:rFonts w:ascii="JetBrains Mono" w:hAnsi="JetBrains Mono"/>
+          <w:b w:val="false"/>
+          <w:i w:val="false"/>
+          <w:color w:val="CC7832"/>
+          <w:sz w:val="20"/>
+        </w:rPr>
+        <w:t xml:space="preserve">, </w:t>
+      </w:r>
+      <w:r>
+        <w:rPr>
+          <w:rFonts w:ascii="JetBrains Mono" w:hAnsi="JetBrains Mono"/>
+          <w:b w:val="false"/>
+          <w:i w:val="false"/>
+          <w:color w:val="B9BCD1"/>
+          <w:sz w:val="20"/>
+        </w:rPr>
+        <w:t>ast_node</w:t>
+      </w:r>
+      <w:r>
+        <w:rPr>
+          <w:rFonts w:ascii="JetBrains Mono" w:hAnsi="JetBrains Mono"/>
+          <w:b w:val="false"/>
+          <w:i w:val="false"/>
+          <w:color w:val="A9B7C6"/>
+          <w:sz w:val="20"/>
+        </w:rPr>
+        <w:t>* finally){</w:t>
+        <w:br/>
+        <w:t xml:space="preserve">    </w:t>
+      </w:r>
+      <w:r>
+        <w:rPr>
+          <w:rFonts w:ascii="JetBrains Mono" w:hAnsi="JetBrains Mono"/>
+          <w:b w:val="false"/>
+          <w:i w:val="false"/>
+          <w:color w:val="908B25"/>
+          <w:sz w:val="20"/>
+        </w:rPr>
+        <w:t>DEF_AST</w:t>
+      </w:r>
+      <w:r>
+        <w:rPr>
+          <w:rFonts w:ascii="JetBrains Mono" w:hAnsi="JetBrains Mono"/>
+          <w:b w:val="false"/>
+          <w:i w:val="false"/>
+          <w:color w:val="A9B7C6"/>
+          <w:sz w:val="20"/>
+        </w:rPr>
+        <w:t>(p</w:t>
+      </w:r>
+      <w:r>
+        <w:rPr>
+          <w:rFonts w:ascii="JetBrains Mono" w:hAnsi="JetBrains Mono"/>
+          <w:b w:val="false"/>
+          <w:i w:val="false"/>
+          <w:color w:val="CC7832"/>
+          <w:sz w:val="20"/>
+        </w:rPr>
+        <w:t xml:space="preserve">, </w:t>
+      </w:r>
+      <w:r>
+        <w:rPr>
+          <w:rFonts w:ascii="JetBrains Mono" w:hAnsi="JetBrains Mono"/>
+          <w:b w:val="false"/>
+          <w:i w:val="false"/>
+          <w:color w:val="A9B7C6"/>
+          <w:sz w:val="20"/>
+        </w:rPr>
+        <w:t>exception_statement</w:t>
+      </w:r>
+      <w:r>
+        <w:rPr>
+          <w:rFonts w:ascii="JetBrains Mono" w:hAnsi="JetBrains Mono"/>
+          <w:b w:val="false"/>
+          <w:i w:val="false"/>
+          <w:color w:val="CC7832"/>
+          <w:sz w:val="20"/>
+        </w:rPr>
+        <w:t xml:space="preserve">, </w:t>
+      </w:r>
+      <w:r>
+        <w:rPr>
+          <w:rFonts w:ascii="JetBrains Mono" w:hAnsi="JetBrains Mono"/>
+          <w:b w:val="false"/>
+          <w:i w:val="false"/>
+          <w:color w:val="A9B7C6"/>
+          <w:sz w:val="20"/>
+        </w:rPr>
+        <w:t>NULL)</w:t>
+      </w:r>
+      <w:r>
+        <w:rPr>
+          <w:rFonts w:ascii="JetBrains Mono" w:hAnsi="JetBrains Mono"/>
+          <w:b w:val="false"/>
+          <w:i w:val="false"/>
+          <w:color w:val="CC7832"/>
+          <w:sz w:val="20"/>
+        </w:rPr>
+        <w:t>;</w:t>
+      </w:r>
+      <w:r>
+        <w:rPr>
+          <w:rFonts w:ascii="JetBrains Mono" w:hAnsi="JetBrains Mono"/>
+          <w:b w:val="false"/>
+          <w:i w:val="false"/>
+          <w:color w:val="A9B7C6"/>
+          <w:sz w:val="20"/>
+        </w:rPr>
+        <w:br/>
+      </w:r>
+      <w:r>
+        <w:rPr>
+          <w:rFonts w:ascii="JetBrains Mono" w:hAnsi="JetBrains Mono"/>
+          <w:b w:val="false"/>
+          <w:i w:val="false"/>
+          <w:color w:val="CC7832"/>
+          <w:sz w:val="20"/>
+        </w:rPr>
+        <w:t xml:space="preserve">    </w:t>
+      </w:r>
+      <w:r>
+        <w:rPr>
+          <w:rFonts w:ascii="JetBrains Mono" w:hAnsi="JetBrains Mono"/>
+          <w:b w:val="false"/>
+          <w:i w:val="false"/>
+          <w:color w:val="A9B7C6"/>
+          <w:sz w:val="20"/>
+        </w:rPr>
+        <w:t>p-&gt;</w:t>
+      </w:r>
+      <w:r>
+        <w:rPr>
+          <w:rFonts w:ascii="JetBrains Mono" w:hAnsi="JetBrains Mono"/>
+          <w:b w:val="false"/>
+          <w:i w:val="false"/>
+          <w:color w:val="9373A5"/>
+          <w:sz w:val="20"/>
+        </w:rPr>
+        <w:t xml:space="preserve">try </w:t>
+      </w:r>
+      <w:r>
+        <w:rPr>
+          <w:rFonts w:ascii="JetBrains Mono" w:hAnsi="JetBrains Mono"/>
+          <w:b w:val="false"/>
+          <w:i w:val="false"/>
+          <w:color w:val="A9B7C6"/>
+          <w:sz w:val="20"/>
+        </w:rPr>
+        <w:t>= try</w:t>
+      </w:r>
+      <w:r>
+        <w:rPr>
+          <w:rFonts w:ascii="JetBrains Mono" w:hAnsi="JetBrains Mono"/>
+          <w:b w:val="false"/>
+          <w:i w:val="false"/>
+          <w:color w:val="CC7832"/>
+          <w:sz w:val="20"/>
+        </w:rPr>
+        <w:t>;</w:t>
+      </w:r>
+      <w:r>
+        <w:rPr>
+          <w:rFonts w:ascii="JetBrains Mono" w:hAnsi="JetBrains Mono"/>
+          <w:b w:val="false"/>
+          <w:i w:val="false"/>
+          <w:color w:val="A9B7C6"/>
+          <w:sz w:val="20"/>
+        </w:rPr>
+        <w:br/>
+      </w:r>
+      <w:r>
+        <w:rPr>
+          <w:rFonts w:ascii="JetBrains Mono" w:hAnsi="JetBrains Mono"/>
+          <w:b w:val="false"/>
+          <w:i w:val="false"/>
+          <w:color w:val="CC7832"/>
+          <w:sz w:val="20"/>
+        </w:rPr>
+        <w:t xml:space="preserve">    </w:t>
+      </w:r>
+      <w:r>
+        <w:rPr>
+          <w:rFonts w:ascii="JetBrains Mono" w:hAnsi="JetBrains Mono"/>
+          <w:b w:val="false"/>
+          <w:i w:val="false"/>
+          <w:color w:val="A9B7C6"/>
+          <w:sz w:val="20"/>
+        </w:rPr>
+        <w:t>p-&gt;</w:t>
+      </w:r>
+      <w:r>
+        <w:rPr>
+          <w:rFonts w:ascii="JetBrains Mono" w:hAnsi="JetBrains Mono"/>
+          <w:b w:val="false"/>
+          <w:i w:val="false"/>
+          <w:color w:val="9373A5"/>
+          <w:sz w:val="20"/>
+        </w:rPr>
+        <w:t xml:space="preserve">catch </w:t>
+      </w:r>
+      <w:r>
+        <w:rPr>
+          <w:rFonts w:ascii="JetBrains Mono" w:hAnsi="JetBrains Mono"/>
+          <w:b w:val="false"/>
+          <w:i w:val="false"/>
+          <w:color w:val="A9B7C6"/>
+          <w:sz w:val="20"/>
+        </w:rPr>
+        <w:t>= catch</w:t>
+      </w:r>
+      <w:r>
+        <w:rPr>
+          <w:rFonts w:ascii="JetBrains Mono" w:hAnsi="JetBrains Mono"/>
+          <w:b w:val="false"/>
+          <w:i w:val="false"/>
+          <w:color w:val="CC7832"/>
+          <w:sz w:val="20"/>
+        </w:rPr>
+        <w:t>;</w:t>
+      </w:r>
+      <w:r>
+        <w:rPr>
+          <w:rFonts w:ascii="JetBrains Mono" w:hAnsi="JetBrains Mono"/>
+          <w:b w:val="false"/>
+          <w:i w:val="false"/>
+          <w:color w:val="A9B7C6"/>
+          <w:sz w:val="20"/>
+        </w:rPr>
+        <w:br/>
+      </w:r>
+      <w:r>
+        <w:rPr>
+          <w:rFonts w:ascii="JetBrains Mono" w:hAnsi="JetBrains Mono"/>
+          <w:b w:val="false"/>
+          <w:i w:val="false"/>
+          <w:color w:val="CC7832"/>
+          <w:sz w:val="20"/>
+        </w:rPr>
+        <w:t xml:space="preserve">    </w:t>
+      </w:r>
+      <w:r>
+        <w:rPr>
+          <w:rFonts w:ascii="JetBrains Mono" w:hAnsi="JetBrains Mono"/>
+          <w:b w:val="false"/>
+          <w:i w:val="false"/>
+          <w:color w:val="A9B7C6"/>
+          <w:sz w:val="20"/>
+        </w:rPr>
+        <w:t>p-&gt;</w:t>
+      </w:r>
+      <w:r>
+        <w:rPr>
+          <w:rFonts w:ascii="JetBrains Mono" w:hAnsi="JetBrains Mono"/>
+          <w:b w:val="false"/>
+          <w:i w:val="false"/>
+          <w:color w:val="9373A5"/>
+          <w:sz w:val="20"/>
+        </w:rPr>
+        <w:t xml:space="preserve">finally </w:t>
+      </w:r>
+      <w:r>
+        <w:rPr>
+          <w:rFonts w:ascii="JetBrains Mono" w:hAnsi="JetBrains Mono"/>
+          <w:b w:val="false"/>
+          <w:i w:val="false"/>
+          <w:color w:val="A9B7C6"/>
+          <w:sz w:val="20"/>
+        </w:rPr>
+        <w:t>= finally</w:t>
+      </w:r>
+      <w:r>
+        <w:rPr>
+          <w:rFonts w:ascii="JetBrains Mono" w:hAnsi="JetBrains Mono"/>
+          <w:b w:val="false"/>
+          <w:i w:val="false"/>
+          <w:color w:val="CC7832"/>
+          <w:sz w:val="20"/>
+        </w:rPr>
+        <w:t>;</w:t>
+      </w:r>
+      <w:r>
+        <w:rPr>
+          <w:rFonts w:ascii="JetBrains Mono" w:hAnsi="JetBrains Mono"/>
+          <w:b w:val="false"/>
+          <w:i w:val="false"/>
+          <w:color w:val="A9B7C6"/>
+          <w:sz w:val="20"/>
+        </w:rPr>
+        <w:br/>
+      </w:r>
+      <w:r>
+        <w:rPr>
+          <w:rFonts w:ascii="JetBrains Mono" w:hAnsi="JetBrains Mono"/>
+          <w:b w:val="false"/>
+          <w:i w:val="false"/>
+          <w:color w:val="CC7832"/>
+          <w:sz w:val="20"/>
+        </w:rPr>
+        <w:t xml:space="preserve">    return </w:t>
+      </w:r>
+      <w:r>
+        <w:rPr>
+          <w:rFonts w:ascii="JetBrains Mono" w:hAnsi="JetBrains Mono"/>
+          <w:b w:val="false"/>
+          <w:i w:val="false"/>
+          <w:color w:val="A9B7C6"/>
+          <w:sz w:val="20"/>
+        </w:rPr>
+        <w:t>(</w:t>
+      </w:r>
+      <w:r>
+        <w:rPr>
+          <w:rFonts w:ascii="JetBrains Mono" w:hAnsi="JetBrains Mono"/>
+          <w:b w:val="false"/>
+          <w:i w:val="false"/>
+          <w:color w:val="B9BCD1"/>
+          <w:sz w:val="20"/>
+        </w:rPr>
+        <w:t xml:space="preserve">ast_node </w:t>
+      </w:r>
+      <w:r>
+        <w:rPr>
+          <w:rFonts w:ascii="JetBrains Mono" w:hAnsi="JetBrains Mono"/>
+          <w:b w:val="false"/>
+          <w:i w:val="false"/>
+          <w:color w:val="A9B7C6"/>
+          <w:sz w:val="20"/>
+        </w:rPr>
+        <w:t>*) p</w:t>
+      </w:r>
+      <w:r>
+        <w:rPr>
+          <w:rFonts w:ascii="JetBrains Mono" w:hAnsi="JetBrains Mono"/>
+          <w:b w:val="false"/>
+          <w:i w:val="false"/>
+          <w:color w:val="CC7832"/>
+          <w:sz w:val="20"/>
+        </w:rPr>
+        <w:t>;</w:t>
+      </w:r>
+      <w:r>
+        <w:rPr>
+          <w:rFonts w:ascii="JetBrains Mono" w:hAnsi="JetBrains Mono"/>
+          <w:b w:val="false"/>
+          <w:i w:val="false"/>
+          <w:color w:val="A9B7C6"/>
+          <w:sz w:val="20"/>
+        </w:rPr>
+        <w:br/>
+        <w:t>}</w:t>
+      </w:r>
+    </w:p>
+    <w:p>
+      <w:pPr>
+        <w:pStyle w:val="Normal"/>
+        <w:spacing w:before="0" w:after="160"/>
+        <w:rPr>
+          <w:rFonts w:ascii="JetBrains Mono" w:hAnsi="JetBrains Mono"/>
+          <w:b w:val="false"/>
+          <w:b w:val="false"/>
+          <w:i w:val="false"/>
+          <w:i w:val="false"/>
+          <w:color w:val="A9B7C6"/>
+          <w:sz w:val="20"/>
+          <w:szCs w:val="22"/>
+        </w:rPr>
+      </w:pPr>
+      <w:r>
+        <w:rPr>
+          <w:rFonts w:ascii="JetBrains Mono" w:hAnsi="JetBrains Mono"/>
+          <w:b w:val="false"/>
+          <w:i w:val="false"/>
+          <w:color w:val="A9B7C6"/>
+          <w:sz w:val="20"/>
+        </w:rPr>
+      </w:r>
+    </w:p>
+    <w:p>
+      <w:pPr>
+        <w:pStyle w:val="Normal"/>
+        <w:spacing w:before="0" w:after="160"/>
+        <w:rPr>
+          <w:rFonts w:ascii="Calibri" w:hAnsi="Calibri"/>
+          <w:color w:val="000000"/>
+          <w:sz w:val="22"/>
+          <w:szCs w:val="22"/>
+        </w:rPr>
+      </w:pPr>
+      <w:r>
+        <w:rPr>
+          <w:rFonts w:ascii="JetBrains Mono" w:hAnsi="JetBrains Mono"/>
+          <w:b w:val="false"/>
+          <w:i w:val="false"/>
+          <w:color w:val="808080"/>
+          <w:sz w:val="20"/>
+          <w:szCs w:val="22"/>
+        </w:rPr>
+        <w:t>/* ---- THROW ------------------------------------------------------------ */</w:t>
+      </w:r>
+      <w:r>
+        <w:rPr>
+          <w:color w:val="000000"/>
+          <w:sz w:val="22"/>
+          <w:szCs w:val="22"/>
+        </w:rPr>
+        <w:br/>
+      </w:r>
+      <w:r>
+        <w:rPr>
+          <w:rFonts w:ascii="JetBrains Mono" w:hAnsi="JetBrains Mono"/>
+          <w:b w:val="false"/>
+          <w:i w:val="false"/>
+          <w:color w:val="CC7832"/>
+          <w:sz w:val="20"/>
+          <w:szCs w:val="22"/>
+        </w:rPr>
+        <w:t xml:space="preserve">static void </w:t>
+      </w:r>
+      <w:r>
+        <w:rPr>
+          <w:rFonts w:ascii="JetBrains Mono" w:hAnsi="JetBrains Mono"/>
+          <w:b w:val="false"/>
+          <w:i w:val="false"/>
+          <w:color w:val="FFC66D"/>
+          <w:sz w:val="20"/>
+          <w:szCs w:val="22"/>
+        </w:rPr>
+        <w:t>free_throw_statement</w:t>
+      </w:r>
+      <w:r>
+        <w:rPr>
+          <w:rFonts w:ascii="JetBrains Mono" w:hAnsi="JetBrains Mono"/>
+          <w:b w:val="false"/>
+          <w:i w:val="false"/>
+          <w:color w:val="A9B7C6"/>
+          <w:sz w:val="20"/>
+          <w:szCs w:val="22"/>
+        </w:rPr>
+        <w:t>(</w:t>
+      </w:r>
+      <w:r>
+        <w:rPr>
+          <w:rFonts w:ascii="JetBrains Mono" w:hAnsi="JetBrains Mono"/>
+          <w:b w:val="false"/>
+          <w:i w:val="false"/>
+          <w:color w:val="B9BCD1"/>
+          <w:sz w:val="20"/>
+          <w:szCs w:val="22"/>
+        </w:rPr>
+        <w:t xml:space="preserve">ast_node </w:t>
+      </w:r>
+      <w:r>
+        <w:rPr>
+          <w:rFonts w:ascii="JetBrains Mono" w:hAnsi="JetBrains Mono"/>
+          <w:b w:val="false"/>
+          <w:i w:val="false"/>
+          <w:color w:val="A9B7C6"/>
+          <w:sz w:val="20"/>
+          <w:szCs w:val="22"/>
+        </w:rPr>
+        <w:t>*node){</w:t>
+      </w:r>
+      <w:r>
+        <w:rPr>
+          <w:color w:val="000000"/>
+          <w:sz w:val="22"/>
+          <w:szCs w:val="22"/>
+        </w:rPr>
+        <w:br/>
+      </w:r>
+      <w:r>
+        <w:rPr>
+          <w:rFonts w:ascii="JetBrains Mono" w:hAnsi="JetBrains Mono"/>
+          <w:b w:val="false"/>
+          <w:i w:val="false"/>
+          <w:color w:val="A9B7C6"/>
+          <w:sz w:val="20"/>
+          <w:szCs w:val="22"/>
+        </w:rPr>
+        <w:t xml:space="preserve">    free(node)</w:t>
+      </w:r>
+      <w:r>
+        <w:rPr>
+          <w:rFonts w:ascii="JetBrains Mono" w:hAnsi="JetBrains Mono"/>
+          <w:b w:val="false"/>
+          <w:i w:val="false"/>
+          <w:color w:val="CC7832"/>
+          <w:sz w:val="20"/>
+          <w:szCs w:val="22"/>
+        </w:rPr>
+        <w:t>;</w:t>
+      </w:r>
+      <w:r>
+        <w:rPr>
+          <w:color w:val="000000"/>
+          <w:sz w:val="22"/>
+          <w:szCs w:val="22"/>
+        </w:rPr>
+        <w:br/>
+      </w:r>
+      <w:r>
+        <w:rPr>
+          <w:rFonts w:ascii="JetBrains Mono" w:hAnsi="JetBrains Mono"/>
+          <w:b w:val="false"/>
+          <w:i w:val="false"/>
+          <w:color w:val="A9B7C6"/>
+          <w:sz w:val="20"/>
+          <w:szCs w:val="22"/>
+        </w:rPr>
+        <w:t>}</w:t>
+      </w:r>
+      <w:r>
+        <w:rPr>
+          <w:color w:val="000000"/>
+          <w:sz w:val="22"/>
+          <w:szCs w:val="22"/>
+        </w:rPr>
+        <w:br/>
+        <w:br/>
+      </w:r>
+      <w:r>
+        <w:rPr>
+          <w:rFonts w:ascii="JetBrains Mono" w:hAnsi="JetBrains Mono"/>
+          <w:b w:val="false"/>
+          <w:i w:val="false"/>
+          <w:color w:val="B9BCD1"/>
+          <w:sz w:val="20"/>
+          <w:szCs w:val="22"/>
+        </w:rPr>
+        <w:t xml:space="preserve">ast_node </w:t>
+      </w:r>
+      <w:r>
+        <w:rPr>
+          <w:rFonts w:ascii="JetBrains Mono" w:hAnsi="JetBrains Mono"/>
+          <w:b w:val="false"/>
+          <w:i w:val="false"/>
+          <w:color w:val="A9B7C6"/>
+          <w:sz w:val="20"/>
+          <w:szCs w:val="22"/>
+        </w:rPr>
+        <w:t>*</w:t>
+      </w:r>
+      <w:r>
+        <w:rPr>
+          <w:rFonts w:ascii="JetBrains Mono" w:hAnsi="JetBrains Mono"/>
+          <w:b w:val="false"/>
+          <w:i w:val="false"/>
+          <w:color w:val="FFC66D"/>
+          <w:sz w:val="20"/>
+          <w:szCs w:val="22"/>
+        </w:rPr>
+        <w:t>make_throw_statement</w:t>
+      </w:r>
+      <w:r>
+        <w:rPr>
+          <w:rFonts w:ascii="JetBrains Mono" w:hAnsi="JetBrains Mono"/>
+          <w:b w:val="false"/>
+          <w:i w:val="false"/>
+          <w:color w:val="A9B7C6"/>
+          <w:sz w:val="20"/>
+          <w:szCs w:val="22"/>
+        </w:rPr>
+        <w:t>(</w:t>
+      </w:r>
+      <w:r>
+        <w:rPr>
+          <w:rFonts w:ascii="JetBrains Mono" w:hAnsi="JetBrains Mono"/>
+          <w:b w:val="false"/>
+          <w:i w:val="false"/>
+          <w:color w:val="A9B7C6"/>
+          <w:sz w:val="20"/>
+          <w:szCs w:val="22"/>
+        </w:rPr>
+        <w:t>void</w:t>
+      </w:r>
+      <w:r>
+        <w:rPr>
+          <w:rFonts w:ascii="JetBrains Mono" w:hAnsi="JetBrains Mono"/>
+          <w:b w:val="false"/>
+          <w:i w:val="false"/>
+          <w:color w:val="A9B7C6"/>
+          <w:sz w:val="20"/>
+          <w:szCs w:val="22"/>
+        </w:rPr>
+        <w:t>){</w:t>
+      </w:r>
+      <w:r>
+        <w:rPr>
+          <w:color w:val="000000"/>
+          <w:sz w:val="22"/>
+          <w:szCs w:val="22"/>
+        </w:rPr>
+        <w:br/>
+      </w:r>
+      <w:r>
+        <w:rPr>
+          <w:rFonts w:ascii="JetBrains Mono" w:hAnsi="JetBrains Mono"/>
+          <w:b w:val="false"/>
+          <w:i w:val="false"/>
+          <w:color w:val="A9B7C6"/>
+          <w:sz w:val="20"/>
+          <w:szCs w:val="22"/>
+        </w:rPr>
+        <w:t xml:space="preserve">    </w:t>
+      </w:r>
+      <w:r>
+        <w:rPr>
+          <w:rFonts w:ascii="JetBrains Mono" w:hAnsi="JetBrains Mono"/>
+          <w:b w:val="false"/>
+          <w:i w:val="false"/>
+          <w:color w:val="908B25"/>
+          <w:sz w:val="20"/>
+          <w:szCs w:val="22"/>
+        </w:rPr>
+        <w:t>DEF_AST</w:t>
+      </w:r>
+      <w:r>
+        <w:rPr>
+          <w:rFonts w:ascii="JetBrains Mono" w:hAnsi="JetBrains Mono"/>
+          <w:b w:val="false"/>
+          <w:i w:val="false"/>
+          <w:color w:val="A9B7C6"/>
+          <w:sz w:val="20"/>
+          <w:szCs w:val="22"/>
+        </w:rPr>
+        <w:t>(p</w:t>
+      </w:r>
+      <w:r>
+        <w:rPr>
+          <w:rFonts w:ascii="JetBrains Mono" w:hAnsi="JetBrains Mono"/>
+          <w:b w:val="false"/>
+          <w:i w:val="false"/>
+          <w:color w:val="CC7832"/>
+          <w:sz w:val="20"/>
+          <w:szCs w:val="22"/>
+        </w:rPr>
+        <w:t xml:space="preserve">, </w:t>
+      </w:r>
+      <w:r>
+        <w:rPr>
+          <w:rFonts w:ascii="JetBrains Mono" w:hAnsi="JetBrains Mono"/>
+          <w:b w:val="false"/>
+          <w:i w:val="false"/>
+          <w:color w:val="A9B7C6"/>
+          <w:sz w:val="20"/>
+          <w:szCs w:val="22"/>
+        </w:rPr>
+        <w:t>throw_statement</w:t>
+      </w:r>
+      <w:r>
+        <w:rPr>
+          <w:rFonts w:ascii="JetBrains Mono" w:hAnsi="JetBrains Mono"/>
+          <w:b w:val="false"/>
+          <w:i w:val="false"/>
+          <w:color w:val="CC7832"/>
+          <w:sz w:val="20"/>
+          <w:szCs w:val="22"/>
+        </w:rPr>
+        <w:t xml:space="preserve">, </w:t>
+      </w:r>
+      <w:r>
+        <w:rPr>
+          <w:rFonts w:ascii="JetBrains Mono" w:hAnsi="JetBrains Mono"/>
+          <w:b w:val="false"/>
+          <w:i w:val="false"/>
+          <w:color w:val="A9B7C6"/>
+          <w:sz w:val="20"/>
+          <w:szCs w:val="22"/>
+        </w:rPr>
+        <w:t>NULL)</w:t>
+      </w:r>
+      <w:r>
+        <w:rPr>
+          <w:rFonts w:ascii="JetBrains Mono" w:hAnsi="JetBrains Mono"/>
+          <w:b w:val="false"/>
+          <w:i w:val="false"/>
+          <w:color w:val="CC7832"/>
+          <w:sz w:val="20"/>
+          <w:szCs w:val="22"/>
+        </w:rPr>
+        <w:t>;</w:t>
+      </w:r>
+      <w:r>
+        <w:rPr>
+          <w:color w:val="000000"/>
+          <w:sz w:val="22"/>
+          <w:szCs w:val="22"/>
+        </w:rPr>
+        <w:br/>
+      </w:r>
+      <w:r>
+        <w:rPr>
+          <w:rFonts w:ascii="JetBrains Mono" w:hAnsi="JetBrains Mono"/>
+          <w:b w:val="false"/>
+          <w:i w:val="false"/>
+          <w:color w:val="CC7832"/>
+          <w:sz w:val="20"/>
+          <w:szCs w:val="22"/>
+        </w:rPr>
+        <w:t xml:space="preserve">    return </w:t>
+      </w:r>
+      <w:r>
+        <w:rPr>
+          <w:rFonts w:ascii="JetBrains Mono" w:hAnsi="JetBrains Mono"/>
+          <w:b w:val="false"/>
+          <w:i w:val="false"/>
+          <w:color w:val="A9B7C6"/>
+          <w:sz w:val="20"/>
+          <w:szCs w:val="22"/>
+        </w:rPr>
+        <w:t>(</w:t>
+      </w:r>
+      <w:r>
+        <w:rPr>
+          <w:rFonts w:ascii="JetBrains Mono" w:hAnsi="JetBrains Mono"/>
+          <w:b w:val="false"/>
+          <w:i w:val="false"/>
+          <w:color w:val="B9BCD1"/>
+          <w:sz w:val="20"/>
+          <w:szCs w:val="22"/>
+        </w:rPr>
+        <w:t xml:space="preserve">ast_node </w:t>
+      </w:r>
+      <w:r>
+        <w:rPr>
+          <w:rFonts w:ascii="JetBrains Mono" w:hAnsi="JetBrains Mono"/>
+          <w:b w:val="false"/>
+          <w:i w:val="false"/>
+          <w:color w:val="A9B7C6"/>
+          <w:sz w:val="20"/>
+          <w:szCs w:val="22"/>
+        </w:rPr>
+        <w:t>*) p</w:t>
+      </w:r>
+      <w:r>
+        <w:rPr>
+          <w:rFonts w:ascii="JetBrains Mono" w:hAnsi="JetBrains Mono"/>
+          <w:b w:val="false"/>
+          <w:i w:val="false"/>
+          <w:color w:val="CC7832"/>
+          <w:sz w:val="20"/>
+          <w:szCs w:val="22"/>
+        </w:rPr>
+        <w:t>;</w:t>
+      </w:r>
+      <w:r>
+        <w:rPr>
+          <w:color w:val="000000"/>
+          <w:sz w:val="22"/>
+          <w:szCs w:val="22"/>
+        </w:rPr>
+        <w:br/>
+      </w:r>
+      <w:r>
+        <w:rPr>
+          <w:rFonts w:ascii="JetBrains Mono" w:hAnsi="JetBrains Mono"/>
+          <w:b w:val="false"/>
+          <w:i w:val="false"/>
+          <w:color w:val="A9B7C6"/>
+          <w:sz w:val="20"/>
+          <w:szCs w:val="22"/>
+        </w:rPr>
+        <w:t>}</w:t>
+      </w:r>
+    </w:p>
+    <w:p>
+      <w:pPr>
+        <w:pStyle w:val="Normal"/>
+        <w:spacing w:before="0" w:after="160"/>
+        <w:rPr>
+          <w:b w:val="false"/>
+          <w:b w:val="false"/>
+          <w:i w:val="false"/>
+          <w:i w:val="false"/>
+        </w:rPr>
+      </w:pPr>
+      <w:r>
+        <w:rPr>
+          <w:b w:val="false"/>
+          <w:i w:val="false"/>
+        </w:rPr>
+      </w:r>
+    </w:p>
+    <w:p>
+      <w:pPr>
+        <w:pStyle w:val="Normal"/>
+        <w:spacing w:before="0" w:after="160"/>
+        <w:rPr>
+          <w:rFonts w:ascii="Calibri" w:hAnsi="Calibri"/>
+          <w:color w:val="000000"/>
+          <w:sz w:val="22"/>
+          <w:szCs w:val="22"/>
+        </w:rPr>
+      </w:pPr>
+      <w:r>
+        <w:rPr>
+          <w:b w:val="false"/>
+          <w:i w:val="false"/>
+          <w:color w:val="000000"/>
+          <w:sz w:val="22"/>
+          <w:szCs w:val="22"/>
+        </w:rPr>
+        <w:t>analysis.h :</w:t>
+      </w:r>
+    </w:p>
+    <w:p>
+      <w:pPr>
+        <w:pStyle w:val="Normal"/>
+        <w:spacing w:before="0" w:after="160"/>
+        <w:rPr>
+          <w:rFonts w:ascii="Calibri" w:hAnsi="Calibri"/>
+          <w:color w:val="000000"/>
+          <w:sz w:val="22"/>
+          <w:szCs w:val="22"/>
+        </w:rPr>
+      </w:pPr>
+      <w:r>
+        <w:rPr>
+          <w:rFonts w:ascii="JetBrains Mono" w:hAnsi="JetBrains Mono"/>
+          <w:b w:val="false"/>
+          <w:i w:val="false"/>
+          <w:color w:val="CC7832"/>
+          <w:sz w:val="20"/>
+          <w:szCs w:val="22"/>
+        </w:rPr>
+        <w:t xml:space="preserve">void </w:t>
+      </w:r>
+      <w:r>
+        <w:rPr>
+          <w:rFonts w:ascii="JetBrains Mono" w:hAnsi="JetBrains Mono"/>
+          <w:b w:val="false"/>
+          <w:i w:val="false"/>
+          <w:color w:val="FFC66D"/>
+          <w:sz w:val="20"/>
+          <w:szCs w:val="22"/>
+        </w:rPr>
+        <w:t>analysis_exception_statement</w:t>
+      </w:r>
+      <w:r>
+        <w:rPr>
+          <w:rFonts w:ascii="JetBrains Mono" w:hAnsi="JetBrains Mono"/>
+          <w:b w:val="false"/>
+          <w:i w:val="false"/>
+          <w:color w:val="A9B7C6"/>
+          <w:sz w:val="20"/>
+          <w:szCs w:val="22"/>
+        </w:rPr>
+        <w:t>(</w:t>
+      </w:r>
+      <w:r>
+        <w:rPr>
+          <w:rFonts w:ascii="JetBrains Mono" w:hAnsi="JetBrains Mono"/>
+          <w:b w:val="false"/>
+          <w:i w:val="false"/>
+          <w:color w:val="B9BCD1"/>
+          <w:sz w:val="20"/>
+          <w:szCs w:val="22"/>
+        </w:rPr>
+        <w:t xml:space="preserve">ast_node </w:t>
+      </w:r>
+      <w:r>
+        <w:rPr>
+          <w:rFonts w:ascii="JetBrains Mono" w:hAnsi="JetBrains Mono"/>
+          <w:b w:val="false"/>
+          <w:i w:val="false"/>
+          <w:color w:val="A9B7C6"/>
+          <w:sz w:val="20"/>
+          <w:szCs w:val="22"/>
+        </w:rPr>
+        <w:t>*node)</w:t>
+      </w:r>
+      <w:r>
+        <w:rPr>
+          <w:rFonts w:ascii="JetBrains Mono" w:hAnsi="JetBrains Mono"/>
+          <w:b w:val="false"/>
+          <w:i w:val="false"/>
+          <w:color w:val="CC7832"/>
+          <w:sz w:val="20"/>
+          <w:szCs w:val="22"/>
+        </w:rPr>
+        <w:t>;</w:t>
+      </w:r>
+    </w:p>
+    <w:p>
+      <w:pPr>
+        <w:pStyle w:val="Normal"/>
+        <w:spacing w:before="0" w:after="160"/>
+        <w:rPr>
+          <w:rFonts w:ascii="Calibri" w:hAnsi="Calibri"/>
+          <w:color w:val="000000"/>
+          <w:sz w:val="22"/>
+          <w:szCs w:val="22"/>
+        </w:rPr>
+      </w:pPr>
+      <w:r>
+        <w:rPr>
+          <w:rFonts w:ascii="JetBrains Mono" w:hAnsi="JetBrains Mono"/>
+          <w:b w:val="false"/>
+          <w:i w:val="false"/>
+          <w:color w:val="CC7832"/>
+          <w:sz w:val="20"/>
+          <w:szCs w:val="22"/>
+        </w:rPr>
+        <w:t xml:space="preserve">void </w:t>
+      </w:r>
+      <w:r>
+        <w:rPr>
+          <w:rFonts w:ascii="JetBrains Mono" w:hAnsi="JetBrains Mono"/>
+          <w:b w:val="false"/>
+          <w:i w:val="false"/>
+          <w:color w:val="FFC66D"/>
+          <w:sz w:val="20"/>
+          <w:szCs w:val="22"/>
+        </w:rPr>
+        <w:t>analysis_throw_statement</w:t>
+      </w:r>
+      <w:r>
+        <w:rPr>
+          <w:rFonts w:ascii="JetBrains Mono" w:hAnsi="JetBrains Mono"/>
+          <w:b w:val="false"/>
+          <w:i w:val="false"/>
+          <w:color w:val="A9B7C6"/>
+          <w:sz w:val="20"/>
+          <w:szCs w:val="22"/>
+        </w:rPr>
+        <w:t>(</w:t>
+      </w:r>
+      <w:r>
+        <w:rPr>
+          <w:rFonts w:ascii="JetBrains Mono" w:hAnsi="JetBrains Mono"/>
+          <w:b w:val="false"/>
+          <w:i w:val="false"/>
+          <w:color w:val="B9BCD1"/>
+          <w:sz w:val="20"/>
+          <w:szCs w:val="22"/>
+        </w:rPr>
+        <w:t xml:space="preserve">ast_node </w:t>
+      </w:r>
+      <w:r>
+        <w:rPr>
+          <w:rFonts w:ascii="JetBrains Mono" w:hAnsi="JetBrains Mono"/>
+          <w:b w:val="false"/>
+          <w:i w:val="false"/>
+          <w:color w:val="A9B7C6"/>
+          <w:sz w:val="20"/>
+          <w:szCs w:val="22"/>
+        </w:rPr>
+        <w:t>*node)</w:t>
+      </w:r>
+      <w:r>
+        <w:rPr>
+          <w:rFonts w:ascii="JetBrains Mono" w:hAnsi="JetBrains Mono"/>
+          <w:b w:val="false"/>
+          <w:i w:val="false"/>
+          <w:color w:val="CC7832"/>
+          <w:sz w:val="20"/>
+          <w:szCs w:val="22"/>
+        </w:rPr>
+        <w:t>;</w:t>
+      </w:r>
+      <w:r>
+        <w:rPr>
+          <w:color w:val="000000"/>
+          <w:sz w:val="22"/>
+          <w:szCs w:val="22"/>
+        </w:rPr>
+        <w:br/>
+      </w:r>
+    </w:p>
+    <w:p>
+      <w:pPr>
+        <w:pStyle w:val="Normal"/>
+        <w:spacing w:before="0" w:after="160"/>
+        <w:rPr>
+          <w:rFonts w:ascii="JetBrains Mono" w:hAnsi="JetBrains Mono"/>
+          <w:b w:val="false"/>
+          <w:b w:val="false"/>
+          <w:i w:val="false"/>
+          <w:i w:val="false"/>
+          <w:color w:val="CC7832"/>
+          <w:sz w:val="20"/>
+        </w:rPr>
+      </w:pPr>
+      <w:r>
+        <w:rPr>
+          <w:rFonts w:ascii="JetBrains Mono" w:hAnsi="JetBrains Mono"/>
+          <w:b w:val="false"/>
+          <w:i w:val="false"/>
+          <w:color w:val="CC7832"/>
+          <w:sz w:val="20"/>
+        </w:rPr>
+      </w:r>
+    </w:p>
+    <w:p>
+      <w:pPr>
+        <w:pStyle w:val="Normal"/>
+        <w:spacing w:before="0" w:after="160"/>
+        <w:rPr>
+          <w:rFonts w:ascii="Calibri" w:hAnsi="Calibri"/>
+          <w:color w:val="000000"/>
+          <w:sz w:val="22"/>
+          <w:szCs w:val="22"/>
+        </w:rPr>
+      </w:pPr>
+      <w:r>
+        <w:rPr>
+          <w:b w:val="false"/>
+          <w:i w:val="false"/>
+          <w:color w:val="000000"/>
+          <w:sz w:val="22"/>
+          <w:szCs w:val="22"/>
+        </w:rPr>
+        <w:t>analysis.c</w:t>
+      </w:r>
+    </w:p>
+    <w:p>
+      <w:pPr>
+        <w:pStyle w:val="Normal"/>
+        <w:pBdr/>
+        <w:shd w:fill="2B2B2B"/>
+        <w:spacing w:before="0" w:after="160"/>
+        <w:rPr/>
+      </w:pPr>
+      <w:r>
+        <w:rPr>
+          <w:rFonts w:ascii="JetBrains Mono" w:hAnsi="JetBrains Mono"/>
+          <w:b w:val="false"/>
+          <w:i w:val="false"/>
+          <w:color w:val="CC7832"/>
+          <w:sz w:val="20"/>
+          <w:szCs w:val="22"/>
+        </w:rPr>
+        <w:t xml:space="preserve">void </w:t>
+      </w:r>
+      <w:r>
+        <w:rPr>
+          <w:rFonts w:ascii="JetBrains Mono" w:hAnsi="JetBrains Mono"/>
+          <w:b w:val="false"/>
+          <w:i w:val="false"/>
+          <w:color w:val="FFC66D"/>
+          <w:sz w:val="20"/>
+        </w:rPr>
+        <w:t>analysis_exception_statement</w:t>
+      </w:r>
+      <w:r>
+        <w:rPr>
+          <w:rFonts w:ascii="JetBrains Mono" w:hAnsi="JetBrains Mono"/>
+          <w:b w:val="false"/>
+          <w:i w:val="false"/>
+          <w:color w:val="A9B7C6"/>
+          <w:sz w:val="20"/>
+        </w:rPr>
+        <w:t>(</w:t>
+      </w:r>
+      <w:r>
+        <w:rPr>
+          <w:rFonts w:ascii="JetBrains Mono" w:hAnsi="JetBrains Mono"/>
+          <w:b w:val="false"/>
+          <w:i w:val="false"/>
+          <w:color w:val="B9BCD1"/>
+          <w:sz w:val="20"/>
+        </w:rPr>
+        <w:t xml:space="preserve">ast_node </w:t>
+      </w:r>
+      <w:r>
+        <w:rPr>
+          <w:rFonts w:ascii="JetBrains Mono" w:hAnsi="JetBrains Mono"/>
+          <w:b w:val="false"/>
+          <w:i w:val="false"/>
+          <w:color w:val="A9B7C6"/>
+          <w:sz w:val="20"/>
+        </w:rPr>
+        <w:t>*node){</w:t>
+      </w:r>
+      <w:r>
+        <w:rPr/>
+        <w:br/>
+      </w:r>
+      <w:r>
+        <w:rPr>
+          <w:rFonts w:ascii="JetBrains Mono" w:hAnsi="JetBrains Mono"/>
+          <w:b w:val="false"/>
+          <w:i w:val="false"/>
+          <w:color w:val="A9B7C6"/>
+          <w:sz w:val="20"/>
+        </w:rPr>
+        <w:t xml:space="preserve">    </w:t>
+      </w:r>
+      <w:r>
+        <w:rPr>
+          <w:rFonts w:ascii="JetBrains Mono" w:hAnsi="JetBrains Mono"/>
+          <w:b w:val="false"/>
+          <w:i w:val="false"/>
+          <w:color w:val="CC7832"/>
+          <w:sz w:val="20"/>
+        </w:rPr>
+        <w:t xml:space="preserve">struct </w:t>
+      </w:r>
+      <w:r>
+        <w:rPr>
+          <w:rFonts w:ascii="JetBrains Mono" w:hAnsi="JetBrains Mono"/>
+          <w:b w:val="false"/>
+          <w:i w:val="false"/>
+          <w:color w:val="B5B6E3"/>
+          <w:sz w:val="20"/>
+        </w:rPr>
+        <w:t xml:space="preserve">s_exception_statement </w:t>
+      </w:r>
+      <w:r>
+        <w:rPr>
+          <w:rFonts w:ascii="JetBrains Mono" w:hAnsi="JetBrains Mono"/>
+          <w:b w:val="false"/>
+          <w:i w:val="false"/>
+          <w:color w:val="A9B7C6"/>
+          <w:sz w:val="20"/>
+        </w:rPr>
+        <w:t>*n = (</w:t>
+      </w:r>
+      <w:r>
+        <w:rPr>
+          <w:rFonts w:ascii="JetBrains Mono" w:hAnsi="JetBrains Mono"/>
+          <w:b w:val="false"/>
+          <w:i w:val="false"/>
+          <w:color w:val="CC7832"/>
+          <w:sz w:val="20"/>
+        </w:rPr>
+        <w:t xml:space="preserve">struct </w:t>
+      </w:r>
+      <w:r>
+        <w:rPr>
+          <w:rFonts w:ascii="JetBrains Mono" w:hAnsi="JetBrains Mono"/>
+          <w:b w:val="false"/>
+          <w:i w:val="false"/>
+          <w:color w:val="B5B6E3"/>
+          <w:sz w:val="20"/>
+        </w:rPr>
+        <w:t xml:space="preserve">s_exception_statement </w:t>
+      </w:r>
+      <w:r>
+        <w:rPr>
+          <w:rFonts w:ascii="JetBrains Mono" w:hAnsi="JetBrains Mono"/>
+          <w:b w:val="false"/>
+          <w:i w:val="false"/>
+          <w:color w:val="A9B7C6"/>
+          <w:sz w:val="20"/>
+        </w:rPr>
+        <w:t>*) node</w:t>
+      </w:r>
+      <w:r>
+        <w:rPr>
+          <w:rFonts w:ascii="JetBrains Mono" w:hAnsi="JetBrains Mono"/>
+          <w:b w:val="false"/>
+          <w:i w:val="false"/>
+          <w:color w:val="CC7832"/>
+          <w:sz w:val="20"/>
+        </w:rPr>
+        <w:t>;</w:t>
+      </w:r>
+      <w:r>
+        <w:rPr/>
+        <w:br/>
+      </w:r>
+      <w:r>
+        <w:rPr>
+          <w:rFonts w:ascii="JetBrains Mono" w:hAnsi="JetBrains Mono"/>
+          <w:b w:val="false"/>
+          <w:i w:val="false"/>
+          <w:color w:val="CC7832"/>
+          <w:sz w:val="20"/>
+        </w:rPr>
+        <w:t xml:space="preserve">    </w:t>
+      </w:r>
+      <w:r>
+        <w:rPr>
+          <w:rFonts w:ascii="JetBrains Mono" w:hAnsi="JetBrains Mono"/>
+          <w:b w:val="false"/>
+          <w:i w:val="false"/>
+          <w:color w:val="A9B7C6"/>
+          <w:sz w:val="20"/>
+        </w:rPr>
+        <w:t>enter_scope()</w:t>
+      </w:r>
+      <w:r>
+        <w:rPr>
+          <w:rFonts w:ascii="JetBrains Mono" w:hAnsi="JetBrains Mono"/>
+          <w:b w:val="false"/>
+          <w:i w:val="false"/>
+          <w:color w:val="CC7832"/>
+          <w:sz w:val="20"/>
+        </w:rPr>
+        <w:t>;</w:t>
+      </w:r>
+      <w:r>
+        <w:rPr/>
+        <w:br/>
+      </w:r>
+      <w:r>
+        <w:rPr>
+          <w:rFonts w:ascii="JetBrains Mono" w:hAnsi="JetBrains Mono"/>
+          <w:b w:val="false"/>
+          <w:i w:val="false"/>
+          <w:color w:val="CC7832"/>
+          <w:sz w:val="20"/>
+        </w:rPr>
+        <w:t xml:space="preserve">    </w:t>
+      </w:r>
+      <w:r>
+        <w:rPr>
+          <w:rFonts w:ascii="JetBrains Mono" w:hAnsi="JetBrains Mono"/>
+          <w:b w:val="false"/>
+          <w:i w:val="false"/>
+          <w:color w:val="A9B7C6"/>
+          <w:sz w:val="20"/>
+        </w:rPr>
+        <w:t>analysis(n-&gt;</w:t>
+      </w:r>
+      <w:r>
+        <w:rPr>
+          <w:rFonts w:ascii="JetBrains Mono" w:hAnsi="JetBrains Mono"/>
+          <w:b w:val="false"/>
+          <w:i w:val="false"/>
+          <w:color w:val="9373A5"/>
+          <w:sz w:val="20"/>
+        </w:rPr>
+        <w:t>try</w:t>
+      </w:r>
+      <w:r>
+        <w:rPr>
+          <w:rFonts w:ascii="JetBrains Mono" w:hAnsi="JetBrains Mono"/>
+          <w:b w:val="false"/>
+          <w:i w:val="false"/>
+          <w:color w:val="A9B7C6"/>
+          <w:sz w:val="20"/>
+        </w:rPr>
+        <w:t>)</w:t>
+      </w:r>
+      <w:r>
+        <w:rPr>
+          <w:rFonts w:ascii="JetBrains Mono" w:hAnsi="JetBrains Mono"/>
+          <w:b w:val="false"/>
+          <w:i w:val="false"/>
+          <w:color w:val="CC7832"/>
+          <w:sz w:val="20"/>
+        </w:rPr>
+        <w:t>;</w:t>
+      </w:r>
+      <w:r>
+        <w:rPr/>
+        <w:br/>
+      </w:r>
+      <w:r>
+        <w:rPr>
+          <w:rFonts w:ascii="JetBrains Mono" w:hAnsi="JetBrains Mono"/>
+          <w:b w:val="false"/>
+          <w:i w:val="false"/>
+          <w:color w:val="CC7832"/>
+          <w:sz w:val="20"/>
+        </w:rPr>
+        <w:t xml:space="preserve">    </w:t>
+      </w:r>
+      <w:r>
+        <w:rPr>
+          <w:rFonts w:ascii="JetBrains Mono" w:hAnsi="JetBrains Mono"/>
+          <w:b w:val="false"/>
+          <w:i w:val="false"/>
+          <w:color w:val="A9B7C6"/>
+          <w:sz w:val="20"/>
+        </w:rPr>
+        <w:t>analysis(n-&gt;</w:t>
+      </w:r>
+      <w:r>
+        <w:rPr>
+          <w:rFonts w:ascii="JetBrains Mono" w:hAnsi="JetBrains Mono"/>
+          <w:b w:val="false"/>
+          <w:i w:val="false"/>
+          <w:color w:val="9373A5"/>
+          <w:sz w:val="20"/>
+        </w:rPr>
+        <w:t>catch</w:t>
+      </w:r>
+      <w:r>
+        <w:rPr>
+          <w:rFonts w:ascii="JetBrains Mono" w:hAnsi="JetBrains Mono"/>
+          <w:b w:val="false"/>
+          <w:i w:val="false"/>
+          <w:color w:val="A9B7C6"/>
+          <w:sz w:val="20"/>
+        </w:rPr>
+        <w:t>)</w:t>
+      </w:r>
+      <w:r>
+        <w:rPr>
+          <w:rFonts w:ascii="JetBrains Mono" w:hAnsi="JetBrains Mono"/>
+          <w:b w:val="false"/>
+          <w:i w:val="false"/>
+          <w:color w:val="CC7832"/>
+          <w:sz w:val="20"/>
+        </w:rPr>
+        <w:t>;</w:t>
+      </w:r>
+      <w:r>
+        <w:rPr/>
+        <w:br/>
+      </w:r>
+      <w:r>
+        <w:rPr>
+          <w:rFonts w:ascii="JetBrains Mono" w:hAnsi="JetBrains Mono"/>
+          <w:b w:val="false"/>
+          <w:i w:val="false"/>
+          <w:color w:val="CC7832"/>
+          <w:sz w:val="20"/>
+        </w:rPr>
+        <w:t xml:space="preserve">    </w:t>
+      </w:r>
+      <w:r>
+        <w:rPr>
+          <w:rFonts w:ascii="JetBrains Mono" w:hAnsi="JetBrains Mono"/>
+          <w:b w:val="false"/>
+          <w:i w:val="false"/>
+          <w:color w:val="A9B7C6"/>
+          <w:sz w:val="20"/>
+        </w:rPr>
+        <w:t>analysis(n-&gt;</w:t>
+      </w:r>
+      <w:r>
+        <w:rPr>
+          <w:rFonts w:ascii="JetBrains Mono" w:hAnsi="JetBrains Mono"/>
+          <w:b w:val="false"/>
+          <w:i w:val="false"/>
+          <w:color w:val="9373A5"/>
+          <w:sz w:val="20"/>
+        </w:rPr>
+        <w:t>finally</w:t>
+      </w:r>
+      <w:r>
+        <w:rPr>
+          <w:rFonts w:ascii="JetBrains Mono" w:hAnsi="JetBrains Mono"/>
+          <w:b w:val="false"/>
+          <w:i w:val="false"/>
+          <w:color w:val="A9B7C6"/>
+          <w:sz w:val="20"/>
+        </w:rPr>
+        <w:t>)</w:t>
+      </w:r>
+      <w:r>
+        <w:rPr>
+          <w:rFonts w:ascii="JetBrains Mono" w:hAnsi="JetBrains Mono"/>
+          <w:b w:val="false"/>
+          <w:i w:val="false"/>
+          <w:color w:val="CC7832"/>
+          <w:sz w:val="20"/>
+        </w:rPr>
+        <w:t>;</w:t>
+      </w:r>
+      <w:r>
+        <w:rPr/>
+        <w:br/>
+      </w:r>
+      <w:r>
+        <w:rPr>
+          <w:rFonts w:ascii="JetBrains Mono" w:hAnsi="JetBrains Mono"/>
+          <w:b w:val="false"/>
+          <w:i w:val="false"/>
+          <w:color w:val="CC7832"/>
+          <w:sz w:val="20"/>
+        </w:rPr>
+        <w:t xml:space="preserve">    </w:t>
+      </w:r>
+      <w:r>
+        <w:rPr>
+          <w:rFonts w:ascii="JetBrains Mono" w:hAnsi="JetBrains Mono"/>
+          <w:b w:val="false"/>
+          <w:i w:val="false"/>
+          <w:color w:val="A9B7C6"/>
+          <w:sz w:val="20"/>
+        </w:rPr>
+        <w:t>leave_scope()</w:t>
+      </w:r>
+      <w:r>
+        <w:rPr>
+          <w:rFonts w:ascii="JetBrains Mono" w:hAnsi="JetBrains Mono"/>
+          <w:b w:val="false"/>
+          <w:i w:val="false"/>
+          <w:color w:val="CC7832"/>
+          <w:sz w:val="20"/>
+        </w:rPr>
+        <w:t>;</w:t>
+      </w:r>
+      <w:r>
+        <w:rPr/>
+        <w:br/>
+      </w:r>
+      <w:r>
+        <w:rPr>
+          <w:rFonts w:ascii="JetBrains Mono" w:hAnsi="JetBrains Mono"/>
+          <w:b w:val="false"/>
+          <w:i w:val="false"/>
+          <w:color w:val="A9B7C6"/>
+          <w:sz w:val="20"/>
+        </w:rPr>
+        <w:t>}</w:t>
+      </w:r>
+    </w:p>
+    <w:p>
+      <w:pPr>
+        <w:pStyle w:val="Normal"/>
+        <w:spacing w:before="0" w:after="160"/>
+        <w:rPr>
+          <w:rFonts w:ascii="JetBrains Mono" w:hAnsi="JetBrains Mono"/>
+          <w:b w:val="false"/>
+          <w:b w:val="false"/>
+          <w:i w:val="false"/>
+          <w:i w:val="false"/>
+          <w:color w:val="A9B7C6"/>
+          <w:sz w:val="20"/>
+          <w:szCs w:val="22"/>
+        </w:rPr>
+      </w:pPr>
+      <w:r>
+        <w:rPr/>
+      </w:r>
+    </w:p>
+    <w:p>
+      <w:pPr>
+        <w:pStyle w:val="Normal"/>
+        <w:spacing w:before="0" w:after="160"/>
+        <w:rPr>
+          <w:rFonts w:ascii="Calibri" w:hAnsi="Calibri"/>
+          <w:color w:val="000000"/>
+          <w:sz w:val="22"/>
+          <w:szCs w:val="22"/>
+        </w:rPr>
+      </w:pPr>
+      <w:r>
+        <w:rPr>
+          <w:rFonts w:ascii="JetBrains Mono" w:hAnsi="JetBrains Mono"/>
+          <w:b w:val="false"/>
+          <w:i w:val="false"/>
+          <w:color w:val="CC7832"/>
+          <w:sz w:val="20"/>
+          <w:szCs w:val="22"/>
+        </w:rPr>
+        <w:t xml:space="preserve">void </w:t>
+      </w:r>
+      <w:r>
+        <w:rPr>
+          <w:rFonts w:ascii="JetBrains Mono" w:hAnsi="JetBrains Mono"/>
+          <w:b w:val="false"/>
+          <w:i w:val="false"/>
+          <w:color w:val="FFC66D"/>
+          <w:sz w:val="20"/>
+          <w:szCs w:val="22"/>
+        </w:rPr>
+        <w:t>analysis_throw_statement</w:t>
+      </w:r>
+      <w:r>
+        <w:rPr>
+          <w:rFonts w:ascii="JetBrains Mono" w:hAnsi="JetBrains Mono"/>
+          <w:b w:val="false"/>
+          <w:i w:val="false"/>
+          <w:color w:val="A9B7C6"/>
+          <w:sz w:val="20"/>
+          <w:szCs w:val="22"/>
+        </w:rPr>
+        <w:t>(</w:t>
+      </w:r>
+      <w:r>
+        <w:rPr>
+          <w:rFonts w:ascii="JetBrains Mono" w:hAnsi="JetBrains Mono"/>
+          <w:b w:val="false"/>
+          <w:i w:val="false"/>
+          <w:color w:val="B9BCD1"/>
+          <w:sz w:val="20"/>
+          <w:szCs w:val="22"/>
+        </w:rPr>
+        <w:t xml:space="preserve">ast_node </w:t>
+      </w:r>
+      <w:r>
+        <w:rPr>
+          <w:rFonts w:ascii="JetBrains Mono" w:hAnsi="JetBrains Mono"/>
+          <w:b w:val="false"/>
+          <w:i w:val="false"/>
+          <w:color w:val="A9B7C6"/>
+          <w:sz w:val="20"/>
+          <w:szCs w:val="22"/>
+        </w:rPr>
+        <w:t>*node){</w:t>
+      </w:r>
+      <w:r>
+        <w:rPr>
+          <w:color w:val="000000"/>
+          <w:sz w:val="22"/>
+          <w:szCs w:val="22"/>
+        </w:rPr>
+        <w:br/>
+      </w:r>
+      <w:r>
+        <w:rPr>
+          <w:rFonts w:ascii="JetBrains Mono" w:hAnsi="JetBrains Mono"/>
+          <w:b w:val="false"/>
+          <w:i w:val="false"/>
+          <w:color w:val="A9B7C6"/>
+          <w:sz w:val="20"/>
+          <w:szCs w:val="22"/>
+        </w:rPr>
+        <w:t xml:space="preserve">    </w:t>
+      </w:r>
+      <w:r>
+        <w:rPr>
+          <w:color w:val="000000"/>
+          <w:sz w:val="22"/>
+          <w:szCs w:val="22"/>
+        </w:rPr>
+        <w:br/>
+      </w:r>
+      <w:r>
+        <w:rPr>
+          <w:rFonts w:ascii="JetBrains Mono" w:hAnsi="JetBrains Mono"/>
+          <w:b w:val="false"/>
+          <w:i w:val="false"/>
+          <w:color w:val="A9B7C6"/>
+          <w:sz w:val="20"/>
+          <w:szCs w:val="22"/>
+        </w:rPr>
+        <w:t>}</w:t>
+      </w:r>
+    </w:p>
+    <w:p>
+      <w:pPr>
+        <w:pStyle w:val="Normal"/>
+        <w:spacing w:before="0" w:after="160"/>
+        <w:rPr>
+          <w:rFonts w:ascii="JetBrains Mono" w:hAnsi="JetBrains Mono"/>
+          <w:b w:val="false"/>
+          <w:b w:val="false"/>
+          <w:i w:val="false"/>
+          <w:i w:val="false"/>
+          <w:color w:val="A9B7C6"/>
+          <w:sz w:val="20"/>
+        </w:rPr>
+      </w:pPr>
+      <w:r>
+        <w:rPr>
+          <w:rFonts w:ascii="JetBrains Mono" w:hAnsi="JetBrains Mono"/>
+          <w:b w:val="false"/>
+          <w:i w:val="false"/>
+          <w:color w:val="A9B7C6"/>
+          <w:sz w:val="20"/>
+        </w:rPr>
+      </w:r>
+    </w:p>
+    <w:p>
+      <w:pPr>
+        <w:pStyle w:val="Normal"/>
+        <w:spacing w:before="0" w:after="160"/>
+        <w:rPr/>
+      </w:pPr>
+      <w:r>
+        <w:rPr>
+          <w:color w:val="000000"/>
+          <w:sz w:val="22"/>
+          <w:szCs w:val="22"/>
+        </w:rPr>
+        <w:br/>
+      </w:r>
+    </w:p>
+    <w:p>
+      <w:pPr>
+        <w:pStyle w:val="Normal"/>
+        <w:spacing w:before="0" w:after="160"/>
+        <w:rPr>
+          <w:rFonts w:ascii="Calibri" w:hAnsi="Calibri"/>
+          <w:color w:val="000000"/>
+          <w:sz w:val="22"/>
+          <w:szCs w:val="22"/>
+        </w:rPr>
+      </w:pPr>
+      <w:r>
+        <w:rPr/>
+      </w:r>
+    </w:p>
+    <w:p>
+      <w:pPr>
+        <w:pStyle w:val="Normal"/>
+        <w:spacing w:before="0" w:after="160"/>
+        <w:rPr>
+          <w:rFonts w:ascii="Calibri" w:hAnsi="Calibri"/>
+          <w:color w:val="000000"/>
+          <w:sz w:val="22"/>
+          <w:szCs w:val="22"/>
+        </w:rPr>
+      </w:pPr>
+      <w:r>
+        <w:rPr>
+          <w:color w:val="000000"/>
+          <w:sz w:val="22"/>
+          <w:szCs w:val="22"/>
+        </w:rPr>
+      </w:r>
+    </w:p>
+    <w:p>
+      <w:pPr>
+        <w:pStyle w:val="Normal"/>
+        <w:spacing w:before="0" w:after="160"/>
+        <w:rPr>
+          <w:rFonts w:ascii="Calibri" w:hAnsi="Calibri"/>
+          <w:color w:val="000000"/>
+          <w:sz w:val="22"/>
+          <w:szCs w:val="22"/>
+        </w:rPr>
+      </w:pPr>
+      <w:r>
+        <w:rPr>
+          <w:color w:val="000000"/>
+          <w:sz w:val="22"/>
+          <w:szCs w:val="22"/>
+        </w:rPr>
+      </w:r>
+    </w:p>
+    <w:p>
+      <w:pPr>
+        <w:pStyle w:val="Normal"/>
+        <w:spacing w:before="0" w:after="160"/>
+        <w:rPr>
+          <w:rFonts w:ascii="Calibri" w:hAnsi="Calibri"/>
+          <w:color w:val="000000"/>
+          <w:sz w:val="22"/>
+          <w:szCs w:val="22"/>
+        </w:rPr>
+      </w:pPr>
+      <w:r>
+        <w:rPr>
+          <w:b w:val="false"/>
+          <w:i w:val="false"/>
+          <w:color w:val="000000"/>
+          <w:sz w:val="22"/>
+          <w:szCs w:val="22"/>
+        </w:rPr>
+        <w:t>prodcode.h :</w:t>
+      </w:r>
+    </w:p>
+    <w:p>
+      <w:pPr>
+        <w:pStyle w:val="Normal"/>
+        <w:spacing w:before="0" w:after="160"/>
+        <w:rPr/>
+      </w:pPr>
+      <w:r>
+        <w:rPr>
+          <w:rFonts w:ascii="JetBrains Mono" w:hAnsi="JetBrains Mono"/>
+          <w:b w:val="false"/>
+          <w:i w:val="false"/>
+          <w:color w:val="CC7832"/>
+          <w:sz w:val="20"/>
+          <w:szCs w:val="22"/>
+        </w:rPr>
+        <w:t xml:space="preserve">void </w:t>
+      </w:r>
+      <w:r>
+        <w:rPr>
+          <w:rFonts w:ascii="JetBrains Mono" w:hAnsi="JetBrains Mono"/>
+          <w:b w:val="false"/>
+          <w:i w:val="false"/>
+          <w:color w:val="FFC66D"/>
+          <w:sz w:val="20"/>
+          <w:szCs w:val="22"/>
+        </w:rPr>
+        <w:t>produce_code_exception_statement</w:t>
+      </w:r>
+      <w:r>
+        <w:rPr>
+          <w:rFonts w:ascii="JetBrains Mono" w:hAnsi="JetBrains Mono"/>
+          <w:b w:val="false"/>
+          <w:i w:val="false"/>
+          <w:color w:val="A9B7C6"/>
+          <w:sz w:val="20"/>
+          <w:szCs w:val="22"/>
+        </w:rPr>
+        <w:t>(</w:t>
+      </w:r>
+      <w:r>
+        <w:rPr>
+          <w:rFonts w:ascii="JetBrains Mono" w:hAnsi="JetBrains Mono"/>
+          <w:b w:val="false"/>
+          <w:i w:val="false"/>
+          <w:color w:val="B9BCD1"/>
+          <w:sz w:val="20"/>
+          <w:szCs w:val="22"/>
+        </w:rPr>
+        <w:t xml:space="preserve">ast_node </w:t>
+      </w:r>
+      <w:r>
+        <w:rPr>
+          <w:rFonts w:ascii="JetBrains Mono" w:hAnsi="JetBrains Mono"/>
+          <w:b w:val="false"/>
+          <w:i w:val="false"/>
+          <w:color w:val="A9B7C6"/>
+          <w:sz w:val="20"/>
+          <w:szCs w:val="22"/>
+        </w:rPr>
+        <w:t>*node)</w:t>
+      </w:r>
+      <w:r>
+        <w:rPr>
+          <w:rFonts w:ascii="JetBrains Mono" w:hAnsi="JetBrains Mono"/>
+          <w:b w:val="false"/>
+          <w:i w:val="false"/>
+          <w:color w:val="CC7832"/>
+          <w:sz w:val="20"/>
+          <w:szCs w:val="22"/>
+        </w:rPr>
+        <w:t>;</w:t>
+      </w:r>
+      <w:r>
+        <w:rPr>
+          <w:color w:val="000000"/>
+          <w:sz w:val="22"/>
+          <w:szCs w:val="22"/>
+        </w:rPr>
+        <w:br/>
+      </w:r>
+    </w:p>
+    <w:p>
+      <w:pPr>
+        <w:pStyle w:val="Normal"/>
+        <w:spacing w:before="0" w:after="160"/>
+        <w:rPr>
+          <w:rFonts w:ascii="Calibri" w:hAnsi="Calibri"/>
+          <w:color w:val="000000"/>
+          <w:sz w:val="22"/>
+          <w:szCs w:val="22"/>
+        </w:rPr>
+      </w:pPr>
+      <w:r>
+        <w:rPr>
+          <w:rFonts w:eastAsia="Calibri" w:cs=""/>
+          <w:b w:val="false"/>
+          <w:i w:val="false"/>
+          <w:color w:val="000000"/>
+          <w:kern w:val="0"/>
+          <w:sz w:val="22"/>
+          <w:szCs w:val="22"/>
+          <w:lang w:val="fr-FR" w:eastAsia="en-US" w:bidi="ar-SA"/>
+        </w:rPr>
+        <w:t>prodcode.c :</w:t>
       </w:r>
     </w:p>
     <w:p>
